--- a/GIT_Doc.docx
+++ b/GIT_Doc.docx
@@ -4,19 +4,69 @@
   <w:body>
     <w:p>
       <w:pPr>
-        <w:rPr>
-          <w:rFonts w:ascii="Georgia" w:hAnsi="Georgia"/>
-          <w:sz w:val="24"/>
-          <w:szCs w:val="24"/>
-        </w:rPr>
-      </w:pPr>
-      <w:r>
-        <w:rPr>
-          <w:rFonts w:ascii="Georgia" w:hAnsi="Georgia"/>
+        <w:ind w:left="3600"/>
+        <w:rPr>
+          <w:rFonts w:ascii="Georgia" w:hAnsi="Georgia"/>
+          <w:b/>
+          <w:sz w:val="24"/>
+          <w:szCs w:val="24"/>
+        </w:rPr>
+      </w:pPr>
+      <w:r>
+        <w:rPr>
+          <w:rFonts w:ascii="Georgia" w:hAnsi="Georgia"/>
+          <w:b/>
           <w:sz w:val="24"/>
           <w:szCs w:val="24"/>
         </w:rPr>
         <w:t>GIT</w:t>
+      </w:r>
+      <w:r>
+        <w:rPr>
+          <w:rFonts w:ascii="Georgia" w:hAnsi="Georgia"/>
+          <w:b/>
+          <w:sz w:val="24"/>
+          <w:szCs w:val="24"/>
+        </w:rPr>
+        <w:t xml:space="preserve"> Basics</w:t>
+      </w:r>
+    </w:p>
+    <w:p>
+      <w:pPr>
+        <w:spacing w:after="240" w:line="240" w:lineRule="auto"/>
+        <w:rPr>
+          <w:rFonts w:ascii="Georgia" w:eastAsia="Times New Roman" w:hAnsi="Georgia" w:cs="Times New Roman"/>
+          <w:color w:val="333333"/>
+          <w:sz w:val="24"/>
+          <w:szCs w:val="24"/>
+        </w:rPr>
+      </w:pPr>
+      <w:r>
+        <w:rPr>
+          <w:rFonts w:ascii="Georgia" w:eastAsia="Times New Roman" w:hAnsi="Georgia" w:cs="Times New Roman"/>
+          <w:color w:val="333333"/>
+          <w:sz w:val="24"/>
+          <w:szCs w:val="24"/>
+        </w:rPr>
+        <w:t>Before starting with Git, let us know what is Version</w:t>
+      </w:r>
+      <w:r>
+        <w:rPr>
+          <w:rFonts w:ascii="Georgia" w:eastAsia="Times New Roman" w:hAnsi="Georgia" w:cs="Times New Roman"/>
+          <w:color w:val="333333"/>
+          <w:sz w:val="24"/>
+          <w:szCs w:val="24"/>
+        </w:rPr>
+        <w:t xml:space="preserve"> </w:t>
+      </w:r>
+      <w:r>
+        <w:rPr>
+          <w:rFonts w:ascii="Georgia" w:eastAsia="Times New Roman" w:hAnsi="Georgia" w:cs="Times New Roman"/>
+          <w:color w:val="333333"/>
+          <w:sz w:val="24"/>
+          <w:szCs w:val="24"/>
+        </w:rPr>
+        <w:t>Control.</w:t>
       </w:r>
     </w:p>
     <w:p>
@@ -38,34 +88,158 @@
           <w:sz w:val="24"/>
           <w:szCs w:val="24"/>
         </w:rPr>
-        <w:t>Git Tutorial – Operations &amp; Commands</w:t>
-      </w:r>
-    </w:p>
-    <w:p>
-      <w:pPr>
-        <w:spacing w:after="240" w:line="240" w:lineRule="auto"/>
-        <w:rPr>
-          <w:rFonts w:ascii="Georgia" w:eastAsia="Times New Roman" w:hAnsi="Georgia" w:cs="Times New Roman"/>
-          <w:color w:val="333333"/>
-          <w:sz w:val="24"/>
-          <w:szCs w:val="24"/>
-        </w:rPr>
-      </w:pPr>
-      <w:r>
-        <w:rPr>
-          <w:rFonts w:ascii="Georgia" w:eastAsia="Times New Roman" w:hAnsi="Georgia" w:cs="Times New Roman"/>
-          <w:color w:val="333333"/>
-          <w:sz w:val="24"/>
-          <w:szCs w:val="24"/>
-        </w:rPr>
-        <w:t>Some of the basic operations in Git are:</w:t>
-      </w:r>
-    </w:p>
-    <w:p>
-      <w:pPr>
+        <w:t>Version Control</w:t>
+      </w:r>
+      <w:r>
+        <w:rPr>
+          <w:rFonts w:ascii="Georgia" w:eastAsia="Times New Roman" w:hAnsi="Georgia" w:cs="Times New Roman"/>
+          <w:color w:val="333333"/>
+          <w:sz w:val="24"/>
+          <w:szCs w:val="24"/>
+        </w:rPr>
+        <w:t> is the management of changes to documents, computer programs, large websites and other collection of information.</w:t>
+      </w:r>
+    </w:p>
+    <w:p>
+      <w:pPr>
+        <w:spacing w:after="240" w:line="240" w:lineRule="auto"/>
+        <w:rPr>
+          <w:rFonts w:ascii="Georgia" w:eastAsia="Times New Roman" w:hAnsi="Georgia" w:cs="Times New Roman"/>
+          <w:color w:val="333333"/>
+          <w:sz w:val="24"/>
+          <w:szCs w:val="24"/>
+        </w:rPr>
+      </w:pPr>
+      <w:r>
+        <w:rPr>
+          <w:rFonts w:ascii="Georgia" w:eastAsia="Times New Roman" w:hAnsi="Georgia" w:cs="Times New Roman"/>
+          <w:color w:val="333333"/>
+          <w:sz w:val="24"/>
+          <w:szCs w:val="24"/>
+        </w:rPr>
+        <w:t>VCS – is a software that helps software developers to work together to maintain a complete history of their work.</w:t>
+      </w:r>
+    </w:p>
+    <w:p>
+      <w:pPr>
+        <w:spacing w:after="240" w:line="240" w:lineRule="auto"/>
+        <w:rPr>
+          <w:rFonts w:ascii="Georgia" w:eastAsia="Times New Roman" w:hAnsi="Georgia" w:cs="Times New Roman"/>
+          <w:color w:val="333333"/>
+          <w:sz w:val="24"/>
+          <w:szCs w:val="24"/>
+        </w:rPr>
+      </w:pPr>
+      <w:r>
+        <w:rPr>
+          <w:rFonts w:ascii="Georgia" w:eastAsia="Times New Roman" w:hAnsi="Georgia" w:cs="Times New Roman"/>
+          <w:color w:val="333333"/>
+          <w:sz w:val="24"/>
+          <w:szCs w:val="24"/>
+        </w:rPr>
+        <w:t>VCS functions.</w:t>
+      </w:r>
+    </w:p>
+    <w:p>
+      <w:pPr>
+        <w:pStyle w:val="ListParagraph"/>
         <w:numPr>
           <w:ilvl w:val="0"/>
-          <w:numId w:val="1"/>
+          <w:numId w:val="7"/>
+        </w:numPr>
+        <w:spacing w:after="240" w:line="240" w:lineRule="auto"/>
+        <w:rPr>
+          <w:rFonts w:ascii="Georgia" w:eastAsia="Times New Roman" w:hAnsi="Georgia" w:cs="Times New Roman"/>
+          <w:color w:val="333333"/>
+          <w:sz w:val="24"/>
+          <w:szCs w:val="24"/>
+        </w:rPr>
+      </w:pPr>
+      <w:r>
+        <w:rPr>
+          <w:rFonts w:ascii="Georgia" w:eastAsia="Times New Roman" w:hAnsi="Georgia" w:cs="Times New Roman"/>
+          <w:color w:val="333333"/>
+          <w:sz w:val="24"/>
+          <w:szCs w:val="24"/>
+        </w:rPr>
+        <w:t>Allows developers to work simultaneously.</w:t>
+      </w:r>
+    </w:p>
+    <w:p>
+      <w:pPr>
+        <w:pStyle w:val="ListParagraph"/>
+        <w:numPr>
+          <w:ilvl w:val="0"/>
+          <w:numId w:val="7"/>
+        </w:numPr>
+        <w:spacing w:after="240" w:line="240" w:lineRule="auto"/>
+        <w:rPr>
+          <w:rFonts w:ascii="Georgia" w:eastAsia="Times New Roman" w:hAnsi="Georgia" w:cs="Times New Roman"/>
+          <w:color w:val="333333"/>
+          <w:sz w:val="24"/>
+          <w:szCs w:val="24"/>
+        </w:rPr>
+      </w:pPr>
+      <w:r>
+        <w:rPr>
+          <w:rFonts w:ascii="Georgia" w:eastAsia="Times New Roman" w:hAnsi="Georgia" w:cs="Times New Roman"/>
+          <w:color w:val="333333"/>
+          <w:sz w:val="24"/>
+          <w:szCs w:val="24"/>
+        </w:rPr>
+        <w:t>Doesn’t allow overwriting each other’s changes.</w:t>
+      </w:r>
+    </w:p>
+    <w:p>
+      <w:pPr>
+        <w:pStyle w:val="ListParagraph"/>
+        <w:numPr>
+          <w:ilvl w:val="0"/>
+          <w:numId w:val="7"/>
+        </w:numPr>
+        <w:spacing w:after="240" w:line="240" w:lineRule="auto"/>
+        <w:rPr>
+          <w:rFonts w:ascii="Georgia" w:eastAsia="Times New Roman" w:hAnsi="Georgia" w:cs="Times New Roman"/>
+          <w:color w:val="333333"/>
+          <w:sz w:val="24"/>
+          <w:szCs w:val="24"/>
+        </w:rPr>
+      </w:pPr>
+      <w:r>
+        <w:rPr>
+          <w:rFonts w:ascii="Georgia" w:eastAsia="Times New Roman" w:hAnsi="Georgia" w:cs="Times New Roman"/>
+          <w:color w:val="333333"/>
+          <w:sz w:val="24"/>
+          <w:szCs w:val="24"/>
+        </w:rPr>
+        <w:t>Maintains a history of every session.</w:t>
+      </w:r>
+    </w:p>
+    <w:p>
+      <w:pPr>
+        <w:spacing w:after="240" w:line="240" w:lineRule="auto"/>
+        <w:rPr>
+          <w:rFonts w:ascii="Georgia" w:eastAsia="Times New Roman" w:hAnsi="Georgia" w:cs="Times New Roman"/>
+          <w:color w:val="333333"/>
+          <w:sz w:val="24"/>
+          <w:szCs w:val="24"/>
+        </w:rPr>
+      </w:pPr>
+      <w:r>
+        <w:rPr>
+          <w:rFonts w:ascii="Georgia" w:eastAsia="Times New Roman" w:hAnsi="Georgia" w:cs="Times New Roman"/>
+          <w:color w:val="333333"/>
+          <w:sz w:val="24"/>
+          <w:szCs w:val="24"/>
+        </w:rPr>
+        <w:t>There are two types of VCS:</w:t>
+      </w:r>
+    </w:p>
+    <w:p>
+      <w:pPr>
+        <w:numPr>
+          <w:ilvl w:val="0"/>
+          <w:numId w:val="2"/>
         </w:numPr>
         <w:spacing w:after="0" w:line="240" w:lineRule="auto"/>
         <w:ind w:left="480" w:right="480"/>
@@ -83,14 +257,14 @@
           <w:sz w:val="24"/>
           <w:szCs w:val="24"/>
         </w:rPr>
-        <w:t>Initialize</w:t>
+        <w:t>Centralized Version Control System (CVCS)</w:t>
       </w:r>
     </w:p>
     <w:p>
       <w:pPr>
         <w:numPr>
           <w:ilvl w:val="0"/>
-          <w:numId w:val="1"/>
+          <w:numId w:val="2"/>
         </w:numPr>
         <w:spacing w:after="0" w:line="240" w:lineRule="auto"/>
         <w:ind w:left="480" w:right="480"/>
@@ -108,186 +282,77 @@
           <w:sz w:val="24"/>
           <w:szCs w:val="24"/>
         </w:rPr>
-        <w:t>Add</w:t>
-      </w:r>
-    </w:p>
-    <w:p>
-      <w:pPr>
-        <w:numPr>
-          <w:ilvl w:val="0"/>
-          <w:numId w:val="1"/>
-        </w:numPr>
-        <w:spacing w:after="0" w:line="240" w:lineRule="auto"/>
-        <w:ind w:left="480" w:right="480"/>
-        <w:rPr>
-          <w:rFonts w:ascii="Georgia" w:eastAsia="Times New Roman" w:hAnsi="Georgia" w:cs="Times New Roman"/>
-          <w:color w:val="333333"/>
-          <w:sz w:val="24"/>
-          <w:szCs w:val="24"/>
-        </w:rPr>
-      </w:pPr>
-      <w:r>
-        <w:rPr>
-          <w:rFonts w:ascii="Georgia" w:eastAsia="Times New Roman" w:hAnsi="Georgia" w:cs="Times New Roman"/>
-          <w:color w:val="333333"/>
-          <w:sz w:val="24"/>
-          <w:szCs w:val="24"/>
-        </w:rPr>
-        <w:t>Commit</w:t>
-      </w:r>
-    </w:p>
-    <w:p>
-      <w:pPr>
-        <w:numPr>
-          <w:ilvl w:val="0"/>
-          <w:numId w:val="1"/>
-        </w:numPr>
-        <w:spacing w:after="0" w:line="240" w:lineRule="auto"/>
-        <w:ind w:left="480" w:right="480"/>
-        <w:rPr>
-          <w:rFonts w:ascii="Georgia" w:eastAsia="Times New Roman" w:hAnsi="Georgia" w:cs="Times New Roman"/>
-          <w:color w:val="333333"/>
-          <w:sz w:val="24"/>
-          <w:szCs w:val="24"/>
-        </w:rPr>
-      </w:pPr>
-      <w:r>
-        <w:rPr>
-          <w:rFonts w:ascii="Georgia" w:eastAsia="Times New Roman" w:hAnsi="Georgia" w:cs="Times New Roman"/>
-          <w:color w:val="333333"/>
-          <w:sz w:val="24"/>
-          <w:szCs w:val="24"/>
-        </w:rPr>
-        <w:t>Pull</w:t>
-      </w:r>
-    </w:p>
-    <w:p>
-      <w:pPr>
-        <w:numPr>
-          <w:ilvl w:val="0"/>
-          <w:numId w:val="1"/>
-        </w:numPr>
-        <w:spacing w:after="0" w:line="240" w:lineRule="auto"/>
-        <w:ind w:left="480" w:right="480"/>
-        <w:rPr>
-          <w:rFonts w:ascii="Georgia" w:eastAsia="Times New Roman" w:hAnsi="Georgia" w:cs="Times New Roman"/>
-          <w:color w:val="333333"/>
-          <w:sz w:val="24"/>
-          <w:szCs w:val="24"/>
-        </w:rPr>
-      </w:pPr>
-      <w:r>
-        <w:rPr>
-          <w:rFonts w:ascii="Georgia" w:eastAsia="Times New Roman" w:hAnsi="Georgia" w:cs="Times New Roman"/>
-          <w:color w:val="333333"/>
-          <w:sz w:val="24"/>
-          <w:szCs w:val="24"/>
-        </w:rPr>
-        <w:t>Push</w:t>
-      </w:r>
-    </w:p>
-    <w:p>
-      <w:pPr>
-        <w:rPr>
-          <w:rFonts w:ascii="Georgia" w:hAnsi="Georgia"/>
-          <w:sz w:val="24"/>
-          <w:szCs w:val="24"/>
-        </w:rPr>
-      </w:pPr>
-    </w:p>
-    <w:p>
-      <w:pPr>
-        <w:rPr>
-          <w:rFonts w:ascii="Georgia" w:hAnsi="Georgia"/>
-          <w:sz w:val="24"/>
-          <w:szCs w:val="24"/>
-        </w:rPr>
-      </w:pPr>
-      <w:r>
-        <w:rPr>
-          <w:rFonts w:ascii="Georgia" w:hAnsi="Georgia"/>
-          <w:color w:val="333333"/>
-          <w:sz w:val="24"/>
-          <w:szCs w:val="24"/>
-        </w:rPr>
-        <w:t>I</w:t>
-      </w:r>
-      <w:r>
-        <w:rPr>
-          <w:rFonts w:ascii="Georgia" w:hAnsi="Georgia"/>
-          <w:color w:val="333333"/>
-          <w:sz w:val="24"/>
-          <w:szCs w:val="24"/>
-        </w:rPr>
-        <w:t>nitialize your repository</w:t>
-      </w:r>
-      <w:r>
-        <w:rPr>
-          <w:rFonts w:ascii="Georgia" w:hAnsi="Georgia"/>
-          <w:color w:val="333333"/>
-          <w:sz w:val="24"/>
-          <w:szCs w:val="24"/>
-        </w:rPr>
-        <w:t>:</w:t>
-      </w:r>
-      <w:r>
-        <w:rPr>
-          <w:rFonts w:ascii="Georgia" w:hAnsi="Georgia"/>
-          <w:color w:val="333333"/>
-          <w:sz w:val="24"/>
-          <w:szCs w:val="24"/>
-        </w:rPr>
-        <w:t xml:space="preserve"> </w:t>
-      </w:r>
-      <w:r>
-        <w:rPr>
-          <w:rFonts w:ascii="Georgia" w:hAnsi="Georgia"/>
-          <w:color w:val="333333"/>
-          <w:sz w:val="24"/>
-          <w:szCs w:val="24"/>
-        </w:rPr>
-        <w:t>use the command </w:t>
-      </w:r>
-      <w:r>
-        <w:rPr>
-          <w:rFonts w:ascii="Georgia" w:hAnsi="Georgia"/>
+        <w:t>Distributed Version Control System (DVCS)</w:t>
+      </w:r>
+    </w:p>
+    <w:p>
+      <w:pPr>
+        <w:spacing w:after="240" w:line="240" w:lineRule="auto"/>
+        <w:rPr>
+          <w:rFonts w:ascii="Georgia" w:eastAsia="Times New Roman" w:hAnsi="Georgia" w:cs="Times New Roman"/>
+          <w:color w:val="333333"/>
+          <w:sz w:val="24"/>
+          <w:szCs w:val="24"/>
+        </w:rPr>
+      </w:pPr>
+      <w:r>
+        <w:rPr>
+          <w:rFonts w:ascii="Georgia" w:eastAsia="Times New Roman" w:hAnsi="Georgia" w:cs="Times New Roman"/>
           <w:b/>
           <w:bCs/>
           <w:color w:val="333333"/>
           <w:sz w:val="24"/>
           <w:szCs w:val="24"/>
         </w:rPr>
-        <w:t xml:space="preserve">git </w:t>
-      </w:r>
-      <w:proofErr w:type="spellStart"/>
-      <w:r>
-        <w:rPr>
-          <w:rFonts w:ascii="Georgia" w:hAnsi="Georgia"/>
-          <w:b/>
-          <w:bCs/>
-          <w:color w:val="333333"/>
-          <w:sz w:val="24"/>
-          <w:szCs w:val="24"/>
-        </w:rPr>
-        <w:t>init</w:t>
-      </w:r>
-      <w:r>
-        <w:rPr>
-          <w:rFonts w:ascii="Georgia" w:hAnsi="Georgia"/>
-          <w:b/>
-          <w:bCs/>
-          <w:color w:val="333333"/>
-          <w:sz w:val="24"/>
-          <w:szCs w:val="24"/>
-        </w:rPr>
-        <w:t>.</w:t>
-      </w:r>
-      <w:proofErr w:type="spellEnd"/>
-    </w:p>
-    <w:p>
-      <w:pPr>
-        <w:rPr>
-          <w:rFonts w:ascii="Georgia" w:hAnsi="Georgia"/>
+        <w:t>Centralized VCS</w:t>
+      </w:r>
+    </w:p>
+    <w:p>
+      <w:pPr>
+        <w:spacing w:after="240" w:line="240" w:lineRule="auto"/>
+        <w:rPr>
+          <w:rFonts w:ascii="Georgia" w:eastAsia="Times New Roman" w:hAnsi="Georgia" w:cs="Times New Roman"/>
+          <w:color w:val="333333"/>
+          <w:sz w:val="24"/>
+          <w:szCs w:val="24"/>
+        </w:rPr>
+      </w:pPr>
+      <w:r>
+        <w:rPr>
+          <w:rFonts w:ascii="Georgia" w:eastAsia="Times New Roman" w:hAnsi="Georgia" w:cs="Times New Roman"/>
+          <w:color w:val="333333"/>
+          <w:sz w:val="24"/>
+          <w:szCs w:val="24"/>
+        </w:rPr>
+        <w:t>Centralized version control system (CVCS) uses a central server to store all files and enables team collaboration. It works on a single repository to which users can directly access a central server.</w:t>
+      </w:r>
+    </w:p>
+    <w:p>
+      <w:pPr>
+        <w:spacing w:after="240" w:line="240" w:lineRule="auto"/>
+        <w:rPr>
+          <w:rFonts w:ascii="Georgia" w:eastAsia="Times New Roman" w:hAnsi="Georgia" w:cs="Times New Roman"/>
+          <w:color w:val="333333"/>
+          <w:sz w:val="24"/>
+          <w:szCs w:val="24"/>
+        </w:rPr>
+      </w:pPr>
+      <w:r>
+        <w:rPr>
+          <w:rFonts w:ascii="Georgia" w:eastAsia="Times New Roman" w:hAnsi="Georgia" w:cs="Times New Roman"/>
+          <w:color w:val="333333"/>
+          <w:sz w:val="24"/>
+          <w:szCs w:val="24"/>
+        </w:rPr>
+        <w:t>Please refer to the diagram below to get a better idea of CVCS:</w:t>
+      </w:r>
+    </w:p>
+    <w:p>
+      <w:pPr>
+        <w:spacing w:after="240" w:line="240" w:lineRule="auto"/>
+        <w:rPr>
+          <w:rFonts w:ascii="Georgia" w:eastAsia="Times New Roman" w:hAnsi="Georgia" w:cs="Times New Roman"/>
+          <w:color w:val="333333"/>
           <w:sz w:val="24"/>
           <w:szCs w:val="24"/>
         </w:rPr>
@@ -300,10 +365,10 @@
           <w:szCs w:val="24"/>
         </w:rPr>
         <w:drawing>
-          <wp:inline distT="0" distB="0" distL="0" distR="0" wp14:anchorId="47C6C180" wp14:editId="53607A7C">
-            <wp:extent cx="5943600" cy="1079500"/>
-            <wp:effectExtent l="0" t="0" r="0" b="6350"/>
-            <wp:docPr id="1" name="Picture 1"/>
+          <wp:inline distT="0" distB="0" distL="0" distR="0">
+            <wp:extent cx="5943600" cy="2625265"/>
+            <wp:effectExtent l="0" t="0" r="0" b="0"/>
+            <wp:docPr id="4" name="Picture 4" descr="https://qph.fs.quoracdn.net/main-qimg-8ced2d0b6db13f0c552820297c7bb577"/>
             <wp:cNvGraphicFramePr>
               <a:graphicFrameLocks xmlns:a="http://schemas.openxmlformats.org/drawingml/2006/main" noChangeAspect="1"/>
             </wp:cNvGraphicFramePr>
@@ -311,23 +376,36 @@
               <a:graphicData uri="http://schemas.openxmlformats.org/drawingml/2006/picture">
                 <pic:pic xmlns:pic="http://schemas.openxmlformats.org/drawingml/2006/picture">
                   <pic:nvPicPr>
-                    <pic:cNvPr id="1" name=""/>
-                    <pic:cNvPicPr/>
+                    <pic:cNvPr id="0" name="Picture 3" descr="https://qph.fs.quoracdn.net/main-qimg-8ced2d0b6db13f0c552820297c7bb577"/>
+                    <pic:cNvPicPr>
+                      <a:picLocks noChangeAspect="1" noChangeArrowheads="1"/>
+                    </pic:cNvPicPr>
                   </pic:nvPicPr>
                   <pic:blipFill>
-                    <a:blip r:embed="rId5"/>
+                    <a:blip r:embed="rId5" cstate="print">
+                      <a:extLst>
+                        <a:ext uri="{28A0092B-C50C-407E-A947-70E740481C1C}">
+                          <a14:useLocalDpi xmlns:a14="http://schemas.microsoft.com/office/drawing/2010/main" val="0"/>
+                        </a:ext>
+                      </a:extLst>
+                    </a:blip>
+                    <a:srcRect/>
                     <a:stretch>
                       <a:fillRect/>
                     </a:stretch>
                   </pic:blipFill>
-                  <pic:spPr>
+                  <pic:spPr bwMode="auto">
                     <a:xfrm>
                       <a:off x="0" y="0"/>
-                      <a:ext cx="5943600" cy="1079500"/>
+                      <a:ext cx="5943600" cy="2625265"/>
                     </a:xfrm>
                     <a:prstGeom prst="rect">
                       <a:avLst/>
                     </a:prstGeom>
+                    <a:noFill/>
+                    <a:ln>
+                      <a:noFill/>
+                    </a:ln>
                   </pic:spPr>
                 </pic:pic>
               </a:graphicData>
@@ -338,221 +416,2759 @@
     </w:p>
     <w:p>
       <w:pPr>
-        <w:rPr>
-          <w:rFonts w:ascii="Georgia" w:hAnsi="Georgia"/>
-          <w:color w:val="333333"/>
-          <w:sz w:val="24"/>
-          <w:szCs w:val="24"/>
-        </w:rPr>
-      </w:pPr>
-      <w:r>
-        <w:rPr>
-          <w:rFonts w:ascii="Georgia" w:hAnsi="Georgia"/>
+        <w:spacing w:after="240" w:line="240" w:lineRule="auto"/>
+        <w:rPr>
+          <w:rFonts w:ascii="Georgia" w:eastAsia="Times New Roman" w:hAnsi="Georgia" w:cs="Times New Roman"/>
+          <w:color w:val="333333"/>
+          <w:sz w:val="24"/>
+          <w:szCs w:val="24"/>
+        </w:rPr>
+      </w:pPr>
+      <w:r>
+        <w:rPr>
+          <w:rFonts w:ascii="Georgia" w:eastAsia="Times New Roman" w:hAnsi="Georgia" w:cs="Times New Roman"/>
+          <w:color w:val="333333"/>
+          <w:sz w:val="24"/>
+          <w:szCs w:val="24"/>
+        </w:rPr>
+        <w:t>T</w:t>
+      </w:r>
+      <w:r>
+        <w:rPr>
+          <w:rFonts w:ascii="Georgia" w:eastAsia="Times New Roman" w:hAnsi="Georgia" w:cs="Times New Roman"/>
+          <w:color w:val="333333"/>
+          <w:sz w:val="24"/>
+          <w:szCs w:val="24"/>
+        </w:rPr>
+        <w:t>he repository in the above diagram indicates a central server that could be local or remote which is directly connected to each of the programmer’s workstation.</w:t>
+      </w:r>
+    </w:p>
+    <w:p>
+      <w:pPr>
+        <w:spacing w:after="240" w:line="240" w:lineRule="auto"/>
+        <w:rPr>
+          <w:rFonts w:ascii="Georgia" w:eastAsia="Times New Roman" w:hAnsi="Georgia" w:cs="Times New Roman"/>
+          <w:color w:val="333333"/>
+          <w:sz w:val="24"/>
+          <w:szCs w:val="24"/>
+        </w:rPr>
+      </w:pPr>
+      <w:r>
+        <w:rPr>
+          <w:rFonts w:ascii="Georgia" w:eastAsia="Times New Roman" w:hAnsi="Georgia" w:cs="Times New Roman"/>
+          <w:color w:val="333333"/>
+          <w:sz w:val="24"/>
+          <w:szCs w:val="24"/>
+        </w:rPr>
+        <w:lastRenderedPageBreak/>
+        <w:t>Every programmer can extract or </w:t>
+      </w:r>
+      <w:r>
+        <w:rPr>
+          <w:rFonts w:ascii="Georgia" w:eastAsia="Times New Roman" w:hAnsi="Georgia" w:cs="Times New Roman"/>
           <w:b/>
           <w:bCs/>
           <w:color w:val="333333"/>
           <w:sz w:val="24"/>
           <w:szCs w:val="24"/>
         </w:rPr>
-        <w:t xml:space="preserve">git </w:t>
-      </w:r>
-      <w:proofErr w:type="spellStart"/>
-      <w:r>
-        <w:rPr>
-          <w:rFonts w:ascii="Georgia" w:hAnsi="Georgia"/>
+        <w:t>update</w:t>
+      </w:r>
+      <w:r>
+        <w:rPr>
+          <w:rFonts w:ascii="Georgia" w:eastAsia="Times New Roman" w:hAnsi="Georgia" w:cs="Times New Roman"/>
+          <w:color w:val="333333"/>
+          <w:sz w:val="24"/>
+          <w:szCs w:val="24"/>
+        </w:rPr>
+        <w:t> their workstations with the data present in the repository or can make changes to the data or </w:t>
+      </w:r>
+      <w:r>
+        <w:rPr>
+          <w:rFonts w:ascii="Georgia" w:eastAsia="Times New Roman" w:hAnsi="Georgia" w:cs="Times New Roman"/>
           <w:b/>
           <w:bCs/>
           <w:color w:val="333333"/>
           <w:sz w:val="24"/>
           <w:szCs w:val="24"/>
         </w:rPr>
-        <w:t>init</w:t>
-      </w:r>
-      <w:proofErr w:type="spellEnd"/>
-      <w:r>
-        <w:rPr>
-          <w:rFonts w:ascii="Georgia" w:hAnsi="Georgia"/>
-          <w:color w:val="333333"/>
-          <w:sz w:val="24"/>
-          <w:szCs w:val="24"/>
-        </w:rPr>
-        <w:t xml:space="preserve"> creates an empty Git repository or re-initializes an existing one. It basically creates </w:t>
-      </w:r>
-      <w:proofErr w:type="gramStart"/>
-      <w:r>
-        <w:rPr>
-          <w:rFonts w:ascii="Georgia" w:hAnsi="Georgia"/>
-          <w:color w:val="333333"/>
-          <w:sz w:val="24"/>
-          <w:szCs w:val="24"/>
-        </w:rPr>
-        <w:t>a</w:t>
-      </w:r>
-      <w:r>
-        <w:rPr>
-          <w:rFonts w:ascii="Georgia" w:hAnsi="Georgia"/>
+        <w:t>commit</w:t>
+      </w:r>
+      <w:r>
+        <w:rPr>
+          <w:rFonts w:ascii="Georgia" w:eastAsia="Times New Roman" w:hAnsi="Georgia" w:cs="Times New Roman"/>
+          <w:color w:val="333333"/>
+          <w:sz w:val="24"/>
+          <w:szCs w:val="24"/>
+        </w:rPr>
+        <w:t> in the repository. Every operation is performed directly on the repository.</w:t>
+      </w:r>
+    </w:p>
+    <w:p>
+      <w:pPr>
+        <w:spacing w:after="240" w:line="240" w:lineRule="auto"/>
+        <w:rPr>
+          <w:rFonts w:ascii="Georgia" w:eastAsia="Times New Roman" w:hAnsi="Georgia" w:cs="Times New Roman"/>
+          <w:color w:val="333333"/>
+          <w:sz w:val="24"/>
+          <w:szCs w:val="24"/>
+        </w:rPr>
+      </w:pPr>
+      <w:r>
+        <w:rPr>
+          <w:rFonts w:ascii="Georgia" w:eastAsia="Times New Roman" w:hAnsi="Georgia" w:cs="Times New Roman"/>
+          <w:color w:val="333333"/>
+          <w:sz w:val="24"/>
+          <w:szCs w:val="24"/>
+        </w:rPr>
+        <w:t>Even though it seems pretty convenient to maintain a single repository, it has some major drawbacks. Some of them are:</w:t>
+      </w:r>
+    </w:p>
+    <w:p>
+      <w:pPr>
+        <w:pStyle w:val="ListParagraph"/>
+        <w:numPr>
+          <w:ilvl w:val="0"/>
+          <w:numId w:val="3"/>
+        </w:numPr>
+        <w:spacing w:after="0" w:line="240" w:lineRule="auto"/>
+        <w:ind w:right="480"/>
+        <w:rPr>
+          <w:rFonts w:ascii="Georgia" w:eastAsia="Times New Roman" w:hAnsi="Georgia" w:cs="Times New Roman"/>
+          <w:color w:val="333333"/>
+          <w:sz w:val="24"/>
+          <w:szCs w:val="24"/>
+          <w:highlight w:val="yellow"/>
+        </w:rPr>
+      </w:pPr>
+      <w:r>
+        <w:rPr>
+          <w:rFonts w:ascii="Georgia" w:eastAsia="Times New Roman" w:hAnsi="Georgia" w:cs="Times New Roman"/>
+          <w:color w:val="333333"/>
+          <w:sz w:val="24"/>
+          <w:szCs w:val="24"/>
+          <w:highlight w:val="yellow"/>
+        </w:rPr>
+        <w:t>It is not locally available; meaning you always need to be connected to a network to perform any action.</w:t>
+      </w:r>
+    </w:p>
+    <w:p>
+      <w:pPr>
+        <w:numPr>
+          <w:ilvl w:val="0"/>
+          <w:numId w:val="3"/>
+        </w:numPr>
+        <w:spacing w:after="0" w:line="240" w:lineRule="auto"/>
+        <w:ind w:right="480"/>
+        <w:rPr>
+          <w:rFonts w:ascii="Georgia" w:eastAsia="Times New Roman" w:hAnsi="Georgia" w:cs="Times New Roman"/>
+          <w:color w:val="333333"/>
+          <w:sz w:val="24"/>
+          <w:szCs w:val="24"/>
+          <w:highlight w:val="yellow"/>
+        </w:rPr>
+      </w:pPr>
+      <w:r>
+        <w:rPr>
+          <w:rFonts w:ascii="Georgia" w:eastAsia="Times New Roman" w:hAnsi="Georgia" w:cs="Times New Roman"/>
+          <w:color w:val="333333"/>
+          <w:sz w:val="24"/>
+          <w:szCs w:val="24"/>
+          <w:highlight w:val="yellow"/>
+        </w:rPr>
+        <w:t>Since everything is centralized, in any case of the central server getting crashed or corrupted will result in losing the entire data of the project.</w:t>
+      </w:r>
+    </w:p>
+    <w:p>
+      <w:pPr>
+        <w:spacing w:after="240" w:line="240" w:lineRule="auto"/>
+        <w:rPr>
+          <w:rFonts w:ascii="Georgia" w:eastAsia="Times New Roman" w:hAnsi="Georgia" w:cs="Times New Roman"/>
+          <w:color w:val="333333"/>
+          <w:sz w:val="24"/>
+          <w:szCs w:val="24"/>
+        </w:rPr>
+      </w:pPr>
+      <w:r>
+        <w:rPr>
+          <w:rFonts w:ascii="Georgia" w:eastAsia="Times New Roman" w:hAnsi="Georgia" w:cs="Times New Roman"/>
+          <w:color w:val="333333"/>
+          <w:sz w:val="24"/>
+          <w:szCs w:val="24"/>
+        </w:rPr>
+        <w:t>This is when Distributed VCS comes to the rescue.</w:t>
+      </w:r>
+    </w:p>
+    <w:p>
+      <w:pPr>
+        <w:spacing w:after="240" w:line="240" w:lineRule="auto"/>
+        <w:rPr>
+          <w:rFonts w:ascii="Georgia" w:eastAsia="Times New Roman" w:hAnsi="Georgia" w:cs="Times New Roman"/>
+          <w:color w:val="333333"/>
+          <w:sz w:val="24"/>
+          <w:szCs w:val="24"/>
+        </w:rPr>
+      </w:pPr>
+      <w:r>
+        <w:rPr>
+          <w:rFonts w:ascii="Georgia" w:eastAsia="Times New Roman" w:hAnsi="Georgia" w:cs="Times New Roman"/>
           <w:b/>
           <w:bCs/>
           <w:color w:val="333333"/>
           <w:sz w:val="24"/>
           <w:szCs w:val="24"/>
         </w:rPr>
-        <w:t> .git</w:t>
-      </w:r>
-      <w:proofErr w:type="gramEnd"/>
-      <w:r>
-        <w:rPr>
-          <w:rFonts w:ascii="Georgia" w:hAnsi="Georgia"/>
-          <w:color w:val="333333"/>
-          <w:sz w:val="24"/>
-          <w:szCs w:val="24"/>
-        </w:rPr>
-        <w:t> directory with sub directories and template files. Running a </w:t>
-      </w:r>
-      <w:r>
-        <w:rPr>
-          <w:rFonts w:ascii="Georgia" w:hAnsi="Georgia"/>
+        <w:t>Distributed VCS</w:t>
+      </w:r>
+    </w:p>
+    <w:p>
+      <w:pPr>
+        <w:spacing w:after="240" w:line="240" w:lineRule="auto"/>
+        <w:rPr>
+          <w:rFonts w:ascii="Georgia" w:eastAsia="Times New Roman" w:hAnsi="Georgia" w:cs="Times New Roman"/>
+          <w:color w:val="333333"/>
+          <w:sz w:val="24"/>
+          <w:szCs w:val="24"/>
+        </w:rPr>
+      </w:pPr>
+      <w:r>
+        <w:rPr>
+          <w:rFonts w:ascii="Georgia" w:eastAsia="Times New Roman" w:hAnsi="Georgia" w:cs="Times New Roman"/>
+          <w:color w:val="333333"/>
+          <w:sz w:val="24"/>
+          <w:szCs w:val="24"/>
+        </w:rPr>
+        <w:t>These systems do not necessarily rely on a central server to store all the versions of a project file.</w:t>
+      </w:r>
+    </w:p>
+    <w:p>
+      <w:pPr>
+        <w:spacing w:after="240" w:line="240" w:lineRule="auto"/>
+        <w:rPr>
+          <w:rFonts w:ascii="Georgia" w:eastAsia="Times New Roman" w:hAnsi="Georgia" w:cs="Times New Roman"/>
+          <w:color w:val="333333"/>
+          <w:sz w:val="24"/>
+          <w:szCs w:val="24"/>
+        </w:rPr>
+      </w:pPr>
+      <w:r>
+        <w:rPr>
+          <w:rFonts w:ascii="Georgia" w:eastAsia="Times New Roman" w:hAnsi="Georgia" w:cs="Times New Roman"/>
+          <w:color w:val="333333"/>
+          <w:sz w:val="24"/>
+          <w:szCs w:val="24"/>
+        </w:rPr>
+        <w:t>In Distributed VCS, every contributor has a local copy or “clone” of the main repository i.e. everyone maintains a local repository of their own which contains all the files and metadata present in the main repository.</w:t>
+      </w:r>
+    </w:p>
+    <w:p>
+      <w:pPr>
+        <w:spacing w:after="240" w:line="240" w:lineRule="auto"/>
+        <w:rPr>
+          <w:rFonts w:ascii="Georgia" w:eastAsia="Times New Roman" w:hAnsi="Georgia" w:cs="Times New Roman"/>
+          <w:color w:val="333333"/>
+          <w:sz w:val="24"/>
+          <w:szCs w:val="24"/>
+        </w:rPr>
+      </w:pPr>
+      <w:r>
+        <w:rPr>
+          <w:rFonts w:ascii="Georgia" w:eastAsia="Times New Roman" w:hAnsi="Georgia" w:cs="Times New Roman"/>
+          <w:color w:val="333333"/>
+          <w:sz w:val="24"/>
+          <w:szCs w:val="24"/>
+        </w:rPr>
+        <w:t>You will understand it better by referring to the diagram below:</w:t>
+      </w:r>
+    </w:p>
+    <w:p>
+      <w:pPr>
+        <w:spacing w:after="240" w:line="240" w:lineRule="auto"/>
+        <w:rPr>
+          <w:rFonts w:ascii="Georgia" w:eastAsia="Times New Roman" w:hAnsi="Georgia" w:cs="Times New Roman"/>
+          <w:color w:val="333333"/>
+          <w:sz w:val="24"/>
+          <w:szCs w:val="24"/>
+        </w:rPr>
+      </w:pPr>
+      <w:r>
+        <w:rPr>
+          <w:rFonts w:ascii="Georgia" w:hAnsi="Georgia"/>
+          <w:noProof/>
+          <w:sz w:val="24"/>
+          <w:szCs w:val="24"/>
+        </w:rPr>
+        <w:drawing>
+          <wp:inline distT="0" distB="0" distL="0" distR="0">
+            <wp:extent cx="5943600" cy="3930897"/>
+            <wp:effectExtent l="0" t="0" r="0" b="0"/>
+            <wp:docPr id="5" name="Picture 5" descr="https://qph.fs.quoracdn.net/main-qimg-80f0658e8fee461f8806d1d8da807b8a"/>
+            <wp:cNvGraphicFramePr>
+              <a:graphicFrameLocks xmlns:a="http://schemas.openxmlformats.org/drawingml/2006/main" noChangeAspect="1"/>
+            </wp:cNvGraphicFramePr>
+            <a:graphic xmlns:a="http://schemas.openxmlformats.org/drawingml/2006/main">
+              <a:graphicData uri="http://schemas.openxmlformats.org/drawingml/2006/picture">
+                <pic:pic xmlns:pic="http://schemas.openxmlformats.org/drawingml/2006/picture">
+                  <pic:nvPicPr>
+                    <pic:cNvPr id="0" name="Picture 5" descr="https://qph.fs.quoracdn.net/main-qimg-80f0658e8fee461f8806d1d8da807b8a"/>
+                    <pic:cNvPicPr>
+                      <a:picLocks noChangeAspect="1" noChangeArrowheads="1"/>
+                    </pic:cNvPicPr>
+                  </pic:nvPicPr>
+                  <pic:blipFill>
+                    <a:blip r:embed="rId6" cstate="print">
+                      <a:extLst>
+                        <a:ext uri="{28A0092B-C50C-407E-A947-70E740481C1C}">
+                          <a14:useLocalDpi xmlns:a14="http://schemas.microsoft.com/office/drawing/2010/main" val="0"/>
+                        </a:ext>
+                      </a:extLst>
+                    </a:blip>
+                    <a:srcRect/>
+                    <a:stretch>
+                      <a:fillRect/>
+                    </a:stretch>
+                  </pic:blipFill>
+                  <pic:spPr bwMode="auto">
+                    <a:xfrm>
+                      <a:off x="0" y="0"/>
+                      <a:ext cx="5943600" cy="3930897"/>
+                    </a:xfrm>
+                    <a:prstGeom prst="rect">
+                      <a:avLst/>
+                    </a:prstGeom>
+                    <a:noFill/>
+                    <a:ln>
+                      <a:noFill/>
+                    </a:ln>
+                  </pic:spPr>
+                </pic:pic>
+              </a:graphicData>
+            </a:graphic>
+          </wp:inline>
+        </w:drawing>
+      </w:r>
+    </w:p>
+    <w:p>
+      <w:pPr>
+        <w:spacing w:after="240" w:line="240" w:lineRule="auto"/>
+        <w:rPr>
+          <w:rFonts w:ascii="Georgia" w:eastAsia="Times New Roman" w:hAnsi="Georgia" w:cs="Times New Roman"/>
+          <w:color w:val="333333"/>
+          <w:sz w:val="24"/>
+          <w:szCs w:val="24"/>
+        </w:rPr>
+      </w:pPr>
+      <w:r>
+        <w:rPr>
+          <w:rFonts w:ascii="Georgia" w:eastAsia="Times New Roman" w:hAnsi="Georgia" w:cs="Times New Roman"/>
+          <w:color w:val="333333"/>
+          <w:sz w:val="24"/>
+          <w:szCs w:val="24"/>
+        </w:rPr>
+        <w:lastRenderedPageBreak/>
+        <w:t>As you can see in the above diagram, every programmer maintains a local repository on its own, which is actually the copy or clone of the central repository on their hard drive. They can commit and update their local repository without any interference.</w:t>
+      </w:r>
+    </w:p>
+    <w:p>
+      <w:pPr>
+        <w:spacing w:after="240" w:line="240" w:lineRule="auto"/>
+        <w:rPr>
+          <w:rFonts w:ascii="Georgia" w:eastAsia="Times New Roman" w:hAnsi="Georgia" w:cs="Times New Roman"/>
+          <w:color w:val="333333"/>
+          <w:sz w:val="24"/>
+          <w:szCs w:val="24"/>
+        </w:rPr>
+      </w:pPr>
+      <w:r>
+        <w:rPr>
+          <w:rFonts w:ascii="Georgia" w:eastAsia="Times New Roman" w:hAnsi="Georgia" w:cs="Times New Roman"/>
+          <w:color w:val="333333"/>
+          <w:sz w:val="24"/>
+          <w:szCs w:val="24"/>
+        </w:rPr>
+        <w:t>They can update their local repositories with new data from the central server by an operation called “</w:t>
+      </w:r>
+      <w:r>
+        <w:rPr>
+          <w:rFonts w:ascii="Georgia" w:eastAsia="Times New Roman" w:hAnsi="Georgia" w:cs="Times New Roman"/>
           <w:b/>
           <w:bCs/>
           <w:color w:val="333333"/>
           <w:sz w:val="24"/>
           <w:szCs w:val="24"/>
         </w:rPr>
-        <w:t xml:space="preserve">git </w:t>
-      </w:r>
-      <w:proofErr w:type="spellStart"/>
-      <w:r>
-        <w:rPr>
-          <w:rFonts w:ascii="Georgia" w:hAnsi="Georgia"/>
+        <w:t>pull</w:t>
+      </w:r>
+      <w:r>
+        <w:rPr>
+          <w:rFonts w:ascii="Georgia" w:eastAsia="Times New Roman" w:hAnsi="Georgia" w:cs="Times New Roman"/>
+          <w:color w:val="333333"/>
+          <w:sz w:val="24"/>
+          <w:szCs w:val="24"/>
+        </w:rPr>
+        <w:t>” and affect changes to the main repository by an operation called “</w:t>
+      </w:r>
+      <w:r>
+        <w:rPr>
+          <w:rFonts w:ascii="Georgia" w:eastAsia="Times New Roman" w:hAnsi="Georgia" w:cs="Times New Roman"/>
           <w:b/>
           <w:bCs/>
           <w:color w:val="333333"/>
           <w:sz w:val="24"/>
           <w:szCs w:val="24"/>
         </w:rPr>
-        <w:t>init</w:t>
-      </w:r>
-      <w:proofErr w:type="spellEnd"/>
-      <w:r>
-        <w:rPr>
-          <w:rFonts w:ascii="Georgia" w:hAnsi="Georgia"/>
-          <w:color w:val="333333"/>
-          <w:sz w:val="24"/>
-          <w:szCs w:val="24"/>
-        </w:rPr>
-        <w:t> in an existing repository will not overwrite things that are already there. It rather picks up the newly added templates.</w:t>
-      </w:r>
-    </w:p>
-    <w:p>
-      <w:pPr>
-        <w:rPr>
-          <w:rFonts w:ascii="Georgia" w:hAnsi="Georgia"/>
-          <w:color w:val="333333"/>
-          <w:sz w:val="24"/>
-          <w:szCs w:val="24"/>
-        </w:rPr>
-      </w:pPr>
-      <w:r>
-        <w:rPr>
-          <w:rFonts w:ascii="Georgia" w:hAnsi="Georgia"/>
-          <w:color w:val="333333"/>
-          <w:sz w:val="24"/>
-          <w:szCs w:val="24"/>
-        </w:rPr>
-        <w:t xml:space="preserve">Now that my repository is initialized, </w:t>
-      </w:r>
-      <w:r>
-        <w:rPr>
-          <w:rFonts w:ascii="Georgia" w:hAnsi="Georgia"/>
-          <w:color w:val="333333"/>
-          <w:sz w:val="24"/>
-          <w:szCs w:val="24"/>
-        </w:rPr>
-        <w:t>I will now</w:t>
-      </w:r>
-      <w:r>
-        <w:rPr>
-          <w:rFonts w:ascii="Georgia" w:hAnsi="Georgia"/>
-          <w:color w:val="333333"/>
-          <w:sz w:val="24"/>
-          <w:szCs w:val="24"/>
-        </w:rPr>
-        <w:t xml:space="preserve"> create some files in the directory/repository. For e.g. I have created two text files namely </w:t>
-      </w:r>
-      <w:r>
-        <w:rPr>
-          <w:rFonts w:ascii="Georgia" w:hAnsi="Georgia"/>
+        <w:t>push</w:t>
+      </w:r>
+      <w:r>
+        <w:rPr>
+          <w:rFonts w:ascii="Georgia" w:eastAsia="Times New Roman" w:hAnsi="Georgia" w:cs="Times New Roman"/>
+          <w:color w:val="333333"/>
+          <w:sz w:val="24"/>
+          <w:szCs w:val="24"/>
+        </w:rPr>
+        <w:t>” from their local repository.</w:t>
+      </w:r>
+    </w:p>
+    <w:p>
+      <w:pPr>
+        <w:spacing w:after="240" w:line="240" w:lineRule="auto"/>
+        <w:rPr>
+          <w:rFonts w:ascii="Georgia" w:eastAsia="Times New Roman" w:hAnsi="Georgia" w:cs="Times New Roman"/>
+          <w:color w:val="333333"/>
+          <w:sz w:val="24"/>
+          <w:szCs w:val="24"/>
+        </w:rPr>
+      </w:pPr>
+      <w:r>
+        <w:rPr>
+          <w:rFonts w:ascii="Georgia" w:eastAsia="Times New Roman" w:hAnsi="Georgia" w:cs="Times New Roman"/>
+          <w:color w:val="333333"/>
+          <w:sz w:val="24"/>
+          <w:szCs w:val="24"/>
+        </w:rPr>
+        <w:t>The act of cloning an entire repository into your workstation to get a local repository gives you the following advantages:</w:t>
+      </w:r>
+    </w:p>
+    <w:p>
+      <w:pPr>
+        <w:pStyle w:val="ListParagraph"/>
+        <w:numPr>
+          <w:ilvl w:val="0"/>
+          <w:numId w:val="4"/>
+        </w:numPr>
+        <w:spacing w:after="0" w:line="240" w:lineRule="auto"/>
+        <w:ind w:right="480"/>
+        <w:rPr>
+          <w:rFonts w:ascii="Georgia" w:eastAsia="Times New Roman" w:hAnsi="Georgia" w:cs="Times New Roman"/>
+          <w:color w:val="333333"/>
+          <w:sz w:val="24"/>
+          <w:szCs w:val="24"/>
+        </w:rPr>
+      </w:pPr>
+      <w:r>
+        <w:rPr>
+          <w:rFonts w:ascii="Georgia" w:eastAsia="Times New Roman" w:hAnsi="Georgia" w:cs="Times New Roman"/>
+          <w:color w:val="333333"/>
+          <w:sz w:val="24"/>
+          <w:szCs w:val="24"/>
+        </w:rPr>
+        <w:t>All operations (except push &amp; pull) are very fast because the tool only needs to access the hard drive, not a remote server. Hence, you do not always need an internet connection.</w:t>
+      </w:r>
+    </w:p>
+    <w:p>
+      <w:pPr>
+        <w:pStyle w:val="ListParagraph"/>
+        <w:numPr>
+          <w:ilvl w:val="0"/>
+          <w:numId w:val="4"/>
+        </w:numPr>
+        <w:spacing w:after="0" w:line="240" w:lineRule="auto"/>
+        <w:ind w:right="480"/>
+        <w:rPr>
+          <w:rFonts w:ascii="Georgia" w:eastAsia="Times New Roman" w:hAnsi="Georgia" w:cs="Times New Roman"/>
+          <w:color w:val="333333"/>
+          <w:sz w:val="24"/>
+          <w:szCs w:val="24"/>
+        </w:rPr>
+      </w:pPr>
+      <w:r>
+        <w:rPr>
+          <w:rFonts w:ascii="Georgia" w:eastAsia="Times New Roman" w:hAnsi="Georgia" w:cs="Times New Roman"/>
+          <w:color w:val="333333"/>
+          <w:sz w:val="24"/>
+          <w:szCs w:val="24"/>
+        </w:rPr>
+        <w:t>Committing new change-sets can be done locally without manipulating the data on the main repository. Once you have a group of change-sets ready, you can push them all at once.</w:t>
+      </w:r>
+    </w:p>
+    <w:p>
+      <w:pPr>
+        <w:numPr>
+          <w:ilvl w:val="0"/>
+          <w:numId w:val="4"/>
+        </w:numPr>
+        <w:spacing w:after="0" w:line="240" w:lineRule="auto"/>
+        <w:ind w:right="480"/>
+        <w:rPr>
+          <w:rFonts w:ascii="Georgia" w:eastAsia="Times New Roman" w:hAnsi="Georgia" w:cs="Times New Roman"/>
+          <w:color w:val="333333"/>
+          <w:sz w:val="24"/>
+          <w:szCs w:val="24"/>
+        </w:rPr>
+      </w:pPr>
+      <w:r>
+        <w:rPr>
+          <w:rFonts w:ascii="Georgia" w:eastAsia="Times New Roman" w:hAnsi="Georgia" w:cs="Times New Roman"/>
+          <w:color w:val="333333"/>
+          <w:sz w:val="24"/>
+          <w:szCs w:val="24"/>
+        </w:rPr>
+        <w:t>Since every contributor has a full copy of the project repository, they can share changes with one another if they want to get some feedback before affecting changes in the main repository.</w:t>
+      </w:r>
+    </w:p>
+    <w:p>
+      <w:pPr>
+        <w:numPr>
+          <w:ilvl w:val="0"/>
+          <w:numId w:val="4"/>
+        </w:numPr>
+        <w:spacing w:after="0" w:line="240" w:lineRule="auto"/>
+        <w:ind w:right="480"/>
+        <w:rPr>
+          <w:rFonts w:ascii="Georgia" w:eastAsia="Times New Roman" w:hAnsi="Georgia" w:cs="Times New Roman"/>
+          <w:color w:val="333333"/>
+          <w:sz w:val="24"/>
+          <w:szCs w:val="24"/>
+        </w:rPr>
+      </w:pPr>
+      <w:r>
+        <w:rPr>
+          <w:rFonts w:ascii="Georgia" w:eastAsia="Times New Roman" w:hAnsi="Georgia" w:cs="Times New Roman"/>
+          <w:color w:val="333333"/>
+          <w:sz w:val="24"/>
+          <w:szCs w:val="24"/>
+        </w:rPr>
+        <w:t>If the central server gets crashed at any point of time, the lost data can be easily recovered from any one of the contributor’s local repositories.</w:t>
+      </w:r>
+    </w:p>
+    <w:p>
+      <w:pPr>
+        <w:spacing w:after="240" w:line="240" w:lineRule="auto"/>
+        <w:rPr>
+          <w:rFonts w:ascii="Georgia" w:eastAsia="Times New Roman" w:hAnsi="Georgia" w:cs="Times New Roman"/>
+          <w:color w:val="333333"/>
+          <w:sz w:val="24"/>
+          <w:szCs w:val="24"/>
+        </w:rPr>
+      </w:pPr>
+      <w:r>
+        <w:rPr>
+          <w:rFonts w:ascii="Georgia" w:eastAsia="Times New Roman" w:hAnsi="Georgia" w:cs="Times New Roman"/>
+          <w:color w:val="333333"/>
+          <w:sz w:val="24"/>
+          <w:szCs w:val="24"/>
+        </w:rPr>
+        <w:t>After knowing Distributed VCS, its time we take a dive into what is Git.</w:t>
+      </w:r>
+    </w:p>
+    <w:p>
+      <w:pPr>
+        <w:spacing w:after="240" w:line="240" w:lineRule="auto"/>
+        <w:rPr>
+          <w:rFonts w:ascii="Georgia" w:eastAsia="Times New Roman" w:hAnsi="Georgia" w:cs="Times New Roman"/>
+          <w:color w:val="333333"/>
+          <w:sz w:val="24"/>
+          <w:szCs w:val="24"/>
+        </w:rPr>
+      </w:pPr>
+      <w:r>
+        <w:rPr>
+          <w:rFonts w:ascii="Georgia" w:eastAsia="Times New Roman" w:hAnsi="Georgia" w:cs="Times New Roman"/>
+          <w:color w:val="333333"/>
+          <w:sz w:val="24"/>
+          <w:szCs w:val="24"/>
+        </w:rPr>
+        <w:t>Advantages of GIT:</w:t>
+      </w:r>
+    </w:p>
+    <w:p>
+      <w:pPr>
+        <w:pStyle w:val="ListParagraph"/>
+        <w:numPr>
+          <w:ilvl w:val="0"/>
+          <w:numId w:val="8"/>
+        </w:numPr>
+        <w:spacing w:after="240" w:line="240" w:lineRule="auto"/>
+        <w:rPr>
+          <w:rFonts w:ascii="Georgia" w:eastAsia="Times New Roman" w:hAnsi="Georgia" w:cs="Times New Roman"/>
+          <w:color w:val="333333"/>
+          <w:sz w:val="24"/>
+          <w:szCs w:val="24"/>
+        </w:rPr>
+      </w:pPr>
+      <w:r>
+        <w:rPr>
+          <w:rFonts w:ascii="Georgia" w:eastAsia="Times New Roman" w:hAnsi="Georgia" w:cs="Times New Roman"/>
+          <w:color w:val="333333"/>
+          <w:sz w:val="24"/>
+          <w:szCs w:val="24"/>
+        </w:rPr>
+        <w:t>Free and Open source – can use to manage data freely and also can download its source code and perform changes according to our requirement.</w:t>
+      </w:r>
+    </w:p>
+    <w:p>
+      <w:pPr>
+        <w:pStyle w:val="ListParagraph"/>
+        <w:spacing w:after="240" w:line="240" w:lineRule="auto"/>
+        <w:rPr>
+          <w:rFonts w:ascii="Georgia" w:eastAsia="Times New Roman" w:hAnsi="Georgia" w:cs="Times New Roman"/>
+          <w:color w:val="333333"/>
+          <w:sz w:val="24"/>
+          <w:szCs w:val="24"/>
+        </w:rPr>
+      </w:pPr>
+    </w:p>
+    <w:p>
+      <w:pPr>
+        <w:pStyle w:val="ListParagraph"/>
+        <w:numPr>
+          <w:ilvl w:val="0"/>
+          <w:numId w:val="8"/>
+        </w:numPr>
+        <w:spacing w:after="240" w:line="240" w:lineRule="auto"/>
+        <w:rPr>
+          <w:rFonts w:ascii="Georgia" w:eastAsia="Times New Roman" w:hAnsi="Georgia" w:cs="Times New Roman"/>
+          <w:color w:val="333333"/>
+          <w:sz w:val="24"/>
+          <w:szCs w:val="24"/>
+        </w:rPr>
+      </w:pPr>
+      <w:r>
+        <w:rPr>
+          <w:rFonts w:ascii="Georgia" w:eastAsia="Times New Roman" w:hAnsi="Georgia" w:cs="Times New Roman"/>
+          <w:color w:val="333333"/>
+          <w:sz w:val="24"/>
+          <w:szCs w:val="24"/>
+        </w:rPr>
+        <w:t xml:space="preserve">Fast and small </w:t>
+      </w:r>
+      <w:r>
+        <w:rPr>
+          <w:rFonts w:ascii="Georgia" w:eastAsia="Times New Roman" w:hAnsi="Georgia" w:cs="Times New Roman"/>
+          <w:color w:val="333333"/>
+          <w:sz w:val="24"/>
+          <w:szCs w:val="24"/>
+        </w:rPr>
+        <w:t xml:space="preserve">- </w:t>
+      </w:r>
+      <w:r>
+        <w:rPr>
+          <w:rFonts w:ascii="Georgia" w:hAnsi="Georgia"/>
+          <w:color w:val="000000"/>
+          <w:sz w:val="24"/>
+          <w:szCs w:val="24"/>
+          <w:shd w:val="clear" w:color="auto" w:fill="FFFFFF"/>
+        </w:rPr>
+        <w:t>As most of the operations are performed locally, it gives a huge benefit in terms of speed. Git does not rely on the central server; that is why, there is no need to interact with the remote server for every operation. The core part of Git is written in C, which avoids runtime overheads associated with other high-level languages. Though Git mirrors entire repository, the size of the data on the client side is small. This illustrates the efficiency of Git at compressing and storing data on the client side.</w:t>
+      </w:r>
+    </w:p>
+    <w:p>
+      <w:pPr>
+        <w:pStyle w:val="ListParagraph"/>
+        <w:rPr>
+          <w:rFonts w:ascii="Georgia" w:eastAsia="Times New Roman" w:hAnsi="Georgia" w:cs="Times New Roman"/>
+          <w:color w:val="333333"/>
+          <w:sz w:val="24"/>
+          <w:szCs w:val="24"/>
+        </w:rPr>
+      </w:pPr>
+    </w:p>
+    <w:p>
+      <w:pPr>
+        <w:pStyle w:val="ListParagraph"/>
+        <w:numPr>
+          <w:ilvl w:val="0"/>
+          <w:numId w:val="8"/>
+        </w:numPr>
+        <w:spacing w:after="144" w:line="360" w:lineRule="atLeast"/>
+        <w:ind w:right="48"/>
+        <w:jc w:val="both"/>
+        <w:rPr>
+          <w:rFonts w:ascii="Georgia" w:eastAsia="Times New Roman" w:hAnsi="Georgia" w:cs="Times New Roman"/>
+          <w:color w:val="000000"/>
+          <w:sz w:val="24"/>
+          <w:szCs w:val="24"/>
+        </w:rPr>
+      </w:pPr>
+      <w:r>
+        <w:rPr>
+          <w:rFonts w:ascii="Georgia" w:eastAsia="Times New Roman" w:hAnsi="Georgia" w:cs="Times New Roman"/>
+          <w:color w:val="000000"/>
+          <w:sz w:val="24"/>
+          <w:szCs w:val="24"/>
+        </w:rPr>
+        <w:t xml:space="preserve">Implicit Backup - </w:t>
+      </w:r>
+      <w:r>
+        <w:rPr>
+          <w:rFonts w:ascii="Georgia" w:eastAsia="Times New Roman" w:hAnsi="Georgia" w:cs="Times New Roman"/>
+          <w:color w:val="000000"/>
+          <w:sz w:val="24"/>
+          <w:szCs w:val="24"/>
+        </w:rPr>
+        <w:t>The chances of losing data are very rare when there are multiple copies of it. Data present on any client side mirrors the repository, hence it can be used in the event of a crash or disk corruption.</w:t>
+      </w:r>
+    </w:p>
+    <w:p>
+      <w:pPr>
+        <w:pStyle w:val="ListParagraph"/>
+        <w:rPr>
+          <w:rFonts w:ascii="Georgia" w:hAnsi="Georgia"/>
+          <w:color w:val="000000"/>
+          <w:sz w:val="24"/>
+          <w:szCs w:val="24"/>
+        </w:rPr>
+      </w:pPr>
+    </w:p>
+    <w:p>
+      <w:pPr>
+        <w:pStyle w:val="ListParagraph"/>
+        <w:numPr>
+          <w:ilvl w:val="0"/>
+          <w:numId w:val="8"/>
+        </w:numPr>
+        <w:spacing w:after="144" w:line="360" w:lineRule="atLeast"/>
+        <w:ind w:right="48"/>
+        <w:jc w:val="both"/>
+        <w:rPr>
+          <w:rFonts w:ascii="Georgia" w:eastAsia="Times New Roman" w:hAnsi="Georgia" w:cs="Times New Roman"/>
+          <w:color w:val="000000"/>
+          <w:sz w:val="24"/>
+          <w:szCs w:val="24"/>
+        </w:rPr>
+      </w:pPr>
+      <w:r>
+        <w:rPr>
+          <w:rFonts w:ascii="Georgia" w:hAnsi="Georgia"/>
+          <w:color w:val="000000"/>
+          <w:sz w:val="24"/>
+          <w:szCs w:val="24"/>
+        </w:rPr>
+        <w:t xml:space="preserve">Security - Git uses a common cryptographic hash function called secure hash function (SHA1), to name and identify objects within its database. Every file and commit is check-summed and retrieved by its checksum at the time of checkout. </w:t>
+      </w:r>
+      <w:r>
+        <w:rPr>
+          <w:rFonts w:ascii="Georgia" w:hAnsi="Georgia"/>
+          <w:color w:val="000000"/>
+          <w:sz w:val="24"/>
+          <w:szCs w:val="24"/>
+        </w:rPr>
+        <w:lastRenderedPageBreak/>
+        <w:t>It implies that, it is impossible to change file, date, and commit message and any other data from the Git database without knowing Git.</w:t>
+      </w:r>
+    </w:p>
+    <w:p>
+      <w:pPr>
+        <w:pStyle w:val="ListParagraph"/>
+        <w:rPr>
+          <w:rFonts w:ascii="Georgia" w:hAnsi="Georgia"/>
+          <w:color w:val="000000"/>
+          <w:sz w:val="24"/>
+          <w:szCs w:val="24"/>
+        </w:rPr>
+      </w:pPr>
+    </w:p>
+    <w:p>
+      <w:pPr>
+        <w:pStyle w:val="ListParagraph"/>
+        <w:numPr>
+          <w:ilvl w:val="0"/>
+          <w:numId w:val="8"/>
+        </w:numPr>
+        <w:spacing w:after="144" w:line="360" w:lineRule="atLeast"/>
+        <w:ind w:right="48"/>
+        <w:jc w:val="both"/>
+        <w:rPr>
+          <w:rFonts w:ascii="Georgia" w:hAnsi="Georgia"/>
+          <w:color w:val="000000"/>
+          <w:sz w:val="24"/>
+          <w:szCs w:val="24"/>
+        </w:rPr>
+      </w:pPr>
+      <w:r>
+        <w:rPr>
+          <w:rFonts w:ascii="Georgia" w:hAnsi="Georgia"/>
+          <w:color w:val="000000"/>
+          <w:sz w:val="24"/>
+          <w:szCs w:val="24"/>
+        </w:rPr>
+        <w:t>No need of powerful hardware</w:t>
+      </w:r>
+      <w:r>
+        <w:rPr>
+          <w:rFonts w:ascii="Georgia" w:hAnsi="Georgia"/>
+          <w:color w:val="000000"/>
+          <w:sz w:val="24"/>
+          <w:szCs w:val="24"/>
+        </w:rPr>
+        <w:t xml:space="preserve"> - </w:t>
+      </w:r>
+      <w:r>
+        <w:rPr>
+          <w:rFonts w:ascii="Georgia" w:hAnsi="Georgia"/>
+          <w:color w:val="000000"/>
+          <w:sz w:val="24"/>
+          <w:szCs w:val="24"/>
+        </w:rPr>
+        <w:t>In case of CVCS, the central server needs to be powerful enough to serve requests of the entire team. For smaller teams, it is not an issue, but as the team size grows, the hardware limitations of the server can be a performance bottleneck. In case of DVCS, developers don’t interact with the server unless they need to push or pull changes. All the heavy lifting happens on the client side, so the server hardware can be very simple indeed.</w:t>
+      </w:r>
+    </w:p>
+    <w:p>
+      <w:pPr>
+        <w:pStyle w:val="ListParagraph"/>
+        <w:rPr>
+          <w:rFonts w:ascii="Georgia" w:hAnsi="Georgia"/>
+          <w:b/>
+          <w:bCs/>
+          <w:color w:val="000000"/>
+          <w:sz w:val="24"/>
+          <w:szCs w:val="24"/>
+        </w:rPr>
+      </w:pPr>
+    </w:p>
+    <w:p>
+      <w:pPr>
+        <w:pStyle w:val="ListParagraph"/>
+        <w:numPr>
+          <w:ilvl w:val="0"/>
+          <w:numId w:val="8"/>
+        </w:numPr>
+        <w:spacing w:after="144" w:line="360" w:lineRule="atLeast"/>
+        <w:ind w:right="48"/>
+        <w:jc w:val="both"/>
+        <w:rPr>
+          <w:rFonts w:ascii="Georgia" w:hAnsi="Georgia"/>
+          <w:color w:val="000000"/>
+          <w:sz w:val="24"/>
+          <w:szCs w:val="24"/>
+        </w:rPr>
+      </w:pPr>
+      <w:r>
+        <w:rPr>
+          <w:rFonts w:ascii="Georgia" w:hAnsi="Georgia"/>
+          <w:bCs/>
+          <w:color w:val="000000"/>
+          <w:sz w:val="24"/>
+          <w:szCs w:val="24"/>
+        </w:rPr>
+        <w:t>Easier branching</w:t>
+      </w:r>
+      <w:r>
+        <w:rPr>
+          <w:rFonts w:ascii="Georgia" w:hAnsi="Georgia"/>
+          <w:b/>
+          <w:bCs/>
+          <w:color w:val="000000"/>
+          <w:sz w:val="24"/>
+          <w:szCs w:val="24"/>
+        </w:rPr>
+        <w:t xml:space="preserve"> - </w:t>
+      </w:r>
+      <w:r>
+        <w:rPr>
+          <w:rFonts w:ascii="Georgia" w:hAnsi="Georgia"/>
+          <w:color w:val="000000"/>
+          <w:sz w:val="24"/>
+          <w:szCs w:val="24"/>
+        </w:rPr>
+        <w:t>CVCS uses cheap copy mechanism, If we create a new branch, it will copy all the codes to the new branch, so it is time-consuming and not efficient. Also, deletion and merging of branches in CVCS is complicated and time-consuming. But branch management with Git is very simple. It takes only a few seconds to create, delete, and merge branches.</w:t>
+      </w:r>
+    </w:p>
+    <w:p>
+      <w:pPr>
+        <w:pStyle w:val="ListParagraph"/>
+        <w:spacing w:after="240" w:line="240" w:lineRule="auto"/>
+        <w:rPr>
+          <w:rFonts w:ascii="Georgia" w:eastAsia="Times New Roman" w:hAnsi="Georgia" w:cs="Times New Roman"/>
+          <w:color w:val="333333"/>
+          <w:sz w:val="24"/>
+          <w:szCs w:val="24"/>
+        </w:rPr>
+      </w:pPr>
+    </w:p>
+    <w:p>
+      <w:pPr>
+        <w:pStyle w:val="ListParagraph"/>
+        <w:spacing w:after="240" w:line="240" w:lineRule="auto"/>
+        <w:rPr>
+          <w:rFonts w:ascii="Georgia" w:eastAsia="Times New Roman" w:hAnsi="Georgia" w:cs="Times New Roman"/>
+          <w:color w:val="333333"/>
+          <w:sz w:val="24"/>
+          <w:szCs w:val="24"/>
+        </w:rPr>
+      </w:pPr>
+      <w:r>
+        <w:rPr>
+          <w:rFonts w:ascii="Georgia" w:hAnsi="Georgia"/>
+          <w:color w:val="000000"/>
+          <w:sz w:val="23"/>
+          <w:szCs w:val="23"/>
+          <w:highlight w:val="yellow"/>
+          <w:shd w:val="clear" w:color="auto" w:fill="FFFFFF"/>
+        </w:rPr>
+        <w:t>Users can p</w:t>
+      </w:r>
+      <w:r>
+        <w:rPr>
+          <w:rFonts w:ascii="Georgia" w:hAnsi="Georgia"/>
+          <w:color w:val="000000"/>
+          <w:sz w:val="23"/>
+          <w:szCs w:val="23"/>
+          <w:highlight w:val="yellow"/>
+          <w:shd w:val="clear" w:color="auto" w:fill="FFFFFF"/>
+        </w:rPr>
+        <w:t>erform many operations with the local</w:t>
+      </w:r>
+      <w:r>
+        <w:rPr>
+          <w:rFonts w:ascii="Georgia" w:hAnsi="Georgia"/>
+          <w:color w:val="000000"/>
+          <w:sz w:val="23"/>
+          <w:szCs w:val="23"/>
+          <w:highlight w:val="yellow"/>
+          <w:shd w:val="clear" w:color="auto" w:fill="FFFFFF"/>
+        </w:rPr>
+        <w:t xml:space="preserve"> repository such as add file, remove file, rename file, move file, commit changes, and many more.</w:t>
+      </w:r>
+    </w:p>
+    <w:p>
+      <w:pPr>
+        <w:spacing w:after="240" w:line="240" w:lineRule="auto"/>
+        <w:rPr>
+          <w:rFonts w:ascii="Georgia" w:eastAsia="Times New Roman" w:hAnsi="Georgia" w:cs="Times New Roman"/>
+          <w:color w:val="333333"/>
+          <w:sz w:val="24"/>
+          <w:szCs w:val="24"/>
+        </w:rPr>
+      </w:pPr>
+      <w:r>
+        <w:rPr>
+          <w:rFonts w:ascii="Georgia" w:eastAsia="Times New Roman" w:hAnsi="Georgia" w:cs="Times New Roman"/>
+          <w:b/>
+          <w:bCs/>
+          <w:color w:val="333333"/>
+          <w:sz w:val="24"/>
+          <w:szCs w:val="24"/>
+        </w:rPr>
+        <w:t>What Is Git?</w:t>
+      </w:r>
+    </w:p>
+    <w:p>
+      <w:pPr>
+        <w:spacing w:after="240" w:line="240" w:lineRule="auto"/>
+        <w:rPr>
+          <w:rFonts w:ascii="Georgia" w:eastAsia="Times New Roman" w:hAnsi="Georgia" w:cs="Times New Roman"/>
+          <w:color w:val="333333"/>
+          <w:sz w:val="24"/>
+          <w:szCs w:val="24"/>
+        </w:rPr>
+      </w:pPr>
+      <w:r>
+        <w:rPr>
+          <w:rFonts w:ascii="Georgia" w:eastAsia="Times New Roman" w:hAnsi="Georgia" w:cs="Times New Roman"/>
+          <w:color w:val="333333"/>
+          <w:sz w:val="24"/>
+          <w:szCs w:val="24"/>
+        </w:rPr>
+        <w:t>Git is a Distributed Version Control tool that supports distributed non-linear workflows by providing data assurance for developing quality software. Before you go ahead, check out this video on GIT which will give you better in-sight.</w:t>
+      </w:r>
+    </w:p>
+    <w:p>
+      <w:pPr>
+        <w:spacing w:after="240" w:line="240" w:lineRule="auto"/>
+        <w:rPr>
+          <w:rFonts w:ascii="Georgia" w:eastAsia="Times New Roman" w:hAnsi="Georgia" w:cs="Times New Roman"/>
+          <w:color w:val="333333"/>
+          <w:sz w:val="24"/>
+          <w:szCs w:val="24"/>
+        </w:rPr>
+      </w:pPr>
+      <w:r>
+        <w:rPr>
+          <w:rFonts w:ascii="Georgia" w:eastAsia="Times New Roman" w:hAnsi="Georgia" w:cs="Times New Roman"/>
+          <w:color w:val="333333"/>
+          <w:sz w:val="24"/>
+          <w:szCs w:val="24"/>
+        </w:rPr>
+        <w:t>Some things to know:</w:t>
+      </w:r>
+    </w:p>
+    <w:p>
+      <w:pPr>
+        <w:spacing w:after="240" w:line="240" w:lineRule="auto"/>
+        <w:rPr>
+          <w:rFonts w:ascii="Georgia" w:eastAsia="Times New Roman" w:hAnsi="Georgia" w:cs="Times New Roman"/>
+          <w:color w:val="333333"/>
+          <w:sz w:val="24"/>
+          <w:szCs w:val="24"/>
+        </w:rPr>
+      </w:pPr>
+      <w:r>
+        <w:rPr>
+          <w:rFonts w:ascii="Verdana" w:hAnsi="Verdana"/>
+          <w:color w:val="000000"/>
+          <w:sz w:val="23"/>
+          <w:szCs w:val="23"/>
+          <w:shd w:val="clear" w:color="auto" w:fill="FFFFFF"/>
+        </w:rPr>
+        <w:t>HEAD is a pointer, which always points to the latest commit in the branch</w:t>
+      </w:r>
+      <w:r>
+        <w:rPr>
+          <w:rFonts w:ascii="Verdana" w:hAnsi="Verdana"/>
+          <w:color w:val="000000"/>
+          <w:sz w:val="23"/>
+          <w:szCs w:val="23"/>
+          <w:shd w:val="clear" w:color="auto" w:fill="FFFFFF"/>
+        </w:rPr>
+        <w:t>.</w:t>
+      </w:r>
+    </w:p>
+    <w:p>
+      <w:pPr>
+        <w:autoSpaceDE w:val="0"/>
+        <w:autoSpaceDN w:val="0"/>
+        <w:adjustRightInd w:val="0"/>
+        <w:spacing w:after="0" w:line="240" w:lineRule="auto"/>
+        <w:rPr>
+          <w:rFonts w:ascii="Lucida Console" w:hAnsi="Lucida Console" w:cs="Lucida Console"/>
+          <w:color w:val="00BFBF"/>
+          <w:sz w:val="18"/>
+          <w:szCs w:val="18"/>
+        </w:rPr>
+      </w:pPr>
+      <w:r>
+        <w:rPr>
+          <w:rFonts w:ascii="Lucida Console" w:hAnsi="Lucida Console" w:cs="Lucida Console"/>
+          <w:color w:val="00BF00"/>
+          <w:sz w:val="18"/>
+          <w:szCs w:val="18"/>
+        </w:rPr>
+        <w:t xml:space="preserve">atahseen@CSCINDAI424207 </w:t>
+      </w:r>
+      <w:r>
+        <w:rPr>
+          <w:rFonts w:ascii="Lucida Console" w:hAnsi="Lucida Console" w:cs="Lucida Console"/>
+          <w:color w:val="BF00BF"/>
+          <w:sz w:val="18"/>
+          <w:szCs w:val="18"/>
+        </w:rPr>
+        <w:t xml:space="preserve">MINGW64 </w:t>
+      </w:r>
+      <w:r>
+        <w:rPr>
+          <w:rFonts w:ascii="Lucida Console" w:hAnsi="Lucida Console" w:cs="Lucida Console"/>
+          <w:color w:val="BFBF00"/>
+          <w:sz w:val="18"/>
+          <w:szCs w:val="18"/>
+        </w:rPr>
+        <w:t>/d/Devops/DevOpsTools/GIT</w:t>
+      </w:r>
+      <w:r>
+        <w:rPr>
+          <w:rFonts w:ascii="Lucida Console" w:hAnsi="Lucida Console" w:cs="Lucida Console"/>
+          <w:color w:val="00BFBF"/>
+          <w:sz w:val="18"/>
+          <w:szCs w:val="18"/>
+        </w:rPr>
+        <w:t xml:space="preserve"> (master)</w:t>
+      </w:r>
+    </w:p>
+    <w:p>
+      <w:pPr>
+        <w:autoSpaceDE w:val="0"/>
+        <w:autoSpaceDN w:val="0"/>
+        <w:adjustRightInd w:val="0"/>
+        <w:spacing w:after="0" w:line="240" w:lineRule="auto"/>
+        <w:rPr>
+          <w:rFonts w:ascii="Lucida Console" w:hAnsi="Lucida Console" w:cs="Lucida Console"/>
+          <w:sz w:val="18"/>
+          <w:szCs w:val="18"/>
+        </w:rPr>
+      </w:pPr>
+      <w:r>
+        <w:rPr>
+          <w:rFonts w:ascii="Lucida Console" w:hAnsi="Lucida Console" w:cs="Lucida Console"/>
+          <w:sz w:val="18"/>
+          <w:szCs w:val="18"/>
+        </w:rPr>
+        <w:t>$ ls -1 .git/refs/heads/</w:t>
+      </w:r>
+    </w:p>
+    <w:p>
+      <w:pPr>
+        <w:autoSpaceDE w:val="0"/>
+        <w:autoSpaceDN w:val="0"/>
+        <w:adjustRightInd w:val="0"/>
+        <w:spacing w:after="0" w:line="240" w:lineRule="auto"/>
+        <w:rPr>
+          <w:rFonts w:ascii="Lucida Console" w:hAnsi="Lucida Console" w:cs="Lucida Console"/>
+          <w:sz w:val="18"/>
+          <w:szCs w:val="18"/>
+        </w:rPr>
+      </w:pPr>
+      <w:r>
+        <w:rPr>
+          <w:rFonts w:ascii="Lucida Console" w:hAnsi="Lucida Console" w:cs="Lucida Console"/>
+          <w:sz w:val="18"/>
+          <w:szCs w:val="18"/>
+        </w:rPr>
+        <w:t>master</w:t>
+      </w:r>
+    </w:p>
+    <w:p>
+      <w:pPr>
+        <w:autoSpaceDE w:val="0"/>
+        <w:autoSpaceDN w:val="0"/>
+        <w:adjustRightInd w:val="0"/>
+        <w:spacing w:after="0" w:line="240" w:lineRule="auto"/>
+        <w:rPr>
+          <w:rFonts w:ascii="Lucida Console" w:hAnsi="Lucida Console" w:cs="Lucida Console"/>
+          <w:sz w:val="18"/>
+          <w:szCs w:val="18"/>
+        </w:rPr>
+      </w:pPr>
+    </w:p>
+    <w:p>
+      <w:pPr>
+        <w:autoSpaceDE w:val="0"/>
+        <w:autoSpaceDN w:val="0"/>
+        <w:adjustRightInd w:val="0"/>
+        <w:spacing w:after="0" w:line="240" w:lineRule="auto"/>
+        <w:rPr>
+          <w:rFonts w:ascii="Lucida Console" w:hAnsi="Lucida Console" w:cs="Lucida Console"/>
+          <w:color w:val="00BFBF"/>
+          <w:sz w:val="18"/>
+          <w:szCs w:val="18"/>
+        </w:rPr>
+      </w:pPr>
+      <w:r>
+        <w:rPr>
+          <w:rFonts w:ascii="Lucida Console" w:hAnsi="Lucida Console" w:cs="Lucida Console"/>
+          <w:color w:val="00BF00"/>
+          <w:sz w:val="18"/>
+          <w:szCs w:val="18"/>
+        </w:rPr>
+        <w:t xml:space="preserve">atahseen@CSCINDAI424207 </w:t>
+      </w:r>
+      <w:r>
+        <w:rPr>
+          <w:rFonts w:ascii="Lucida Console" w:hAnsi="Lucida Console" w:cs="Lucida Console"/>
+          <w:color w:val="BF00BF"/>
+          <w:sz w:val="18"/>
+          <w:szCs w:val="18"/>
+        </w:rPr>
+        <w:t xml:space="preserve">MINGW64 </w:t>
+      </w:r>
+      <w:r>
+        <w:rPr>
+          <w:rFonts w:ascii="Lucida Console" w:hAnsi="Lucida Console" w:cs="Lucida Console"/>
+          <w:color w:val="BFBF00"/>
+          <w:sz w:val="18"/>
+          <w:szCs w:val="18"/>
+        </w:rPr>
+        <w:t>/d/Devops/DevOpsTools/GIT</w:t>
+      </w:r>
+      <w:r>
+        <w:rPr>
+          <w:rFonts w:ascii="Lucida Console" w:hAnsi="Lucida Console" w:cs="Lucida Console"/>
+          <w:color w:val="00BFBF"/>
+          <w:sz w:val="18"/>
+          <w:szCs w:val="18"/>
+        </w:rPr>
+        <w:t xml:space="preserve"> (master)</w:t>
+      </w:r>
+    </w:p>
+    <w:p>
+      <w:pPr>
+        <w:autoSpaceDE w:val="0"/>
+        <w:autoSpaceDN w:val="0"/>
+        <w:adjustRightInd w:val="0"/>
+        <w:spacing w:after="0" w:line="240" w:lineRule="auto"/>
+        <w:rPr>
+          <w:rFonts w:ascii="Lucida Console" w:hAnsi="Lucida Console" w:cs="Lucida Console"/>
+          <w:sz w:val="18"/>
+          <w:szCs w:val="18"/>
+        </w:rPr>
+      </w:pPr>
+      <w:r>
+        <w:rPr>
+          <w:rFonts w:ascii="Lucida Console" w:hAnsi="Lucida Console" w:cs="Lucida Console"/>
+          <w:sz w:val="18"/>
+          <w:szCs w:val="18"/>
+        </w:rPr>
+        <w:t>$ cat .git/config</w:t>
+      </w:r>
+    </w:p>
+    <w:p>
+      <w:pPr>
+        <w:autoSpaceDE w:val="0"/>
+        <w:autoSpaceDN w:val="0"/>
+        <w:adjustRightInd w:val="0"/>
+        <w:spacing w:after="0" w:line="240" w:lineRule="auto"/>
+        <w:rPr>
+          <w:rFonts w:ascii="Lucida Console" w:hAnsi="Lucida Console" w:cs="Lucida Console"/>
+          <w:sz w:val="18"/>
+          <w:szCs w:val="18"/>
+        </w:rPr>
+      </w:pPr>
+      <w:r>
+        <w:rPr>
+          <w:rFonts w:ascii="Lucida Console" w:hAnsi="Lucida Console" w:cs="Lucida Console"/>
+          <w:sz w:val="18"/>
+          <w:szCs w:val="18"/>
+        </w:rPr>
+        <w:t>[core]</w:t>
+      </w:r>
+    </w:p>
+    <w:p>
+      <w:pPr>
+        <w:autoSpaceDE w:val="0"/>
+        <w:autoSpaceDN w:val="0"/>
+        <w:adjustRightInd w:val="0"/>
+        <w:spacing w:after="0" w:line="240" w:lineRule="auto"/>
+        <w:rPr>
+          <w:rFonts w:ascii="Lucida Console" w:hAnsi="Lucida Console" w:cs="Lucida Console"/>
+          <w:sz w:val="18"/>
+          <w:szCs w:val="18"/>
+        </w:rPr>
+      </w:pPr>
+      <w:r>
+        <w:rPr>
+          <w:rFonts w:ascii="Lucida Console" w:hAnsi="Lucida Console" w:cs="Lucida Console"/>
+          <w:sz w:val="18"/>
+          <w:szCs w:val="18"/>
+        </w:rPr>
+        <w:t xml:space="preserve">        repositoryformatversion = 0</w:t>
+      </w:r>
+    </w:p>
+    <w:p>
+      <w:pPr>
+        <w:autoSpaceDE w:val="0"/>
+        <w:autoSpaceDN w:val="0"/>
+        <w:adjustRightInd w:val="0"/>
+        <w:spacing w:after="0" w:line="240" w:lineRule="auto"/>
+        <w:rPr>
+          <w:rFonts w:ascii="Lucida Console" w:hAnsi="Lucida Console" w:cs="Lucida Console"/>
+          <w:sz w:val="18"/>
+          <w:szCs w:val="18"/>
+        </w:rPr>
+      </w:pPr>
+      <w:r>
+        <w:rPr>
+          <w:rFonts w:ascii="Lucida Console" w:hAnsi="Lucida Console" w:cs="Lucida Console"/>
+          <w:sz w:val="18"/>
+          <w:szCs w:val="18"/>
+        </w:rPr>
+        <w:t xml:space="preserve">        filemode = false</w:t>
+      </w:r>
+    </w:p>
+    <w:p>
+      <w:pPr>
+        <w:autoSpaceDE w:val="0"/>
+        <w:autoSpaceDN w:val="0"/>
+        <w:adjustRightInd w:val="0"/>
+        <w:spacing w:after="0" w:line="240" w:lineRule="auto"/>
+        <w:rPr>
+          <w:rFonts w:ascii="Lucida Console" w:hAnsi="Lucida Console" w:cs="Lucida Console"/>
+          <w:sz w:val="18"/>
+          <w:szCs w:val="18"/>
+        </w:rPr>
+      </w:pPr>
+      <w:r>
+        <w:rPr>
+          <w:rFonts w:ascii="Lucida Console" w:hAnsi="Lucida Console" w:cs="Lucida Console"/>
+          <w:sz w:val="18"/>
+          <w:szCs w:val="18"/>
+        </w:rPr>
+        <w:t xml:space="preserve">        bare = false</w:t>
+      </w:r>
+    </w:p>
+    <w:p>
+      <w:pPr>
+        <w:autoSpaceDE w:val="0"/>
+        <w:autoSpaceDN w:val="0"/>
+        <w:adjustRightInd w:val="0"/>
+        <w:spacing w:after="0" w:line="240" w:lineRule="auto"/>
+        <w:rPr>
+          <w:rFonts w:ascii="Lucida Console" w:hAnsi="Lucida Console" w:cs="Lucida Console"/>
+          <w:sz w:val="18"/>
+          <w:szCs w:val="18"/>
+        </w:rPr>
+      </w:pPr>
+      <w:r>
+        <w:rPr>
+          <w:rFonts w:ascii="Lucida Console" w:hAnsi="Lucida Console" w:cs="Lucida Console"/>
+          <w:sz w:val="18"/>
+          <w:szCs w:val="18"/>
+        </w:rPr>
+        <w:t xml:space="preserve">        logallrefupdates = true</w:t>
+      </w:r>
+    </w:p>
+    <w:p>
+      <w:pPr>
+        <w:autoSpaceDE w:val="0"/>
+        <w:autoSpaceDN w:val="0"/>
+        <w:adjustRightInd w:val="0"/>
+        <w:spacing w:after="0" w:line="240" w:lineRule="auto"/>
+        <w:rPr>
+          <w:rFonts w:ascii="Lucida Console" w:hAnsi="Lucida Console" w:cs="Lucida Console"/>
+          <w:sz w:val="18"/>
+          <w:szCs w:val="18"/>
+        </w:rPr>
+      </w:pPr>
+      <w:r>
+        <w:rPr>
+          <w:rFonts w:ascii="Lucida Console" w:hAnsi="Lucida Console" w:cs="Lucida Console"/>
+          <w:sz w:val="18"/>
+          <w:szCs w:val="18"/>
+        </w:rPr>
+        <w:t xml:space="preserve">        symlinks = false</w:t>
+      </w:r>
+    </w:p>
+    <w:p>
+      <w:pPr>
+        <w:autoSpaceDE w:val="0"/>
+        <w:autoSpaceDN w:val="0"/>
+        <w:adjustRightInd w:val="0"/>
+        <w:spacing w:after="0" w:line="240" w:lineRule="auto"/>
+        <w:rPr>
+          <w:rFonts w:ascii="Lucida Console" w:hAnsi="Lucida Console" w:cs="Lucida Console"/>
+          <w:sz w:val="18"/>
+          <w:szCs w:val="18"/>
+        </w:rPr>
+      </w:pPr>
+      <w:r>
+        <w:rPr>
+          <w:rFonts w:ascii="Lucida Console" w:hAnsi="Lucida Console" w:cs="Lucida Console"/>
+          <w:sz w:val="18"/>
+          <w:szCs w:val="18"/>
+        </w:rPr>
+        <w:t xml:space="preserve">        ignorecase = true</w:t>
+      </w:r>
+    </w:p>
+    <w:p>
+      <w:pPr>
+        <w:autoSpaceDE w:val="0"/>
+        <w:autoSpaceDN w:val="0"/>
+        <w:adjustRightInd w:val="0"/>
+        <w:spacing w:after="0" w:line="240" w:lineRule="auto"/>
+        <w:rPr>
+          <w:rFonts w:ascii="Lucida Console" w:hAnsi="Lucida Console" w:cs="Lucida Console"/>
+          <w:sz w:val="18"/>
+          <w:szCs w:val="18"/>
+        </w:rPr>
+      </w:pPr>
+      <w:r>
+        <w:rPr>
+          <w:rFonts w:ascii="Lucida Console" w:hAnsi="Lucida Console" w:cs="Lucida Console"/>
+          <w:sz w:val="18"/>
+          <w:szCs w:val="18"/>
+        </w:rPr>
+        <w:t>[gui]</w:t>
+      </w:r>
+    </w:p>
+    <w:p>
+      <w:pPr>
+        <w:autoSpaceDE w:val="0"/>
+        <w:autoSpaceDN w:val="0"/>
+        <w:adjustRightInd w:val="0"/>
+        <w:spacing w:after="0" w:line="240" w:lineRule="auto"/>
+        <w:rPr>
+          <w:rFonts w:ascii="Lucida Console" w:hAnsi="Lucida Console" w:cs="Lucida Console"/>
+          <w:sz w:val="18"/>
+          <w:szCs w:val="18"/>
+        </w:rPr>
+      </w:pPr>
+      <w:r>
+        <w:rPr>
+          <w:rFonts w:ascii="Lucida Console" w:hAnsi="Lucida Console" w:cs="Lucida Console"/>
+          <w:sz w:val="18"/>
+          <w:szCs w:val="18"/>
+        </w:rPr>
+        <w:t xml:space="preserve">        wmstate = normal</w:t>
+      </w:r>
+    </w:p>
+    <w:p>
+      <w:pPr>
+        <w:autoSpaceDE w:val="0"/>
+        <w:autoSpaceDN w:val="0"/>
+        <w:adjustRightInd w:val="0"/>
+        <w:spacing w:after="0" w:line="240" w:lineRule="auto"/>
+        <w:rPr>
+          <w:rFonts w:ascii="Lucida Console" w:hAnsi="Lucida Console" w:cs="Lucida Console"/>
+          <w:sz w:val="18"/>
+          <w:szCs w:val="18"/>
+        </w:rPr>
+      </w:pPr>
+      <w:r>
+        <w:rPr>
+          <w:rFonts w:ascii="Lucida Console" w:hAnsi="Lucida Console" w:cs="Lucida Console"/>
+          <w:sz w:val="18"/>
+          <w:szCs w:val="18"/>
+        </w:rPr>
+        <w:t xml:space="preserve">        geometry = 1362x685+-85+53 175 196</w:t>
+      </w:r>
+    </w:p>
+    <w:p>
+      <w:pPr>
+        <w:autoSpaceDE w:val="0"/>
+        <w:autoSpaceDN w:val="0"/>
+        <w:adjustRightInd w:val="0"/>
+        <w:spacing w:after="0" w:line="240" w:lineRule="auto"/>
+        <w:rPr>
+          <w:rFonts w:ascii="Lucida Console" w:hAnsi="Lucida Console" w:cs="Lucida Console"/>
+          <w:sz w:val="18"/>
+          <w:szCs w:val="18"/>
+        </w:rPr>
+      </w:pPr>
+      <w:r>
+        <w:rPr>
+          <w:rFonts w:ascii="Lucida Console" w:hAnsi="Lucida Console" w:cs="Lucida Console"/>
+          <w:sz w:val="18"/>
+          <w:szCs w:val="18"/>
+        </w:rPr>
+        <w:t>[remote "origin"]</w:t>
+      </w:r>
+    </w:p>
+    <w:p>
+      <w:pPr>
+        <w:autoSpaceDE w:val="0"/>
+        <w:autoSpaceDN w:val="0"/>
+        <w:adjustRightInd w:val="0"/>
+        <w:spacing w:after="0" w:line="240" w:lineRule="auto"/>
+        <w:rPr>
+          <w:rFonts w:ascii="Lucida Console" w:hAnsi="Lucida Console" w:cs="Lucida Console"/>
+          <w:sz w:val="18"/>
+          <w:szCs w:val="18"/>
+        </w:rPr>
+      </w:pPr>
+      <w:r>
+        <w:rPr>
+          <w:rFonts w:ascii="Lucida Console" w:hAnsi="Lucida Console" w:cs="Lucida Console"/>
+          <w:sz w:val="18"/>
+          <w:szCs w:val="18"/>
+        </w:rPr>
+        <w:t xml:space="preserve">        url = https://github.com/atahseen1/mygit.git</w:t>
+      </w:r>
+    </w:p>
+    <w:p>
+      <w:pPr>
+        <w:autoSpaceDE w:val="0"/>
+        <w:autoSpaceDN w:val="0"/>
+        <w:adjustRightInd w:val="0"/>
+        <w:spacing w:after="0" w:line="240" w:lineRule="auto"/>
+        <w:rPr>
+          <w:rFonts w:ascii="Lucida Console" w:hAnsi="Lucida Console" w:cs="Lucida Console"/>
+          <w:sz w:val="18"/>
+          <w:szCs w:val="18"/>
+        </w:rPr>
+      </w:pPr>
+      <w:r>
+        <w:rPr>
+          <w:rFonts w:ascii="Lucida Console" w:hAnsi="Lucida Console" w:cs="Lucida Console"/>
+          <w:sz w:val="18"/>
+          <w:szCs w:val="18"/>
+        </w:rPr>
+        <w:t xml:space="preserve">        fetch = +refs/heads/*:refs/remotes/origin/*</w:t>
+      </w:r>
+    </w:p>
+    <w:p>
+      <w:pPr>
+        <w:autoSpaceDE w:val="0"/>
+        <w:autoSpaceDN w:val="0"/>
+        <w:adjustRightInd w:val="0"/>
+        <w:spacing w:after="0" w:line="240" w:lineRule="auto"/>
+        <w:rPr>
+          <w:rFonts w:ascii="Lucida Console" w:hAnsi="Lucida Console" w:cs="Lucida Console"/>
+          <w:sz w:val="18"/>
+          <w:szCs w:val="18"/>
+        </w:rPr>
+      </w:pPr>
+    </w:p>
+    <w:p>
+      <w:pPr>
+        <w:spacing w:after="240" w:line="240" w:lineRule="auto"/>
+        <w:rPr>
+          <w:rFonts w:ascii="Georgia" w:eastAsia="Times New Roman" w:hAnsi="Georgia" w:cs="Times New Roman"/>
+          <w:color w:val="333333"/>
+          <w:sz w:val="24"/>
+          <w:szCs w:val="24"/>
+        </w:rPr>
+      </w:pPr>
+    </w:p>
+    <w:p>
+      <w:pPr>
+        <w:spacing w:after="240" w:line="240" w:lineRule="auto"/>
+        <w:rPr>
+          <w:rFonts w:ascii="Georgia" w:eastAsia="Times New Roman" w:hAnsi="Georgia" w:cs="Times New Roman"/>
+          <w:color w:val="333333"/>
+          <w:sz w:val="24"/>
+          <w:szCs w:val="24"/>
+        </w:rPr>
+      </w:pPr>
+      <w:r>
+        <w:rPr>
+          <w:rFonts w:ascii="Georgia" w:eastAsia="Times New Roman" w:hAnsi="Georgia" w:cs="Times New Roman"/>
+          <w:color w:val="333333"/>
+          <w:sz w:val="24"/>
+          <w:szCs w:val="24"/>
+        </w:rPr>
+        <w:lastRenderedPageBreak/>
+        <w:t>To view git configurations:</w:t>
+      </w:r>
+    </w:p>
+    <w:p>
+      <w:pPr>
+        <w:pStyle w:val="ListParagraph"/>
+        <w:numPr>
+          <w:ilvl w:val="0"/>
+          <w:numId w:val="9"/>
+        </w:numPr>
+        <w:spacing w:after="240" w:line="240" w:lineRule="auto"/>
+        <w:rPr>
+          <w:rFonts w:ascii="Georgia" w:eastAsia="Times New Roman" w:hAnsi="Georgia" w:cs="Times New Roman"/>
+          <w:color w:val="333333"/>
+          <w:sz w:val="24"/>
+          <w:szCs w:val="24"/>
+        </w:rPr>
+      </w:pPr>
+      <w:r>
+        <w:rPr>
+          <w:rFonts w:ascii="Georgia" w:eastAsia="Times New Roman" w:hAnsi="Georgia" w:cs="Times New Roman"/>
+          <w:color w:val="333333"/>
+          <w:sz w:val="24"/>
+          <w:szCs w:val="24"/>
+        </w:rPr>
+        <w:t>&gt; git config –list</w:t>
+      </w:r>
+    </w:p>
+    <w:p>
+      <w:pPr>
+        <w:spacing w:after="240" w:line="240" w:lineRule="auto"/>
+        <w:rPr>
+          <w:rFonts w:ascii="Georgia" w:eastAsia="Times New Roman" w:hAnsi="Georgia" w:cs="Times New Roman"/>
+          <w:color w:val="333333"/>
+          <w:sz w:val="24"/>
+          <w:szCs w:val="24"/>
+        </w:rPr>
+      </w:pPr>
+      <w:r>
+        <w:rPr>
+          <w:rFonts w:ascii="Georgia" w:eastAsia="Times New Roman" w:hAnsi="Georgia" w:cs="Times New Roman"/>
+          <w:color w:val="333333"/>
+          <w:sz w:val="24"/>
+          <w:szCs w:val="24"/>
+        </w:rPr>
+        <w:t>To set user name and email:</w:t>
+      </w:r>
+    </w:p>
+    <w:p>
+      <w:pPr>
+        <w:pStyle w:val="ListParagraph"/>
+        <w:numPr>
+          <w:ilvl w:val="0"/>
+          <w:numId w:val="9"/>
+        </w:numPr>
+        <w:spacing w:after="240" w:line="240" w:lineRule="auto"/>
+        <w:rPr>
+          <w:rFonts w:ascii="Georgia" w:eastAsia="Times New Roman" w:hAnsi="Georgia" w:cs="Times New Roman"/>
+          <w:color w:val="333333"/>
+          <w:sz w:val="24"/>
+          <w:szCs w:val="24"/>
+        </w:rPr>
+      </w:pPr>
+      <w:r>
+        <w:rPr>
+          <w:rFonts w:ascii="Georgia" w:eastAsia="Times New Roman" w:hAnsi="Georgia" w:cs="Times New Roman"/>
+          <w:color w:val="333333"/>
+          <w:sz w:val="24"/>
+          <w:szCs w:val="24"/>
+        </w:rPr>
+        <w:t>&gt; git config –global user.name “First Last”</w:t>
+      </w:r>
+    </w:p>
+    <w:p>
+      <w:pPr>
+        <w:pStyle w:val="ListParagraph"/>
+        <w:numPr>
+          <w:ilvl w:val="0"/>
+          <w:numId w:val="9"/>
+        </w:numPr>
+        <w:spacing w:after="240" w:line="240" w:lineRule="auto"/>
+        <w:rPr>
+          <w:rFonts w:ascii="Georgia" w:eastAsia="Times New Roman" w:hAnsi="Georgia" w:cs="Times New Roman"/>
+          <w:color w:val="333333"/>
+          <w:sz w:val="24"/>
+          <w:szCs w:val="24"/>
+        </w:rPr>
+      </w:pPr>
+      <w:r>
+        <w:rPr>
+          <w:rFonts w:ascii="Georgia" w:eastAsia="Times New Roman" w:hAnsi="Georgia" w:cs="Times New Roman"/>
+          <w:color w:val="333333"/>
+          <w:sz w:val="24"/>
+          <w:szCs w:val="24"/>
+        </w:rPr>
+        <w:t>&gt; git config –global user.email “email id”</w:t>
+      </w:r>
+    </w:p>
+    <w:p>
+      <w:pPr>
+        <w:spacing w:after="240" w:line="240" w:lineRule="auto"/>
+        <w:rPr>
+          <w:rFonts w:ascii="Georgia" w:eastAsia="Times New Roman" w:hAnsi="Georgia" w:cs="Times New Roman"/>
+          <w:color w:val="538135" w:themeColor="accent6" w:themeShade="BF"/>
+          <w:sz w:val="24"/>
+          <w:szCs w:val="24"/>
+        </w:rPr>
+      </w:pPr>
+      <w:r>
+        <w:rPr>
+          <w:rFonts w:ascii="Georgia" w:eastAsia="Times New Roman" w:hAnsi="Georgia" w:cs="Times New Roman"/>
+          <w:color w:val="538135" w:themeColor="accent6" w:themeShade="BF"/>
+          <w:sz w:val="24"/>
+          <w:szCs w:val="24"/>
+        </w:rPr>
+        <w:t>Terminology:</w:t>
+      </w:r>
+    </w:p>
+    <w:p>
+      <w:pPr>
+        <w:spacing w:after="240" w:line="240" w:lineRule="auto"/>
+        <w:rPr>
+          <w:rFonts w:ascii="Georgia" w:eastAsia="Times New Roman" w:hAnsi="Georgia" w:cs="Times New Roman"/>
+          <w:color w:val="333333"/>
+          <w:sz w:val="24"/>
+          <w:szCs w:val="24"/>
+        </w:rPr>
+      </w:pPr>
+      <w:r>
+        <w:rPr>
+          <w:rFonts w:ascii="Georgia" w:eastAsia="Times New Roman" w:hAnsi="Georgia" w:cs="Times New Roman"/>
+          <w:color w:val="333333"/>
+          <w:sz w:val="24"/>
+          <w:szCs w:val="24"/>
+        </w:rPr>
+        <w:t>Git Bash</w:t>
+      </w:r>
+    </w:p>
+    <w:p>
+      <w:pPr>
+        <w:spacing w:after="240" w:line="240" w:lineRule="auto"/>
+        <w:rPr>
+          <w:rFonts w:ascii="Georgia" w:eastAsia="Times New Roman" w:hAnsi="Georgia" w:cs="Times New Roman"/>
+          <w:color w:val="333333"/>
+          <w:sz w:val="24"/>
+          <w:szCs w:val="24"/>
+        </w:rPr>
+      </w:pPr>
+      <w:r>
+        <w:rPr>
+          <w:rFonts w:ascii="Georgia" w:eastAsia="Times New Roman" w:hAnsi="Georgia" w:cs="Times New Roman"/>
+          <w:color w:val="333333"/>
+          <w:sz w:val="24"/>
+          <w:szCs w:val="24"/>
+        </w:rPr>
+        <w:t>Git Hub</w:t>
+      </w:r>
+    </w:p>
+    <w:p>
+      <w:pPr>
+        <w:spacing w:after="240" w:line="240" w:lineRule="auto"/>
+        <w:rPr>
+          <w:rFonts w:ascii="Georgia" w:eastAsia="Times New Roman" w:hAnsi="Georgia" w:cs="Times New Roman"/>
+          <w:color w:val="333333"/>
+          <w:sz w:val="24"/>
+          <w:szCs w:val="24"/>
+        </w:rPr>
+      </w:pPr>
+      <w:r>
+        <w:rPr>
+          <w:rFonts w:ascii="Georgia" w:eastAsia="Times New Roman" w:hAnsi="Georgia" w:cs="Times New Roman"/>
+          <w:color w:val="333333"/>
+          <w:sz w:val="24"/>
+          <w:szCs w:val="24"/>
+        </w:rPr>
+        <w:t>Tag</w:t>
+      </w:r>
+    </w:p>
+    <w:p>
+      <w:pPr>
+        <w:spacing w:after="240" w:line="240" w:lineRule="auto"/>
+        <w:rPr>
+          <w:rFonts w:ascii="Georgia" w:eastAsia="Times New Roman" w:hAnsi="Georgia" w:cs="Times New Roman"/>
+          <w:color w:val="333333"/>
+          <w:sz w:val="24"/>
+          <w:szCs w:val="24"/>
+        </w:rPr>
+      </w:pPr>
+      <w:r>
+        <w:rPr>
+          <w:rFonts w:ascii="Georgia" w:eastAsia="Times New Roman" w:hAnsi="Georgia" w:cs="Times New Roman"/>
+          <w:color w:val="333333"/>
+          <w:sz w:val="24"/>
+          <w:szCs w:val="24"/>
+        </w:rPr>
+        <w:t>Trunk</w:t>
+      </w:r>
+    </w:p>
+    <w:p>
+      <w:pPr>
+        <w:spacing w:after="240" w:line="240" w:lineRule="auto"/>
+        <w:rPr>
+          <w:rFonts w:ascii="Georgia" w:eastAsia="Times New Roman" w:hAnsi="Georgia" w:cs="Times New Roman"/>
+          <w:color w:val="333333"/>
+          <w:sz w:val="24"/>
+          <w:szCs w:val="24"/>
+        </w:rPr>
+      </w:pPr>
+      <w:r>
+        <w:rPr>
+          <w:rFonts w:ascii="Georgia" w:eastAsia="Times New Roman" w:hAnsi="Georgia" w:cs="Times New Roman"/>
+          <w:color w:val="333333"/>
+          <w:sz w:val="24"/>
+          <w:szCs w:val="24"/>
+        </w:rPr>
+        <w:t>Branch</w:t>
+      </w:r>
+    </w:p>
+    <w:p>
+      <w:pPr>
+        <w:spacing w:after="240" w:line="240" w:lineRule="auto"/>
+        <w:rPr>
+          <w:rFonts w:ascii="Georgia" w:eastAsia="Times New Roman" w:hAnsi="Georgia" w:cs="Times New Roman"/>
+          <w:color w:val="333333"/>
+          <w:sz w:val="24"/>
+          <w:szCs w:val="24"/>
+        </w:rPr>
+      </w:pPr>
+      <w:r>
+        <w:rPr>
+          <w:rFonts w:ascii="Georgia" w:eastAsia="Times New Roman" w:hAnsi="Georgia" w:cs="Times New Roman"/>
+          <w:color w:val="333333"/>
+          <w:sz w:val="24"/>
+          <w:szCs w:val="24"/>
+        </w:rPr>
+        <w:t>Master</w:t>
+      </w:r>
+    </w:p>
+    <w:p>
+      <w:pPr>
+        <w:spacing w:after="240" w:line="240" w:lineRule="auto"/>
+        <w:rPr>
+          <w:rFonts w:ascii="Georgia" w:eastAsia="Times New Roman" w:hAnsi="Georgia" w:cs="Times New Roman"/>
+          <w:color w:val="333333"/>
+          <w:sz w:val="24"/>
+          <w:szCs w:val="24"/>
+        </w:rPr>
+      </w:pPr>
+      <w:r>
+        <w:rPr>
+          <w:rFonts w:ascii="Georgia" w:eastAsia="Times New Roman" w:hAnsi="Georgia" w:cs="Times New Roman"/>
+          <w:color w:val="333333"/>
+          <w:sz w:val="24"/>
+          <w:szCs w:val="24"/>
+        </w:rPr>
+        <w:t>Merge</w:t>
+      </w:r>
+    </w:p>
+    <w:p>
+      <w:pPr>
+        <w:spacing w:after="240" w:line="240" w:lineRule="auto"/>
+        <w:rPr>
+          <w:rFonts w:ascii="Georgia" w:eastAsia="Times New Roman" w:hAnsi="Georgia" w:cs="Times New Roman"/>
+          <w:color w:val="333333"/>
+          <w:sz w:val="24"/>
+          <w:szCs w:val="24"/>
+        </w:rPr>
+      </w:pPr>
+      <w:r>
+        <w:rPr>
+          <w:rFonts w:ascii="Georgia" w:eastAsia="Times New Roman" w:hAnsi="Georgia" w:cs="Times New Roman"/>
+          <w:color w:val="333333"/>
+          <w:sz w:val="24"/>
+          <w:szCs w:val="24"/>
+        </w:rPr>
+        <w:t>SSH Key</w:t>
+      </w:r>
+    </w:p>
+    <w:p>
+      <w:pPr>
+        <w:spacing w:after="240" w:line="240" w:lineRule="auto"/>
+        <w:rPr>
+          <w:rFonts w:ascii="Georgia" w:eastAsia="Times New Roman" w:hAnsi="Georgia" w:cs="Times New Roman"/>
+          <w:color w:val="333333"/>
+          <w:sz w:val="24"/>
+          <w:szCs w:val="24"/>
+        </w:rPr>
+      </w:pPr>
+      <w:r>
+        <w:rPr>
+          <w:rFonts w:ascii="Georgia" w:eastAsia="Times New Roman" w:hAnsi="Georgia" w:cs="Times New Roman"/>
+          <w:color w:val="333333"/>
+          <w:sz w:val="24"/>
+          <w:szCs w:val="24"/>
+        </w:rPr>
+        <w:t>Pull</w:t>
+      </w:r>
+    </w:p>
+    <w:p>
+      <w:pPr>
+        <w:spacing w:after="240" w:line="240" w:lineRule="auto"/>
+        <w:rPr>
+          <w:rFonts w:ascii="Georgia" w:eastAsia="Times New Roman" w:hAnsi="Georgia" w:cs="Times New Roman"/>
+          <w:color w:val="333333"/>
+          <w:sz w:val="24"/>
+          <w:szCs w:val="24"/>
+        </w:rPr>
+      </w:pPr>
+      <w:r>
+        <w:rPr>
+          <w:rFonts w:ascii="Georgia" w:eastAsia="Times New Roman" w:hAnsi="Georgia" w:cs="Times New Roman"/>
+          <w:color w:val="333333"/>
+          <w:sz w:val="24"/>
+          <w:szCs w:val="24"/>
+        </w:rPr>
+        <w:t>Push</w:t>
+      </w:r>
+    </w:p>
+    <w:p>
+      <w:pPr>
+        <w:spacing w:after="240" w:line="240" w:lineRule="auto"/>
+        <w:rPr>
+          <w:rFonts w:ascii="Georgia" w:eastAsia="Times New Roman" w:hAnsi="Georgia" w:cs="Times New Roman"/>
+          <w:color w:val="333333"/>
+          <w:sz w:val="24"/>
+          <w:szCs w:val="24"/>
+        </w:rPr>
+      </w:pPr>
+      <w:r>
+        <w:rPr>
+          <w:rFonts w:ascii="Georgia" w:eastAsia="Times New Roman" w:hAnsi="Georgia" w:cs="Times New Roman"/>
+          <w:color w:val="333333"/>
+          <w:sz w:val="24"/>
+          <w:szCs w:val="24"/>
+        </w:rPr>
+        <w:t>Repository</w:t>
+      </w:r>
+    </w:p>
+    <w:p>
+      <w:pPr>
+        <w:spacing w:after="240" w:line="240" w:lineRule="auto"/>
+        <w:rPr>
+          <w:rFonts w:ascii="Georgia" w:eastAsia="Times New Roman" w:hAnsi="Georgia" w:cs="Times New Roman"/>
+          <w:color w:val="333333"/>
+          <w:sz w:val="24"/>
+          <w:szCs w:val="24"/>
+        </w:rPr>
+      </w:pPr>
+      <w:r>
+        <w:rPr>
+          <w:rFonts w:ascii="Georgia" w:eastAsia="Times New Roman" w:hAnsi="Georgia" w:cs="Times New Roman"/>
+          <w:color w:val="333333"/>
+          <w:sz w:val="24"/>
+          <w:szCs w:val="24"/>
+        </w:rPr>
+        <w:t>Clone</w:t>
+      </w:r>
+    </w:p>
+    <w:p>
+      <w:pPr>
+        <w:spacing w:after="144" w:line="360" w:lineRule="atLeast"/>
+        <w:ind w:left="48" w:right="48"/>
+        <w:jc w:val="both"/>
+        <w:rPr>
+          <w:rFonts w:ascii="Verdana" w:eastAsia="Times New Roman" w:hAnsi="Verdana" w:cs="Times New Roman"/>
+          <w:color w:val="000000"/>
+          <w:sz w:val="24"/>
+          <w:szCs w:val="24"/>
+        </w:rPr>
+      </w:pPr>
+      <w:r>
+        <w:rPr>
+          <w:rFonts w:ascii="Verdana" w:eastAsia="Times New Roman" w:hAnsi="Verdana" w:cs="Times New Roman"/>
+          <w:color w:val="000000"/>
+          <w:sz w:val="24"/>
+          <w:szCs w:val="24"/>
+        </w:rPr>
+        <w:t>General workflow is as follows:</w:t>
+      </w:r>
+    </w:p>
+    <w:p>
+      <w:pPr>
+        <w:numPr>
+          <w:ilvl w:val="0"/>
+          <w:numId w:val="10"/>
+        </w:numPr>
+        <w:spacing w:after="144" w:line="360" w:lineRule="atLeast"/>
+        <w:ind w:left="768" w:right="48"/>
+        <w:jc w:val="both"/>
+        <w:rPr>
+          <w:rFonts w:ascii="Verdana" w:eastAsia="Times New Roman" w:hAnsi="Verdana" w:cs="Times New Roman"/>
+          <w:color w:val="000000"/>
+          <w:sz w:val="21"/>
+          <w:szCs w:val="21"/>
+        </w:rPr>
+      </w:pPr>
+      <w:r>
+        <w:rPr>
+          <w:rFonts w:ascii="Verdana" w:eastAsia="Times New Roman" w:hAnsi="Verdana" w:cs="Times New Roman"/>
+          <w:color w:val="000000"/>
+          <w:sz w:val="21"/>
+          <w:szCs w:val="21"/>
+        </w:rPr>
+        <w:t>You clone the Git repository as a working copy.</w:t>
+      </w:r>
+    </w:p>
+    <w:p>
+      <w:pPr>
+        <w:numPr>
+          <w:ilvl w:val="0"/>
+          <w:numId w:val="10"/>
+        </w:numPr>
+        <w:spacing w:after="144" w:line="360" w:lineRule="atLeast"/>
+        <w:ind w:left="768" w:right="48"/>
+        <w:jc w:val="both"/>
+        <w:rPr>
+          <w:rFonts w:ascii="Verdana" w:eastAsia="Times New Roman" w:hAnsi="Verdana" w:cs="Times New Roman"/>
+          <w:color w:val="000000"/>
+          <w:sz w:val="21"/>
+          <w:szCs w:val="21"/>
+        </w:rPr>
+      </w:pPr>
+      <w:r>
+        <w:rPr>
+          <w:rFonts w:ascii="Verdana" w:eastAsia="Times New Roman" w:hAnsi="Verdana" w:cs="Times New Roman"/>
+          <w:color w:val="000000"/>
+          <w:sz w:val="21"/>
+          <w:szCs w:val="21"/>
+        </w:rPr>
+        <w:t>You modify the working copy by adding/editing files.</w:t>
+      </w:r>
+    </w:p>
+    <w:p>
+      <w:pPr>
+        <w:numPr>
+          <w:ilvl w:val="0"/>
+          <w:numId w:val="10"/>
+        </w:numPr>
+        <w:spacing w:after="144" w:line="360" w:lineRule="atLeast"/>
+        <w:ind w:left="768" w:right="48"/>
+        <w:jc w:val="both"/>
+        <w:rPr>
+          <w:rFonts w:ascii="Verdana" w:eastAsia="Times New Roman" w:hAnsi="Verdana" w:cs="Times New Roman"/>
+          <w:color w:val="000000"/>
+          <w:sz w:val="21"/>
+          <w:szCs w:val="21"/>
+        </w:rPr>
+      </w:pPr>
+      <w:r>
+        <w:rPr>
+          <w:rFonts w:ascii="Verdana" w:eastAsia="Times New Roman" w:hAnsi="Verdana" w:cs="Times New Roman"/>
+          <w:color w:val="000000"/>
+          <w:sz w:val="21"/>
+          <w:szCs w:val="21"/>
+        </w:rPr>
+        <w:t>If necessary, you also update the working copy by taking other developer's changes.</w:t>
+      </w:r>
+    </w:p>
+    <w:p>
+      <w:pPr>
+        <w:numPr>
+          <w:ilvl w:val="0"/>
+          <w:numId w:val="10"/>
+        </w:numPr>
+        <w:spacing w:after="144" w:line="360" w:lineRule="atLeast"/>
+        <w:ind w:left="768" w:right="48"/>
+        <w:jc w:val="both"/>
+        <w:rPr>
+          <w:rFonts w:ascii="Verdana" w:eastAsia="Times New Roman" w:hAnsi="Verdana" w:cs="Times New Roman"/>
+          <w:color w:val="000000"/>
+          <w:sz w:val="21"/>
+          <w:szCs w:val="21"/>
+        </w:rPr>
+      </w:pPr>
+      <w:r>
+        <w:rPr>
+          <w:rFonts w:ascii="Verdana" w:eastAsia="Times New Roman" w:hAnsi="Verdana" w:cs="Times New Roman"/>
+          <w:color w:val="000000"/>
+          <w:sz w:val="21"/>
+          <w:szCs w:val="21"/>
+        </w:rPr>
+        <w:t>You review the changes before commit.</w:t>
+      </w:r>
+    </w:p>
+    <w:p>
+      <w:pPr>
+        <w:numPr>
+          <w:ilvl w:val="0"/>
+          <w:numId w:val="10"/>
+        </w:numPr>
+        <w:spacing w:after="144" w:line="360" w:lineRule="atLeast"/>
+        <w:ind w:left="768" w:right="48"/>
+        <w:jc w:val="both"/>
+        <w:rPr>
+          <w:rFonts w:ascii="Verdana" w:eastAsia="Times New Roman" w:hAnsi="Verdana" w:cs="Times New Roman"/>
+          <w:color w:val="000000"/>
+          <w:sz w:val="21"/>
+          <w:szCs w:val="21"/>
+        </w:rPr>
+      </w:pPr>
+      <w:r>
+        <w:rPr>
+          <w:rFonts w:ascii="Verdana" w:eastAsia="Times New Roman" w:hAnsi="Verdana" w:cs="Times New Roman"/>
+          <w:color w:val="000000"/>
+          <w:sz w:val="21"/>
+          <w:szCs w:val="21"/>
+        </w:rPr>
+        <w:t>You commit changes. If everything is fine, then you push the changes to the repository.</w:t>
+      </w:r>
+    </w:p>
+    <w:p>
+      <w:pPr>
+        <w:numPr>
+          <w:ilvl w:val="0"/>
+          <w:numId w:val="10"/>
+        </w:numPr>
+        <w:spacing w:after="144" w:line="360" w:lineRule="atLeast"/>
+        <w:ind w:left="768" w:right="48"/>
+        <w:jc w:val="both"/>
+        <w:rPr>
+          <w:rFonts w:ascii="Verdana" w:eastAsia="Times New Roman" w:hAnsi="Verdana" w:cs="Times New Roman"/>
+          <w:color w:val="000000"/>
+          <w:sz w:val="21"/>
+          <w:szCs w:val="21"/>
+        </w:rPr>
+      </w:pPr>
+      <w:r>
+        <w:rPr>
+          <w:rFonts w:ascii="Verdana" w:eastAsia="Times New Roman" w:hAnsi="Verdana" w:cs="Times New Roman"/>
+          <w:color w:val="000000"/>
+          <w:sz w:val="21"/>
+          <w:szCs w:val="21"/>
+        </w:rPr>
+        <w:lastRenderedPageBreak/>
+        <w:t>After committing, if you realize something is wrong, then you correct the last commit and push the changes to the repository.</w:t>
+      </w:r>
+    </w:p>
+    <w:p>
+      <w:pPr>
+        <w:spacing w:after="144" w:line="360" w:lineRule="atLeast"/>
+        <w:ind w:left="48" w:right="48"/>
+        <w:jc w:val="both"/>
+        <w:rPr>
+          <w:rFonts w:ascii="Verdana" w:eastAsia="Times New Roman" w:hAnsi="Verdana" w:cs="Times New Roman"/>
+          <w:color w:val="000000"/>
+          <w:sz w:val="24"/>
+          <w:szCs w:val="24"/>
+        </w:rPr>
+      </w:pPr>
+      <w:r>
+        <w:rPr>
+          <w:rFonts w:ascii="Verdana" w:eastAsia="Times New Roman" w:hAnsi="Verdana" w:cs="Times New Roman"/>
+          <w:color w:val="000000"/>
+          <w:sz w:val="24"/>
+          <w:szCs w:val="24"/>
+        </w:rPr>
+        <w:t>Shown below is the pictorial representation of the work-flow.</w:t>
+      </w:r>
+    </w:p>
+    <w:p>
+      <w:pPr>
+        <w:spacing w:after="240" w:line="240" w:lineRule="auto"/>
+        <w:rPr>
+          <w:rFonts w:ascii="Georgia" w:eastAsia="Times New Roman" w:hAnsi="Georgia" w:cs="Times New Roman"/>
+          <w:color w:val="333333"/>
+          <w:sz w:val="24"/>
+          <w:szCs w:val="24"/>
+        </w:rPr>
+      </w:pPr>
+      <w:r>
+        <w:rPr>
+          <w:rFonts w:ascii="Times New Roman" w:eastAsia="Times New Roman" w:hAnsi="Times New Roman" w:cs="Times New Roman"/>
+          <w:noProof/>
+          <w:sz w:val="24"/>
+          <w:szCs w:val="24"/>
+        </w:rPr>
+        <w:drawing>
+          <wp:inline distT="0" distB="0" distL="0" distR="0">
+            <wp:extent cx="5486400" cy="4133850"/>
+            <wp:effectExtent l="0" t="0" r="0" b="0"/>
+            <wp:docPr id="1" name="Picture 1" descr="Git Tutorial"/>
+            <wp:cNvGraphicFramePr>
+              <a:graphicFrameLocks xmlns:a="http://schemas.openxmlformats.org/drawingml/2006/main" noChangeAspect="1"/>
+            </wp:cNvGraphicFramePr>
+            <a:graphic xmlns:a="http://schemas.openxmlformats.org/drawingml/2006/main">
+              <a:graphicData uri="http://schemas.openxmlformats.org/drawingml/2006/picture">
+                <pic:pic xmlns:pic="http://schemas.openxmlformats.org/drawingml/2006/picture">
+                  <pic:nvPicPr>
+                    <pic:cNvPr id="0" name="Picture 1" descr="Git Tutorial"/>
+                    <pic:cNvPicPr>
+                      <a:picLocks noChangeAspect="1" noChangeArrowheads="1"/>
+                    </pic:cNvPicPr>
+                  </pic:nvPicPr>
+                  <pic:blipFill>
+                    <a:blip r:embed="rId7">
+                      <a:extLst>
+                        <a:ext uri="{28A0092B-C50C-407E-A947-70E740481C1C}">
+                          <a14:useLocalDpi xmlns:a14="http://schemas.microsoft.com/office/drawing/2010/main" val="0"/>
+                        </a:ext>
+                      </a:extLst>
+                    </a:blip>
+                    <a:srcRect/>
+                    <a:stretch>
+                      <a:fillRect/>
+                    </a:stretch>
+                  </pic:blipFill>
+                  <pic:spPr bwMode="auto">
+                    <a:xfrm>
+                      <a:off x="0" y="0"/>
+                      <a:ext cx="5486400" cy="4133850"/>
+                    </a:xfrm>
+                    <a:prstGeom prst="rect">
+                      <a:avLst/>
+                    </a:prstGeom>
+                    <a:noFill/>
+                    <a:ln>
+                      <a:noFill/>
+                    </a:ln>
+                  </pic:spPr>
+                </pic:pic>
+              </a:graphicData>
+            </a:graphic>
+          </wp:inline>
+        </w:drawing>
+      </w:r>
+    </w:p>
+    <w:p>
+      <w:pPr>
+        <w:spacing w:after="240" w:line="240" w:lineRule="auto"/>
+        <w:rPr>
+          <w:rFonts w:ascii="Georgia" w:eastAsia="Times New Roman" w:hAnsi="Georgia" w:cs="Times New Roman"/>
+          <w:color w:val="333333"/>
+          <w:sz w:val="24"/>
+          <w:szCs w:val="24"/>
+        </w:rPr>
+      </w:pPr>
+      <w:r>
+        <w:rPr>
+          <w:rFonts w:ascii="Georgia" w:eastAsia="Times New Roman" w:hAnsi="Georgia" w:cs="Times New Roman"/>
+          <w:b/>
+          <w:bCs/>
+          <w:color w:val="333333"/>
+          <w:sz w:val="24"/>
+          <w:szCs w:val="24"/>
+        </w:rPr>
+        <w:t>Git Tutorial – Operations &amp; Commands</w:t>
+      </w:r>
+    </w:p>
+    <w:p>
+      <w:pPr>
+        <w:spacing w:after="240" w:line="240" w:lineRule="auto"/>
+        <w:rPr>
+          <w:rFonts w:ascii="Georgia" w:eastAsia="Times New Roman" w:hAnsi="Georgia" w:cs="Times New Roman"/>
+          <w:color w:val="333333"/>
+          <w:sz w:val="24"/>
+          <w:szCs w:val="24"/>
+        </w:rPr>
+      </w:pPr>
+      <w:r>
+        <w:rPr>
+          <w:rFonts w:ascii="Georgia" w:eastAsia="Times New Roman" w:hAnsi="Georgia" w:cs="Times New Roman"/>
+          <w:color w:val="333333"/>
+          <w:sz w:val="24"/>
+          <w:szCs w:val="24"/>
+        </w:rPr>
+        <w:t>Some of the basic operations in Git are:</w:t>
+      </w:r>
+    </w:p>
+    <w:p>
+      <w:pPr>
+        <w:numPr>
+          <w:ilvl w:val="0"/>
+          <w:numId w:val="1"/>
+        </w:numPr>
+        <w:spacing w:after="0" w:line="240" w:lineRule="auto"/>
+        <w:ind w:left="480" w:right="480"/>
+        <w:rPr>
+          <w:rFonts w:ascii="Georgia" w:eastAsia="Times New Roman" w:hAnsi="Georgia" w:cs="Times New Roman"/>
+          <w:color w:val="333333"/>
+          <w:sz w:val="24"/>
+          <w:szCs w:val="24"/>
+        </w:rPr>
+      </w:pPr>
+      <w:r>
+        <w:rPr>
+          <w:rFonts w:ascii="Georgia" w:eastAsia="Times New Roman" w:hAnsi="Georgia" w:cs="Times New Roman"/>
+          <w:color w:val="333333"/>
+          <w:sz w:val="24"/>
+          <w:szCs w:val="24"/>
+        </w:rPr>
+        <w:t>Initialize</w:t>
+      </w:r>
+    </w:p>
+    <w:p>
+      <w:pPr>
+        <w:numPr>
+          <w:ilvl w:val="0"/>
+          <w:numId w:val="1"/>
+        </w:numPr>
+        <w:spacing w:after="0" w:line="240" w:lineRule="auto"/>
+        <w:ind w:left="480" w:right="480"/>
+        <w:rPr>
+          <w:rFonts w:ascii="Georgia" w:eastAsia="Times New Roman" w:hAnsi="Georgia" w:cs="Times New Roman"/>
+          <w:color w:val="333333"/>
+          <w:sz w:val="24"/>
+          <w:szCs w:val="24"/>
+        </w:rPr>
+      </w:pPr>
+      <w:r>
+        <w:rPr>
+          <w:rFonts w:ascii="Georgia" w:eastAsia="Times New Roman" w:hAnsi="Georgia" w:cs="Times New Roman"/>
+          <w:color w:val="333333"/>
+          <w:sz w:val="24"/>
+          <w:szCs w:val="24"/>
+        </w:rPr>
+        <w:t>Add</w:t>
+      </w:r>
+    </w:p>
+    <w:p>
+      <w:pPr>
+        <w:numPr>
+          <w:ilvl w:val="0"/>
+          <w:numId w:val="1"/>
+        </w:numPr>
+        <w:spacing w:after="0" w:line="240" w:lineRule="auto"/>
+        <w:ind w:left="480" w:right="480"/>
+        <w:rPr>
+          <w:rFonts w:ascii="Georgia" w:eastAsia="Times New Roman" w:hAnsi="Georgia" w:cs="Times New Roman"/>
+          <w:color w:val="333333"/>
+          <w:sz w:val="24"/>
+          <w:szCs w:val="24"/>
+        </w:rPr>
+      </w:pPr>
+      <w:r>
+        <w:rPr>
+          <w:rFonts w:ascii="Georgia" w:eastAsia="Times New Roman" w:hAnsi="Georgia" w:cs="Times New Roman"/>
+          <w:color w:val="333333"/>
+          <w:sz w:val="24"/>
+          <w:szCs w:val="24"/>
+        </w:rPr>
+        <w:t>Commit</w:t>
+      </w:r>
+    </w:p>
+    <w:p>
+      <w:pPr>
+        <w:numPr>
+          <w:ilvl w:val="0"/>
+          <w:numId w:val="1"/>
+        </w:numPr>
+        <w:spacing w:after="0" w:line="240" w:lineRule="auto"/>
+        <w:ind w:left="480" w:right="480"/>
+        <w:rPr>
+          <w:rFonts w:ascii="Georgia" w:eastAsia="Times New Roman" w:hAnsi="Georgia" w:cs="Times New Roman"/>
+          <w:color w:val="333333"/>
+          <w:sz w:val="24"/>
+          <w:szCs w:val="24"/>
+        </w:rPr>
+      </w:pPr>
+      <w:r>
+        <w:rPr>
+          <w:rFonts w:ascii="Georgia" w:eastAsia="Times New Roman" w:hAnsi="Georgia" w:cs="Times New Roman"/>
+          <w:color w:val="333333"/>
+          <w:sz w:val="24"/>
+          <w:szCs w:val="24"/>
+        </w:rPr>
+        <w:t>Pull</w:t>
+      </w:r>
+    </w:p>
+    <w:p>
+      <w:pPr>
+        <w:numPr>
+          <w:ilvl w:val="0"/>
+          <w:numId w:val="1"/>
+        </w:numPr>
+        <w:spacing w:after="0" w:line="240" w:lineRule="auto"/>
+        <w:ind w:left="480" w:right="480"/>
+        <w:rPr>
+          <w:rFonts w:ascii="Georgia" w:eastAsia="Times New Roman" w:hAnsi="Georgia" w:cs="Times New Roman"/>
+          <w:color w:val="333333"/>
+          <w:sz w:val="24"/>
+          <w:szCs w:val="24"/>
+        </w:rPr>
+      </w:pPr>
+      <w:r>
+        <w:rPr>
+          <w:rFonts w:ascii="Georgia" w:eastAsia="Times New Roman" w:hAnsi="Georgia" w:cs="Times New Roman"/>
+          <w:color w:val="333333"/>
+          <w:sz w:val="24"/>
+          <w:szCs w:val="24"/>
+        </w:rPr>
+        <w:t>Push</w:t>
+      </w:r>
+    </w:p>
+    <w:p>
+      <w:pPr>
+        <w:rPr>
+          <w:rFonts w:ascii="Georgia" w:hAnsi="Georgia"/>
+          <w:sz w:val="24"/>
+          <w:szCs w:val="24"/>
+        </w:rPr>
+      </w:pPr>
+    </w:p>
+    <w:p>
+      <w:pPr>
+        <w:spacing w:after="240" w:line="240" w:lineRule="auto"/>
+        <w:rPr>
+          <w:rFonts w:ascii="Georgia" w:eastAsia="Times New Roman" w:hAnsi="Georgia" w:cs="Times New Roman"/>
+          <w:color w:val="333333"/>
+          <w:sz w:val="24"/>
+          <w:szCs w:val="24"/>
+        </w:rPr>
+      </w:pPr>
+      <w:r>
+        <w:rPr>
+          <w:rFonts w:ascii="Georgia" w:eastAsia="Times New Roman" w:hAnsi="Georgia" w:cs="Times New Roman"/>
+          <w:color w:val="333333"/>
+          <w:sz w:val="24"/>
+          <w:szCs w:val="24"/>
+        </w:rPr>
+        <w:t>Some advanced Git operations are:</w:t>
+      </w:r>
+    </w:p>
+    <w:p>
+      <w:pPr>
+        <w:numPr>
+          <w:ilvl w:val="0"/>
+          <w:numId w:val="6"/>
+        </w:numPr>
+        <w:spacing w:after="0" w:line="240" w:lineRule="auto"/>
+        <w:ind w:left="480" w:right="480"/>
+        <w:rPr>
+          <w:rFonts w:ascii="Georgia" w:eastAsia="Times New Roman" w:hAnsi="Georgia" w:cs="Times New Roman"/>
+          <w:color w:val="333333"/>
+          <w:sz w:val="24"/>
+          <w:szCs w:val="24"/>
+        </w:rPr>
+      </w:pPr>
+      <w:r>
+        <w:rPr>
+          <w:rFonts w:ascii="Georgia" w:eastAsia="Times New Roman" w:hAnsi="Georgia" w:cs="Times New Roman"/>
+          <w:color w:val="333333"/>
+          <w:sz w:val="24"/>
+          <w:szCs w:val="24"/>
+        </w:rPr>
+        <w:t>Branching</w:t>
+      </w:r>
+    </w:p>
+    <w:p>
+      <w:pPr>
+        <w:numPr>
+          <w:ilvl w:val="0"/>
+          <w:numId w:val="6"/>
+        </w:numPr>
+        <w:spacing w:after="0" w:line="240" w:lineRule="auto"/>
+        <w:ind w:left="480" w:right="480"/>
+        <w:rPr>
+          <w:rFonts w:ascii="Georgia" w:eastAsia="Times New Roman" w:hAnsi="Georgia" w:cs="Times New Roman"/>
+          <w:color w:val="333333"/>
+          <w:sz w:val="24"/>
+          <w:szCs w:val="24"/>
+        </w:rPr>
+      </w:pPr>
+      <w:r>
+        <w:rPr>
+          <w:rFonts w:ascii="Georgia" w:eastAsia="Times New Roman" w:hAnsi="Georgia" w:cs="Times New Roman"/>
+          <w:color w:val="333333"/>
+          <w:sz w:val="24"/>
+          <w:szCs w:val="24"/>
+        </w:rPr>
+        <w:t>Merging</w:t>
+      </w:r>
+    </w:p>
+    <w:p>
+      <w:pPr>
+        <w:numPr>
+          <w:ilvl w:val="0"/>
+          <w:numId w:val="6"/>
+        </w:numPr>
+        <w:spacing w:after="0" w:line="240" w:lineRule="auto"/>
+        <w:ind w:left="480" w:right="480"/>
+        <w:rPr>
+          <w:rFonts w:ascii="Georgia" w:eastAsia="Times New Roman" w:hAnsi="Georgia" w:cs="Times New Roman"/>
+          <w:color w:val="333333"/>
+          <w:sz w:val="24"/>
+          <w:szCs w:val="24"/>
+        </w:rPr>
+      </w:pPr>
+      <w:r>
+        <w:rPr>
+          <w:rFonts w:ascii="Georgia" w:eastAsia="Times New Roman" w:hAnsi="Georgia" w:cs="Times New Roman"/>
+          <w:color w:val="333333"/>
+          <w:sz w:val="24"/>
+          <w:szCs w:val="24"/>
+        </w:rPr>
+        <w:t>Rebasing</w:t>
+      </w:r>
+    </w:p>
+    <w:p>
+      <w:pPr>
+        <w:spacing w:after="0" w:line="240" w:lineRule="auto"/>
+        <w:ind w:right="480"/>
+        <w:rPr>
+          <w:rFonts w:ascii="Georgia" w:eastAsia="Times New Roman" w:hAnsi="Georgia" w:cs="Times New Roman"/>
+          <w:color w:val="333333"/>
+          <w:sz w:val="24"/>
+          <w:szCs w:val="24"/>
+        </w:rPr>
+      </w:pPr>
+    </w:p>
+    <w:p>
+      <w:pPr>
+        <w:spacing w:after="240" w:line="240" w:lineRule="auto"/>
+        <w:rPr>
+          <w:rFonts w:ascii="Georgia" w:eastAsia="Times New Roman" w:hAnsi="Georgia" w:cs="Times New Roman"/>
+          <w:color w:val="333333"/>
+          <w:sz w:val="24"/>
+          <w:szCs w:val="24"/>
+        </w:rPr>
+      </w:pPr>
+      <w:r>
+        <w:rPr>
+          <w:rFonts w:ascii="Georgia" w:eastAsia="Times New Roman" w:hAnsi="Georgia" w:cs="Times New Roman"/>
+          <w:color w:val="333333"/>
+          <w:sz w:val="24"/>
+          <w:szCs w:val="24"/>
+        </w:rPr>
+        <w:lastRenderedPageBreak/>
+        <w:t>Let me first give you a brief idea about how these operations work with the Git repositories. Take a look at the architecture of Git below:</w:t>
+      </w:r>
+    </w:p>
+    <w:p>
+      <w:pPr>
+        <w:spacing w:after="240" w:line="240" w:lineRule="auto"/>
+        <w:rPr>
+          <w:rFonts w:ascii="Georgia" w:eastAsia="Times New Roman" w:hAnsi="Georgia" w:cs="Times New Roman"/>
+          <w:color w:val="333333"/>
+          <w:sz w:val="24"/>
+          <w:szCs w:val="24"/>
+        </w:rPr>
+      </w:pPr>
+      <w:r>
+        <w:rPr>
+          <w:rFonts w:ascii="Georgia" w:hAnsi="Georgia"/>
+          <w:noProof/>
+          <w:sz w:val="24"/>
+          <w:szCs w:val="24"/>
+        </w:rPr>
+        <w:drawing>
+          <wp:inline distT="0" distB="0" distL="0" distR="0" wp14:anchorId="00294BA3" wp14:editId="4B476AB4">
+            <wp:extent cx="5943600" cy="5572125"/>
+            <wp:effectExtent l="0" t="0" r="0" b="0"/>
+            <wp:docPr id="7" name="Picture 7" descr="https://qph.fs.quoracdn.net/main-qimg-abc66334a6d43a41b14e2e38898c4e8b"/>
+            <wp:cNvGraphicFramePr>
+              <a:graphicFrameLocks xmlns:a="http://schemas.openxmlformats.org/drawingml/2006/main" noChangeAspect="1"/>
+            </wp:cNvGraphicFramePr>
+            <a:graphic xmlns:a="http://schemas.openxmlformats.org/drawingml/2006/main">
+              <a:graphicData uri="http://schemas.openxmlformats.org/drawingml/2006/picture">
+                <pic:pic xmlns:pic="http://schemas.openxmlformats.org/drawingml/2006/picture">
+                  <pic:nvPicPr>
+                    <pic:cNvPr id="0" name="Picture 12" descr="https://qph.fs.quoracdn.net/main-qimg-abc66334a6d43a41b14e2e38898c4e8b"/>
+                    <pic:cNvPicPr>
+                      <a:picLocks noChangeAspect="1" noChangeArrowheads="1"/>
+                    </pic:cNvPicPr>
+                  </pic:nvPicPr>
+                  <pic:blipFill>
+                    <a:blip r:embed="rId8" cstate="print">
+                      <a:extLst>
+                        <a:ext uri="{28A0092B-C50C-407E-A947-70E740481C1C}">
+                          <a14:useLocalDpi xmlns:a14="http://schemas.microsoft.com/office/drawing/2010/main" val="0"/>
+                        </a:ext>
+                      </a:extLst>
+                    </a:blip>
+                    <a:srcRect/>
+                    <a:stretch>
+                      <a:fillRect/>
+                    </a:stretch>
+                  </pic:blipFill>
+                  <pic:spPr bwMode="auto">
+                    <a:xfrm>
+                      <a:off x="0" y="0"/>
+                      <a:ext cx="5943600" cy="5572125"/>
+                    </a:xfrm>
+                    <a:prstGeom prst="rect">
+                      <a:avLst/>
+                    </a:prstGeom>
+                    <a:noFill/>
+                    <a:ln>
+                      <a:noFill/>
+                    </a:ln>
+                  </pic:spPr>
+                </pic:pic>
+              </a:graphicData>
+            </a:graphic>
+          </wp:inline>
+        </w:drawing>
+      </w:r>
+    </w:p>
+    <w:p>
+      <w:pPr>
+        <w:pStyle w:val="uiqtextpara"/>
+        <w:spacing w:before="0" w:beforeAutospacing="0" w:after="240" w:afterAutospacing="0"/>
+        <w:rPr>
+          <w:rFonts w:ascii="Georgia" w:hAnsi="Georgia"/>
+          <w:color w:val="333333"/>
+        </w:rPr>
+      </w:pPr>
+      <w:r>
+        <w:rPr>
+          <w:rFonts w:ascii="Georgia" w:hAnsi="Georgia"/>
+          <w:color w:val="333333"/>
+        </w:rPr>
+        <w:t>If you understand the above diagram well and good, but if you don’t, you need not worry, I will be explaining these operations in this Git Tutorial one by one. Let us begin with the basic operations.</w:t>
+      </w:r>
+    </w:p>
+    <w:p>
+      <w:pPr>
+        <w:pStyle w:val="uiqtextpara"/>
+        <w:spacing w:before="0" w:beforeAutospacing="0" w:after="240" w:afterAutospacing="0"/>
+        <w:rPr>
+          <w:rFonts w:ascii="Georgia" w:hAnsi="Georgia"/>
+          <w:color w:val="333333"/>
+        </w:rPr>
+      </w:pPr>
+      <w:r>
+        <w:rPr>
+          <w:rFonts w:ascii="Georgia" w:hAnsi="Georgia"/>
+          <w:color w:val="333333"/>
+        </w:rPr>
+        <w:t>I will show you the commands and the operations using Git Bash. Git Bash is a text-only command line interface for using Git on Windows which provides features to run automated scripts.</w:t>
+      </w:r>
+    </w:p>
+    <w:p>
+      <w:pPr>
+        <w:pStyle w:val="uiqtextpara"/>
+        <w:spacing w:before="0" w:beforeAutospacing="0" w:after="240" w:afterAutospacing="0"/>
+        <w:rPr>
+          <w:rFonts w:ascii="Georgia" w:hAnsi="Georgia"/>
+          <w:color w:val="333333"/>
+        </w:rPr>
+      </w:pPr>
+      <w:r>
+        <w:rPr>
+          <w:rFonts w:ascii="Georgia" w:hAnsi="Georgia"/>
+          <w:color w:val="333333"/>
+        </w:rPr>
+        <w:t>After installing Git in your Windows system, just open your folder/directory where you want to store all your project files; right click and select ‘</w:t>
+      </w:r>
+      <w:r>
+        <w:rPr>
+          <w:rFonts w:ascii="Georgia" w:hAnsi="Georgia"/>
+          <w:b/>
+          <w:bCs/>
           <w:i/>
           <w:iCs/>
           <w:color w:val="333333"/>
-          <w:sz w:val="24"/>
-          <w:szCs w:val="24"/>
-        </w:rPr>
-        <w:t>file1</w:t>
-      </w:r>
-      <w:r>
-        <w:rPr>
-          <w:rFonts w:ascii="Georgia" w:hAnsi="Georgia"/>
-          <w:i/>
-          <w:iCs/>
-          <w:color w:val="333333"/>
-          <w:sz w:val="24"/>
-          <w:szCs w:val="24"/>
-        </w:rPr>
-        <w:t>.txt</w:t>
-      </w:r>
-      <w:r>
-        <w:rPr>
-          <w:rFonts w:ascii="Georgia" w:hAnsi="Georgia"/>
-          <w:color w:val="333333"/>
-          <w:sz w:val="24"/>
-          <w:szCs w:val="24"/>
-        </w:rPr>
-        <w:t>and </w:t>
-      </w:r>
-      <w:r>
-        <w:rPr>
-          <w:rFonts w:ascii="Georgia" w:hAnsi="Georgia"/>
-          <w:i/>
-          <w:iCs/>
-          <w:color w:val="333333"/>
-          <w:sz w:val="24"/>
-          <w:szCs w:val="24"/>
-        </w:rPr>
-        <w:t>file2</w:t>
-      </w:r>
-      <w:r>
-        <w:rPr>
-          <w:rFonts w:ascii="Georgia" w:hAnsi="Georgia"/>
-          <w:i/>
-          <w:iCs/>
-          <w:color w:val="333333"/>
-          <w:sz w:val="24"/>
-          <w:szCs w:val="24"/>
-        </w:rPr>
-        <w:t>.txt</w:t>
-      </w:r>
-      <w:r>
-        <w:rPr>
-          <w:rFonts w:ascii="Georgia" w:hAnsi="Georgia"/>
-          <w:color w:val="333333"/>
-          <w:sz w:val="24"/>
-          <w:szCs w:val="24"/>
-        </w:rPr>
-        <w:t>.</w:t>
-      </w:r>
-    </w:p>
-    <w:p>
-      <w:pPr>
-        <w:rPr>
-          <w:rFonts w:ascii="Georgia" w:hAnsi="Georgia"/>
-          <w:sz w:val="24"/>
-          <w:szCs w:val="24"/>
-        </w:rPr>
-      </w:pPr>
-      <w:r>
-        <w:rPr>
+        </w:rPr>
+        <w:t>Git Bash here</w:t>
+      </w:r>
+      <w:r>
+        <w:rPr>
+          <w:rFonts w:ascii="Georgia" w:hAnsi="Georgia"/>
+          <w:color w:val="333333"/>
+        </w:rPr>
+        <w:t>’.</w:t>
+      </w:r>
+    </w:p>
+    <w:p>
+      <w:pPr>
+        <w:spacing w:after="240" w:line="240" w:lineRule="auto"/>
+        <w:rPr>
+          <w:rFonts w:ascii="Georgia" w:eastAsia="Times New Roman" w:hAnsi="Georgia" w:cs="Times New Roman"/>
+          <w:color w:val="333333"/>
+          <w:sz w:val="24"/>
+          <w:szCs w:val="24"/>
+        </w:rPr>
+      </w:pPr>
+    </w:p>
+    <w:p>
+      <w:pPr>
+        <w:spacing w:after="240" w:line="240" w:lineRule="auto"/>
+        <w:rPr>
+          <w:rFonts w:ascii="Georgia" w:eastAsia="Times New Roman" w:hAnsi="Georgia" w:cs="Times New Roman"/>
+          <w:color w:val="333333"/>
+          <w:sz w:val="24"/>
+          <w:szCs w:val="24"/>
+        </w:rPr>
+      </w:pPr>
+      <w:r>
+        <w:rPr>
+          <w:rFonts w:ascii="Georgia" w:hAnsi="Georgia"/>
           <w:noProof/>
+          <w:sz w:val="24"/>
+          <w:szCs w:val="24"/>
+        </w:rPr>
+        <w:drawing>
+          <wp:inline distT="0" distB="0" distL="0" distR="0">
+            <wp:extent cx="5905500" cy="4772025"/>
+            <wp:effectExtent l="0" t="0" r="0" b="9525"/>
+            <wp:docPr id="8" name="Picture 8" descr="https://qph.fs.quoracdn.net/main-qimg-fac455f3bdeb5ae1a89e9aa5978bdc10"/>
+            <wp:cNvGraphicFramePr>
+              <a:graphicFrameLocks xmlns:a="http://schemas.openxmlformats.org/drawingml/2006/main" noChangeAspect="1"/>
+            </wp:cNvGraphicFramePr>
+            <a:graphic xmlns:a="http://schemas.openxmlformats.org/drawingml/2006/main">
+              <a:graphicData uri="http://schemas.openxmlformats.org/drawingml/2006/picture">
+                <pic:pic xmlns:pic="http://schemas.openxmlformats.org/drawingml/2006/picture">
+                  <pic:nvPicPr>
+                    <pic:cNvPr id="0" name="Picture 14" descr="https://qph.fs.quoracdn.net/main-qimg-fac455f3bdeb5ae1a89e9aa5978bdc10"/>
+                    <pic:cNvPicPr>
+                      <a:picLocks noChangeAspect="1" noChangeArrowheads="1"/>
+                    </pic:cNvPicPr>
+                  </pic:nvPicPr>
+                  <pic:blipFill>
+                    <a:blip r:embed="rId9">
+                      <a:extLst>
+                        <a:ext uri="{28A0092B-C50C-407E-A947-70E740481C1C}">
+                          <a14:useLocalDpi xmlns:a14="http://schemas.microsoft.com/office/drawing/2010/main" val="0"/>
+                        </a:ext>
+                      </a:extLst>
+                    </a:blip>
+                    <a:srcRect/>
+                    <a:stretch>
+                      <a:fillRect/>
+                    </a:stretch>
+                  </pic:blipFill>
+                  <pic:spPr bwMode="auto">
+                    <a:xfrm>
+                      <a:off x="0" y="0"/>
+                      <a:ext cx="5905500" cy="4772025"/>
+                    </a:xfrm>
+                    <a:prstGeom prst="rect">
+                      <a:avLst/>
+                    </a:prstGeom>
+                    <a:noFill/>
+                    <a:ln>
+                      <a:noFill/>
+                    </a:ln>
+                  </pic:spPr>
+                </pic:pic>
+              </a:graphicData>
+            </a:graphic>
+          </wp:inline>
+        </w:drawing>
+      </w:r>
+    </w:p>
+    <w:p>
+      <w:pPr>
+        <w:pStyle w:val="uiqtextpara"/>
+        <w:spacing w:before="0" w:beforeAutospacing="0" w:after="240" w:afterAutospacing="0"/>
+        <w:rPr>
+          <w:rFonts w:ascii="Georgia" w:hAnsi="Georgia"/>
+          <w:color w:val="333333"/>
+        </w:rPr>
+      </w:pPr>
+      <w:r>
+        <w:rPr>
+          <w:rFonts w:ascii="Georgia" w:hAnsi="Georgia"/>
+          <w:color w:val="333333"/>
+        </w:rPr>
+        <w:t>This will open up Git Bash terminal where you can enter commands to perform various Git operations.</w:t>
+      </w:r>
+    </w:p>
+    <w:p>
+      <w:pPr>
+        <w:pStyle w:val="uiqtextpara"/>
+        <w:spacing w:before="0" w:beforeAutospacing="0" w:after="240" w:afterAutospacing="0"/>
+        <w:rPr>
+          <w:rFonts w:ascii="Georgia" w:hAnsi="Georgia"/>
+          <w:color w:val="333333"/>
+        </w:rPr>
+      </w:pPr>
+      <w:r>
+        <w:rPr>
+          <w:rFonts w:ascii="Georgia" w:hAnsi="Georgia"/>
+          <w:color w:val="333333"/>
+        </w:rPr>
+        <w:t>Now, the next task is to initialize your repository.</w:t>
+      </w:r>
+    </w:p>
+    <w:p>
+      <w:pPr>
+        <w:pStyle w:val="uiqtextpara"/>
+        <w:spacing w:before="0" w:beforeAutospacing="0" w:after="240" w:afterAutospacing="0"/>
+        <w:rPr>
+          <w:rFonts w:ascii="Georgia" w:hAnsi="Georgia"/>
+          <w:color w:val="333333"/>
+        </w:rPr>
+      </w:pPr>
+      <w:r>
+        <w:rPr>
+          <w:rFonts w:ascii="Georgia" w:hAnsi="Georgia"/>
+          <w:b/>
+          <w:bCs/>
+          <w:color w:val="333333"/>
+        </w:rPr>
+        <w:t>Initialize</w:t>
+      </w:r>
+    </w:p>
+    <w:p>
+      <w:pPr>
+        <w:pStyle w:val="uiqtextpara"/>
+        <w:spacing w:before="0" w:beforeAutospacing="0" w:after="240" w:afterAutospacing="0"/>
+        <w:rPr>
+          <w:rFonts w:ascii="Georgia" w:hAnsi="Georgia"/>
+          <w:color w:val="333333"/>
+        </w:rPr>
+      </w:pPr>
+      <w:r>
+        <w:rPr>
+          <w:rFonts w:ascii="Georgia" w:hAnsi="Georgia"/>
+          <w:color w:val="333333"/>
+        </w:rPr>
+        <w:t>In order to do that, we use the command </w:t>
+      </w:r>
+      <w:r>
+        <w:rPr>
+          <w:rFonts w:ascii="Georgia" w:hAnsi="Georgia"/>
+          <w:b/>
+          <w:bCs/>
+          <w:color w:val="333333"/>
+        </w:rPr>
+        <w:t>git init. </w:t>
+      </w:r>
+      <w:r>
+        <w:rPr>
+          <w:rFonts w:ascii="Georgia" w:hAnsi="Georgia"/>
+          <w:color w:val="333333"/>
+        </w:rPr>
+        <w:t>Please refer to the below screenshot.</w:t>
+      </w:r>
+    </w:p>
+    <w:p>
+      <w:pPr>
+        <w:rPr>
+          <w:rFonts w:ascii="Georgia" w:hAnsi="Georgia"/>
+          <w:sz w:val="24"/>
+          <w:szCs w:val="24"/>
+        </w:rPr>
+      </w:pPr>
+      <w:r>
+        <w:rPr>
+          <w:rFonts w:ascii="Georgia" w:hAnsi="Georgia"/>
+          <w:noProof/>
+          <w:sz w:val="24"/>
+          <w:szCs w:val="24"/>
         </w:rPr>
         <w:drawing>
           <wp:inline distT="0" distB="0" distL="0" distR="0" wp14:anchorId="527C71BF" wp14:editId="6CF7AE90">
@@ -570,7 +3186,7 @@
                     <pic:cNvPicPr/>
                   </pic:nvPicPr>
                   <pic:blipFill>
-                    <a:blip r:embed="rId6"/>
+                    <a:blip r:embed="rId10"/>
                     <a:stretch>
                       <a:fillRect/>
                     </a:stretch>
@@ -590,8 +3206,2718 @@
           </wp:inline>
         </w:drawing>
       </w:r>
+    </w:p>
+    <w:p>
+      <w:pPr>
+        <w:rPr>
+          <w:rFonts w:ascii="Georgia" w:hAnsi="Georgia"/>
+          <w:sz w:val="24"/>
+          <w:szCs w:val="24"/>
+        </w:rPr>
+      </w:pPr>
+    </w:p>
+    <w:p>
+      <w:pPr>
+        <w:pStyle w:val="uiqtextpara"/>
+        <w:spacing w:before="0" w:beforeAutospacing="0" w:after="240" w:afterAutospacing="0"/>
+        <w:rPr>
+          <w:rFonts w:ascii="Georgia" w:hAnsi="Georgia"/>
+          <w:color w:val="333333"/>
+        </w:rPr>
+      </w:pPr>
+      <w:r>
+        <w:rPr>
+          <w:rFonts w:ascii="Georgia" w:hAnsi="Georgia"/>
+          <w:b/>
+          <w:bCs/>
+          <w:color w:val="333333"/>
+        </w:rPr>
+        <w:lastRenderedPageBreak/>
+        <w:t>git init</w:t>
+      </w:r>
+      <w:r>
+        <w:rPr>
+          <w:rFonts w:ascii="Georgia" w:hAnsi="Georgia"/>
+          <w:color w:val="333333"/>
+        </w:rPr>
+        <w:t> creates an empty Git repository or re-initializes an existing one. It basically creates a</w:t>
+      </w:r>
+      <w:r>
+        <w:rPr>
+          <w:rFonts w:ascii="Georgia" w:hAnsi="Georgia"/>
+          <w:b/>
+          <w:bCs/>
+          <w:color w:val="333333"/>
+        </w:rPr>
+        <w:t> .git</w:t>
+      </w:r>
+      <w:r>
+        <w:rPr>
+          <w:rFonts w:ascii="Georgia" w:hAnsi="Georgia"/>
+          <w:color w:val="333333"/>
+        </w:rPr>
+        <w:t> directory with sub directories and template files. Running a </w:t>
+      </w:r>
+      <w:r>
+        <w:rPr>
+          <w:rFonts w:ascii="Georgia" w:hAnsi="Georgia"/>
+          <w:b/>
+          <w:bCs/>
+          <w:color w:val="333333"/>
+        </w:rPr>
+        <w:t>git init</w:t>
+      </w:r>
+      <w:r>
+        <w:rPr>
+          <w:rFonts w:ascii="Georgia" w:hAnsi="Georgia"/>
+          <w:color w:val="333333"/>
+        </w:rPr>
+        <w:t> in an existing repository will not overwrite things that are already there. It rather picks up the newly added templates.</w:t>
+      </w:r>
+    </w:p>
+    <w:p>
+      <w:pPr>
+        <w:pStyle w:val="uiqtextpara"/>
+        <w:spacing w:before="0" w:beforeAutospacing="0" w:after="240" w:afterAutospacing="0"/>
+        <w:rPr>
+          <w:rFonts w:ascii="Georgia" w:hAnsi="Georgia"/>
+          <w:color w:val="333333"/>
+        </w:rPr>
+      </w:pPr>
+      <w:r>
+        <w:rPr>
+          <w:rFonts w:ascii="Georgia" w:hAnsi="Georgia"/>
+          <w:color w:val="333333"/>
+        </w:rPr>
+        <w:t>Now that my repository is initialized, let me create some files in the directory/repository. For e.g. I have created two text files namely </w:t>
+      </w:r>
+      <w:r>
+        <w:rPr>
+          <w:rFonts w:ascii="Georgia" w:hAnsi="Georgia"/>
+          <w:i/>
+          <w:iCs/>
+          <w:color w:val="333333"/>
+        </w:rPr>
+        <w:t>edureka1.txt</w:t>
+      </w:r>
+      <w:r>
+        <w:rPr>
+          <w:rFonts w:ascii="Georgia" w:hAnsi="Georgia"/>
+          <w:color w:val="333333"/>
+        </w:rPr>
+        <w:t>and </w:t>
+      </w:r>
+      <w:r>
+        <w:rPr>
+          <w:rFonts w:ascii="Georgia" w:hAnsi="Georgia"/>
+          <w:i/>
+          <w:iCs/>
+          <w:color w:val="333333"/>
+        </w:rPr>
+        <w:t>edureka2.txt</w:t>
+      </w:r>
+      <w:r>
+        <w:rPr>
+          <w:rFonts w:ascii="Georgia" w:hAnsi="Georgia"/>
+          <w:color w:val="333333"/>
+        </w:rPr>
+        <w:t>.</w:t>
+      </w:r>
+    </w:p>
+    <w:p>
+      <w:pPr>
+        <w:pStyle w:val="uiqtextpara"/>
+        <w:spacing w:before="0" w:beforeAutospacing="0" w:after="240" w:afterAutospacing="0"/>
+        <w:rPr>
+          <w:rFonts w:ascii="Georgia" w:hAnsi="Georgia"/>
+          <w:color w:val="333333"/>
+        </w:rPr>
+      </w:pPr>
+      <w:r>
+        <w:rPr>
+          <w:rFonts w:ascii="Georgia" w:hAnsi="Georgia"/>
+          <w:color w:val="333333"/>
+        </w:rPr>
+        <w:t>Let’s see if these files are in my index or not using the command </w:t>
+      </w:r>
+      <w:r>
+        <w:rPr>
+          <w:rFonts w:ascii="Georgia" w:hAnsi="Georgia"/>
+          <w:b/>
+          <w:bCs/>
+          <w:color w:val="333333"/>
+        </w:rPr>
+        <w:t>git status</w:t>
+      </w:r>
+      <w:r>
+        <w:rPr>
+          <w:rFonts w:ascii="Georgia" w:hAnsi="Georgia"/>
+          <w:color w:val="333333"/>
+        </w:rPr>
+        <w:t>. The index holds a snapshot of the content of the working tree/directory, and this snapshot is taken as the contents for the next change to be made in the local repository.</w:t>
+      </w:r>
+    </w:p>
+    <w:p>
+      <w:pPr>
+        <w:pStyle w:val="uiqtextpara"/>
+        <w:spacing w:before="0" w:beforeAutospacing="0" w:after="240" w:afterAutospacing="0"/>
+        <w:rPr>
+          <w:rFonts w:ascii="Georgia" w:hAnsi="Georgia"/>
+          <w:color w:val="333333"/>
+        </w:rPr>
+      </w:pPr>
+      <w:r>
+        <w:rPr>
+          <w:rFonts w:ascii="Georgia" w:hAnsi="Georgia"/>
+          <w:b/>
+          <w:bCs/>
+          <w:color w:val="333333"/>
+        </w:rPr>
+        <w:t>Git status</w:t>
+      </w:r>
+    </w:p>
+    <w:p>
+      <w:pPr>
+        <w:pStyle w:val="uiqtextpara"/>
+        <w:spacing w:before="0" w:beforeAutospacing="0" w:after="240" w:afterAutospacing="0"/>
+        <w:rPr>
+          <w:rFonts w:ascii="Georgia" w:hAnsi="Georgia"/>
+          <w:color w:val="333333"/>
+        </w:rPr>
+      </w:pPr>
+      <w:r>
+        <w:rPr>
+          <w:rFonts w:ascii="Georgia" w:hAnsi="Georgia"/>
+          <w:color w:val="333333"/>
+        </w:rPr>
+        <w:t>The </w:t>
+      </w:r>
+      <w:r>
+        <w:rPr>
+          <w:rFonts w:ascii="Georgia" w:hAnsi="Georgia"/>
+          <w:b/>
+          <w:bCs/>
+          <w:color w:val="333333"/>
+        </w:rPr>
+        <w:t>git status </w:t>
+      </w:r>
+      <w:r>
+        <w:rPr>
+          <w:rFonts w:ascii="Georgia" w:hAnsi="Georgia"/>
+          <w:color w:val="333333"/>
+        </w:rPr>
+        <w:t>command lists all the modified files which are ready to be added to the local repository.</w:t>
+      </w:r>
+    </w:p>
+    <w:p>
+      <w:pPr>
+        <w:pStyle w:val="uiqtextpara"/>
+        <w:spacing w:before="0" w:beforeAutospacing="0" w:after="240" w:afterAutospacing="0"/>
+        <w:rPr>
+          <w:rFonts w:ascii="Georgia" w:hAnsi="Georgia"/>
+          <w:color w:val="333333"/>
+        </w:rPr>
+      </w:pPr>
+      <w:r>
+        <w:rPr>
+          <w:rFonts w:ascii="Georgia" w:hAnsi="Georgia"/>
+          <w:color w:val="333333"/>
+        </w:rPr>
+        <w:t>Let us type in the command to see what happens:</w:t>
+      </w:r>
+    </w:p>
+    <w:p>
+      <w:pPr>
+        <w:rPr>
+          <w:rFonts w:ascii="Georgia" w:hAnsi="Georgia"/>
+          <w:sz w:val="24"/>
+          <w:szCs w:val="24"/>
+        </w:rPr>
+      </w:pPr>
+      <w:r>
+        <w:rPr>
+          <w:rFonts w:ascii="Georgia" w:hAnsi="Georgia"/>
+          <w:noProof/>
+          <w:sz w:val="24"/>
+          <w:szCs w:val="24"/>
+        </w:rPr>
+        <w:drawing>
+          <wp:inline distT="0" distB="0" distL="0" distR="0">
+            <wp:extent cx="5943600" cy="1944941"/>
+            <wp:effectExtent l="0" t="0" r="0" b="0"/>
+            <wp:docPr id="9" name="Picture 9" descr="https://qph.fs.quoracdn.net/main-qimg-62df3d0294b98b159d63a30dacccf4d8"/>
+            <wp:cNvGraphicFramePr>
+              <a:graphicFrameLocks xmlns:a="http://schemas.openxmlformats.org/drawingml/2006/main" noChangeAspect="1"/>
+            </wp:cNvGraphicFramePr>
+            <a:graphic xmlns:a="http://schemas.openxmlformats.org/drawingml/2006/main">
+              <a:graphicData uri="http://schemas.openxmlformats.org/drawingml/2006/picture">
+                <pic:pic xmlns:pic="http://schemas.openxmlformats.org/drawingml/2006/picture">
+                  <pic:nvPicPr>
+                    <pic:cNvPr id="0" name="Picture 16" descr="https://qph.fs.quoracdn.net/main-qimg-62df3d0294b98b159d63a30dacccf4d8"/>
+                    <pic:cNvPicPr>
+                      <a:picLocks noChangeAspect="1" noChangeArrowheads="1"/>
+                    </pic:cNvPicPr>
+                  </pic:nvPicPr>
+                  <pic:blipFill>
+                    <a:blip r:embed="rId11">
+                      <a:extLst>
+                        <a:ext uri="{28A0092B-C50C-407E-A947-70E740481C1C}">
+                          <a14:useLocalDpi xmlns:a14="http://schemas.microsoft.com/office/drawing/2010/main" val="0"/>
+                        </a:ext>
+                      </a:extLst>
+                    </a:blip>
+                    <a:srcRect/>
+                    <a:stretch>
+                      <a:fillRect/>
+                    </a:stretch>
+                  </pic:blipFill>
+                  <pic:spPr bwMode="auto">
+                    <a:xfrm>
+                      <a:off x="0" y="0"/>
+                      <a:ext cx="5943600" cy="1944941"/>
+                    </a:xfrm>
+                    <a:prstGeom prst="rect">
+                      <a:avLst/>
+                    </a:prstGeom>
+                    <a:noFill/>
+                    <a:ln>
+                      <a:noFill/>
+                    </a:ln>
+                  </pic:spPr>
+                </pic:pic>
+              </a:graphicData>
+            </a:graphic>
+          </wp:inline>
+        </w:drawing>
+      </w:r>
+    </w:p>
+    <w:p>
+      <w:pPr>
+        <w:spacing w:after="240" w:line="240" w:lineRule="auto"/>
+        <w:rPr>
+          <w:rFonts w:ascii="Georgia" w:eastAsia="Times New Roman" w:hAnsi="Georgia" w:cs="Times New Roman"/>
+          <w:color w:val="333333"/>
+          <w:sz w:val="24"/>
+          <w:szCs w:val="24"/>
+        </w:rPr>
+      </w:pPr>
+      <w:r>
+        <w:rPr>
+          <w:rFonts w:ascii="Georgia" w:eastAsia="Times New Roman" w:hAnsi="Georgia" w:cs="Times New Roman"/>
+          <w:color w:val="333333"/>
+          <w:sz w:val="24"/>
+          <w:szCs w:val="24"/>
+        </w:rPr>
+        <w:t>his shows that I have two files which are not added to the index yet. This means I cannot commit changes with these files unless I have added them explicitly in the index.</w:t>
+      </w:r>
+    </w:p>
+    <w:p>
+      <w:pPr>
+        <w:spacing w:after="240" w:line="240" w:lineRule="auto"/>
+        <w:rPr>
+          <w:rFonts w:ascii="Georgia" w:eastAsia="Times New Roman" w:hAnsi="Georgia" w:cs="Times New Roman"/>
+          <w:color w:val="333333"/>
+          <w:sz w:val="24"/>
+          <w:szCs w:val="24"/>
+        </w:rPr>
+      </w:pPr>
+      <w:r>
+        <w:rPr>
+          <w:rFonts w:ascii="Georgia" w:eastAsia="Times New Roman" w:hAnsi="Georgia" w:cs="Times New Roman"/>
+          <w:b/>
+          <w:bCs/>
+          <w:color w:val="333333"/>
+          <w:sz w:val="24"/>
+          <w:szCs w:val="24"/>
+        </w:rPr>
+        <w:t>Add</w:t>
+      </w:r>
+    </w:p>
+    <w:p>
+      <w:pPr>
+        <w:spacing w:after="240" w:line="240" w:lineRule="auto"/>
+        <w:rPr>
+          <w:rFonts w:ascii="Georgia" w:eastAsia="Times New Roman" w:hAnsi="Georgia" w:cs="Times New Roman"/>
+          <w:color w:val="333333"/>
+          <w:sz w:val="24"/>
+          <w:szCs w:val="24"/>
+        </w:rPr>
+      </w:pPr>
+      <w:r>
+        <w:rPr>
+          <w:rFonts w:ascii="Georgia" w:eastAsia="Times New Roman" w:hAnsi="Georgia" w:cs="Times New Roman"/>
+          <w:color w:val="333333"/>
+          <w:sz w:val="24"/>
+          <w:szCs w:val="24"/>
+        </w:rPr>
+        <w:t>This command updates the index using the current content found in the working tree and then prepares the content in the staging area for the next commit.</w:t>
+      </w:r>
+    </w:p>
+    <w:p>
+      <w:pPr>
+        <w:spacing w:after="240" w:line="240" w:lineRule="auto"/>
+        <w:rPr>
+          <w:rFonts w:ascii="Georgia" w:eastAsia="Times New Roman" w:hAnsi="Georgia" w:cs="Times New Roman"/>
+          <w:color w:val="333333"/>
+          <w:sz w:val="24"/>
+          <w:szCs w:val="24"/>
+        </w:rPr>
+      </w:pPr>
+      <w:r>
+        <w:rPr>
+          <w:rFonts w:ascii="Georgia" w:eastAsia="Times New Roman" w:hAnsi="Georgia" w:cs="Times New Roman"/>
+          <w:color w:val="333333"/>
+          <w:sz w:val="24"/>
+          <w:szCs w:val="24"/>
+        </w:rPr>
+        <w:t>Thus, after making changes to the working tree, and before running the </w:t>
+      </w:r>
+      <w:r>
+        <w:rPr>
+          <w:rFonts w:ascii="Georgia" w:eastAsia="Times New Roman" w:hAnsi="Georgia" w:cs="Times New Roman"/>
+          <w:b/>
+          <w:bCs/>
+          <w:color w:val="333333"/>
+          <w:sz w:val="24"/>
+          <w:szCs w:val="24"/>
+        </w:rPr>
+        <w:t>commit</w:t>
+      </w:r>
+      <w:r>
+        <w:rPr>
+          <w:rFonts w:ascii="Georgia" w:eastAsia="Times New Roman" w:hAnsi="Georgia" w:cs="Times New Roman"/>
+          <w:color w:val="333333"/>
+          <w:sz w:val="24"/>
+          <w:szCs w:val="24"/>
+        </w:rPr>
+        <w:t>command, you must use the</w:t>
+      </w:r>
+      <w:r>
+        <w:rPr>
+          <w:rFonts w:ascii="Georgia" w:eastAsia="Times New Roman" w:hAnsi="Georgia" w:cs="Times New Roman"/>
+          <w:b/>
+          <w:bCs/>
+          <w:color w:val="333333"/>
+          <w:sz w:val="24"/>
+          <w:szCs w:val="24"/>
+        </w:rPr>
+        <w:t>add</w:t>
+      </w:r>
+      <w:r>
+        <w:rPr>
+          <w:rFonts w:ascii="Georgia" w:eastAsia="Times New Roman" w:hAnsi="Georgia" w:cs="Times New Roman"/>
+          <w:color w:val="333333"/>
+          <w:sz w:val="24"/>
+          <w:szCs w:val="24"/>
+        </w:rPr>
+        <w:t> command to add any new or modified files to the index. For that, use the commands below:</w:t>
+      </w:r>
+    </w:p>
+    <w:p>
+      <w:pPr>
+        <w:spacing w:after="240" w:line="240" w:lineRule="auto"/>
+        <w:rPr>
+          <w:rFonts w:ascii="Georgia" w:eastAsia="Times New Roman" w:hAnsi="Georgia" w:cs="Times New Roman"/>
+          <w:color w:val="333333"/>
+          <w:sz w:val="24"/>
+          <w:szCs w:val="24"/>
+        </w:rPr>
+      </w:pPr>
+      <w:r>
+        <w:rPr>
+          <w:rFonts w:ascii="Georgia" w:eastAsia="Times New Roman" w:hAnsi="Georgia" w:cs="Times New Roman"/>
+          <w:b/>
+          <w:bCs/>
+          <w:color w:val="333333"/>
+          <w:sz w:val="24"/>
+          <w:szCs w:val="24"/>
+        </w:rPr>
+        <w:t>git add &lt;directory&gt;</w:t>
+      </w:r>
+    </w:p>
+    <w:p>
+      <w:pPr>
+        <w:spacing w:after="240" w:line="240" w:lineRule="auto"/>
+        <w:rPr>
+          <w:rFonts w:ascii="Georgia" w:eastAsia="Times New Roman" w:hAnsi="Georgia" w:cs="Times New Roman"/>
+          <w:color w:val="333333"/>
+          <w:sz w:val="24"/>
+          <w:szCs w:val="24"/>
+        </w:rPr>
+      </w:pPr>
+      <w:r>
+        <w:rPr>
+          <w:rFonts w:ascii="Georgia" w:eastAsia="Times New Roman" w:hAnsi="Georgia" w:cs="Times New Roman"/>
+          <w:color w:val="333333"/>
+          <w:sz w:val="24"/>
+          <w:szCs w:val="24"/>
+        </w:rPr>
+        <w:t>or</w:t>
+      </w:r>
+    </w:p>
+    <w:p>
+      <w:pPr>
+        <w:spacing w:after="240" w:line="240" w:lineRule="auto"/>
+        <w:rPr>
+          <w:rFonts w:ascii="Georgia" w:eastAsia="Times New Roman" w:hAnsi="Georgia" w:cs="Times New Roman"/>
+          <w:color w:val="333333"/>
+          <w:sz w:val="24"/>
+          <w:szCs w:val="24"/>
+        </w:rPr>
+      </w:pPr>
+      <w:r>
+        <w:rPr>
+          <w:rFonts w:ascii="Georgia" w:eastAsia="Times New Roman" w:hAnsi="Georgia" w:cs="Times New Roman"/>
+          <w:b/>
+          <w:bCs/>
+          <w:color w:val="333333"/>
+          <w:sz w:val="24"/>
+          <w:szCs w:val="24"/>
+        </w:rPr>
+        <w:t>git add &lt;file&gt;</w:t>
+      </w:r>
+    </w:p>
+    <w:p>
+      <w:pPr>
+        <w:spacing w:after="240" w:line="240" w:lineRule="auto"/>
+        <w:rPr>
+          <w:rFonts w:ascii="Georgia" w:eastAsia="Times New Roman" w:hAnsi="Georgia" w:cs="Times New Roman"/>
+          <w:color w:val="333333"/>
+          <w:sz w:val="24"/>
+          <w:szCs w:val="24"/>
+        </w:rPr>
+      </w:pPr>
+      <w:r>
+        <w:rPr>
+          <w:rFonts w:ascii="Georgia" w:eastAsia="Times New Roman" w:hAnsi="Georgia" w:cs="Times New Roman"/>
+          <w:color w:val="333333"/>
+          <w:sz w:val="24"/>
+          <w:szCs w:val="24"/>
+        </w:rPr>
+        <w:lastRenderedPageBreak/>
+        <w:t>Let me demonstrate the </w:t>
+      </w:r>
+      <w:r>
+        <w:rPr>
+          <w:rFonts w:ascii="Georgia" w:eastAsia="Times New Roman" w:hAnsi="Georgia" w:cs="Times New Roman"/>
+          <w:b/>
+          <w:bCs/>
+          <w:color w:val="333333"/>
+          <w:sz w:val="24"/>
+          <w:szCs w:val="24"/>
+        </w:rPr>
+        <w:t>git add</w:t>
+      </w:r>
+      <w:r>
+        <w:rPr>
+          <w:rFonts w:ascii="Georgia" w:eastAsia="Times New Roman" w:hAnsi="Georgia" w:cs="Times New Roman"/>
+          <w:color w:val="333333"/>
+          <w:sz w:val="24"/>
+          <w:szCs w:val="24"/>
+        </w:rPr>
+        <w:t> for you so that you can understand it better.</w:t>
+      </w:r>
+    </w:p>
+    <w:p>
+      <w:pPr>
+        <w:pStyle w:val="uiqtextpara"/>
+        <w:spacing w:before="0" w:beforeAutospacing="0" w:after="240" w:afterAutospacing="0"/>
+        <w:rPr>
+          <w:rFonts w:ascii="Georgia" w:hAnsi="Georgia"/>
+          <w:color w:val="333333"/>
+        </w:rPr>
+      </w:pPr>
+      <w:r>
+        <w:rPr>
+          <w:rFonts w:ascii="Georgia" w:hAnsi="Georgia"/>
+          <w:color w:val="333333"/>
+        </w:rPr>
+        <w:t>I have created two more files </w:t>
+      </w:r>
+      <w:r>
+        <w:rPr>
+          <w:rFonts w:ascii="Georgia" w:hAnsi="Georgia"/>
+          <w:i/>
+          <w:iCs/>
+          <w:color w:val="333333"/>
+        </w:rPr>
+        <w:t>edureka3.txt</w:t>
+      </w:r>
+      <w:r>
+        <w:rPr>
+          <w:rFonts w:ascii="Georgia" w:hAnsi="Georgia"/>
+          <w:color w:val="333333"/>
+        </w:rPr>
+        <w:t> and </w:t>
+      </w:r>
+      <w:r>
+        <w:rPr>
+          <w:rFonts w:ascii="Georgia" w:hAnsi="Georgia"/>
+          <w:i/>
+          <w:iCs/>
+          <w:color w:val="333333"/>
+        </w:rPr>
+        <w:t>edureka4.txt</w:t>
+      </w:r>
+      <w:r>
+        <w:rPr>
+          <w:rFonts w:ascii="Georgia" w:hAnsi="Georgia"/>
+          <w:color w:val="333333"/>
+        </w:rPr>
+        <w:t>. Let us add the files using the command </w:t>
+      </w:r>
+      <w:r>
+        <w:rPr>
+          <w:rFonts w:ascii="Georgia" w:hAnsi="Georgia"/>
+          <w:b/>
+          <w:bCs/>
+          <w:color w:val="333333"/>
+        </w:rPr>
+        <w:t>git add -A</w:t>
+      </w:r>
+      <w:r>
+        <w:rPr>
+          <w:rFonts w:ascii="Georgia" w:hAnsi="Georgia"/>
+          <w:color w:val="333333"/>
+        </w:rPr>
+        <w:t>. This command will add all the files to the index which are in the directory but not updated in the index yet. Now that the new files are added to the index, you are ready to commit them.</w:t>
+      </w:r>
+    </w:p>
+    <w:p>
+      <w:pPr>
+        <w:pStyle w:val="uiqtextpara"/>
+        <w:spacing w:before="0" w:beforeAutospacing="0" w:after="240" w:afterAutospacing="0"/>
+        <w:rPr>
+          <w:rFonts w:ascii="Georgia" w:hAnsi="Georgia"/>
+          <w:color w:val="333333"/>
+        </w:rPr>
+      </w:pPr>
+      <w:r>
+        <w:rPr>
+          <w:rFonts w:ascii="Georgia" w:hAnsi="Georgia"/>
+          <w:b/>
+          <w:bCs/>
+          <w:color w:val="333333"/>
+        </w:rPr>
+        <w:t>Commit</w:t>
+      </w:r>
+    </w:p>
+    <w:p>
+      <w:pPr>
+        <w:pStyle w:val="uiqtextpara"/>
+        <w:spacing w:before="0" w:beforeAutospacing="0" w:after="240" w:afterAutospacing="0"/>
+        <w:rPr>
+          <w:rFonts w:ascii="Georgia" w:hAnsi="Georgia"/>
+          <w:color w:val="333333"/>
+        </w:rPr>
+      </w:pPr>
+      <w:r>
+        <w:rPr>
+          <w:rFonts w:ascii="Georgia" w:hAnsi="Georgia"/>
+          <w:color w:val="333333"/>
+        </w:rPr>
+        <w:t>It refers to recording snapshots of the repository at a given time. Committed snapshots will never change unless done explicitly. Let me explain how commit works with the diagram below:</w:t>
+      </w:r>
+    </w:p>
+    <w:p>
+      <w:pPr>
+        <w:pStyle w:val="uiqtextpara"/>
+        <w:spacing w:before="0" w:beforeAutospacing="0" w:after="240" w:afterAutospacing="0"/>
+        <w:rPr>
+          <w:rFonts w:ascii="Georgia" w:hAnsi="Georgia"/>
+          <w:color w:val="333333"/>
+        </w:rPr>
+      </w:pPr>
+      <w:r>
+        <w:rPr>
+          <w:rFonts w:ascii="Georgia" w:hAnsi="Georgia"/>
+          <w:noProof/>
+        </w:rPr>
+        <w:drawing>
+          <wp:inline distT="0" distB="0" distL="0" distR="0">
+            <wp:extent cx="5943600" cy="2530755"/>
+            <wp:effectExtent l="0" t="0" r="0" b="0"/>
+            <wp:docPr id="12" name="Picture 12" descr="https://qph.fs.quoracdn.net/main-qimg-5da42d31b467810f93228f52cf9afc75"/>
+            <wp:cNvGraphicFramePr>
+              <a:graphicFrameLocks xmlns:a="http://schemas.openxmlformats.org/drawingml/2006/main" noChangeAspect="1"/>
+            </wp:cNvGraphicFramePr>
+            <a:graphic xmlns:a="http://schemas.openxmlformats.org/drawingml/2006/main">
+              <a:graphicData uri="http://schemas.openxmlformats.org/drawingml/2006/picture">
+                <pic:pic xmlns:pic="http://schemas.openxmlformats.org/drawingml/2006/picture">
+                  <pic:nvPicPr>
+                    <pic:cNvPr id="0" name="Picture 22" descr="https://qph.fs.quoracdn.net/main-qimg-5da42d31b467810f93228f52cf9afc75"/>
+                    <pic:cNvPicPr>
+                      <a:picLocks noChangeAspect="1" noChangeArrowheads="1"/>
+                    </pic:cNvPicPr>
+                  </pic:nvPicPr>
+                  <pic:blipFill>
+                    <a:blip r:embed="rId12" cstate="print">
+                      <a:extLst>
+                        <a:ext uri="{28A0092B-C50C-407E-A947-70E740481C1C}">
+                          <a14:useLocalDpi xmlns:a14="http://schemas.microsoft.com/office/drawing/2010/main" val="0"/>
+                        </a:ext>
+                      </a:extLst>
+                    </a:blip>
+                    <a:srcRect/>
+                    <a:stretch>
+                      <a:fillRect/>
+                    </a:stretch>
+                  </pic:blipFill>
+                  <pic:spPr bwMode="auto">
+                    <a:xfrm>
+                      <a:off x="0" y="0"/>
+                      <a:ext cx="5943600" cy="2530755"/>
+                    </a:xfrm>
+                    <a:prstGeom prst="rect">
+                      <a:avLst/>
+                    </a:prstGeom>
+                    <a:noFill/>
+                    <a:ln>
+                      <a:noFill/>
+                    </a:ln>
+                  </pic:spPr>
+                </pic:pic>
+              </a:graphicData>
+            </a:graphic>
+          </wp:inline>
+        </w:drawing>
+      </w:r>
+    </w:p>
+    <w:p>
+      <w:pPr>
+        <w:pStyle w:val="uiqtextpara"/>
+        <w:spacing w:before="0" w:beforeAutospacing="0" w:after="240" w:afterAutospacing="0"/>
+        <w:rPr>
+          <w:rFonts w:ascii="Georgia" w:hAnsi="Georgia"/>
+          <w:color w:val="333333"/>
+        </w:rPr>
+      </w:pPr>
+      <w:r>
+        <w:rPr>
+          <w:rFonts w:ascii="Georgia" w:hAnsi="Georgia"/>
+          <w:color w:val="333333"/>
+        </w:rPr>
+        <w:t>Here, C1 is the initial commit, i.e. the snapshot of the first change from which another snapshot is created with changes named C2. Note that the master points to the latest commit.</w:t>
+      </w:r>
+    </w:p>
+    <w:p>
+      <w:pPr>
+        <w:pStyle w:val="uiqtextpara"/>
+        <w:spacing w:before="0" w:beforeAutospacing="0" w:after="240" w:afterAutospacing="0"/>
+        <w:rPr>
+          <w:rFonts w:ascii="Georgia" w:hAnsi="Georgia"/>
+          <w:color w:val="333333"/>
+        </w:rPr>
+      </w:pPr>
+      <w:r>
+        <w:rPr>
+          <w:rFonts w:ascii="Georgia" w:hAnsi="Georgia"/>
+          <w:color w:val="333333"/>
+        </w:rPr>
+        <w:t>Now, when I commit again, another snapshot C3 is created and now the master points to C3 instead of C2.</w:t>
+      </w:r>
+    </w:p>
+    <w:p>
+      <w:pPr>
+        <w:pStyle w:val="uiqtextpara"/>
+        <w:spacing w:before="0" w:beforeAutospacing="0" w:after="240" w:afterAutospacing="0"/>
+        <w:rPr>
+          <w:rFonts w:ascii="Georgia" w:hAnsi="Georgia"/>
+          <w:color w:val="333333"/>
+        </w:rPr>
+      </w:pPr>
+      <w:r>
+        <w:rPr>
+          <w:rFonts w:ascii="Georgia" w:hAnsi="Georgia"/>
+          <w:color w:val="333333"/>
+        </w:rPr>
+        <w:t>Git aims to keep commits as lightweight as possible. So, it doesn’t blindly copy the entire directory every time you commit; it includes commit as a set of changes, or “delta” from one version of the repository to the other. In easy words, it only copies the changes made in the repository.</w:t>
+      </w:r>
+    </w:p>
+    <w:p>
+      <w:pPr>
+        <w:pStyle w:val="uiqtextpara"/>
+        <w:spacing w:before="0" w:beforeAutospacing="0" w:after="240" w:afterAutospacing="0"/>
+        <w:rPr>
+          <w:rFonts w:ascii="Georgia" w:hAnsi="Georgia"/>
+          <w:color w:val="333333"/>
+        </w:rPr>
+      </w:pPr>
+      <w:r>
+        <w:rPr>
+          <w:rFonts w:ascii="Georgia" w:hAnsi="Georgia"/>
+          <w:color w:val="333333"/>
+        </w:rPr>
+        <w:t>You can commit by using the command below:</w:t>
+      </w:r>
+    </w:p>
+    <w:p>
+      <w:pPr>
+        <w:pStyle w:val="uiqtextpara"/>
+        <w:spacing w:before="0" w:beforeAutospacing="0" w:after="240" w:afterAutospacing="0"/>
+        <w:rPr>
+          <w:rFonts w:ascii="Georgia" w:hAnsi="Georgia"/>
+          <w:color w:val="333333"/>
+        </w:rPr>
+      </w:pPr>
+      <w:r>
+        <w:rPr>
+          <w:rFonts w:ascii="Georgia" w:hAnsi="Georgia"/>
+          <w:b/>
+          <w:bCs/>
+          <w:color w:val="333333"/>
+        </w:rPr>
+        <w:t>git commit</w:t>
+      </w:r>
+    </w:p>
+    <w:p>
+      <w:pPr>
+        <w:pStyle w:val="uiqtextpara"/>
+        <w:spacing w:before="0" w:beforeAutospacing="0" w:after="240" w:afterAutospacing="0"/>
+        <w:rPr>
+          <w:rFonts w:ascii="Georgia" w:hAnsi="Georgia"/>
+          <w:color w:val="333333"/>
+        </w:rPr>
+      </w:pPr>
+      <w:r>
+        <w:rPr>
+          <w:rFonts w:ascii="Georgia" w:hAnsi="Georgia"/>
+          <w:color w:val="333333"/>
+        </w:rPr>
+        <w:t>This will commit the staged snapshot and will launch a text editor prompting you for a commit message.</w:t>
+      </w:r>
+    </w:p>
+    <w:p>
+      <w:pPr>
+        <w:pStyle w:val="uiqtextpara"/>
+        <w:spacing w:before="0" w:beforeAutospacing="0" w:after="240" w:afterAutospacing="0"/>
+        <w:rPr>
+          <w:rFonts w:ascii="Georgia" w:hAnsi="Georgia"/>
+          <w:color w:val="333333"/>
+        </w:rPr>
+      </w:pPr>
+      <w:r>
+        <w:rPr>
+          <w:rFonts w:ascii="Georgia" w:hAnsi="Georgia"/>
+          <w:color w:val="333333"/>
+        </w:rPr>
+        <w:t>Or you can use:</w:t>
+      </w:r>
+    </w:p>
+    <w:p>
+      <w:pPr>
+        <w:pStyle w:val="uiqtextpara"/>
+        <w:spacing w:before="0" w:beforeAutospacing="0" w:after="240" w:afterAutospacing="0"/>
+        <w:rPr>
+          <w:rFonts w:ascii="Georgia" w:hAnsi="Georgia"/>
+          <w:color w:val="333333"/>
+        </w:rPr>
+      </w:pPr>
+      <w:r>
+        <w:rPr>
+          <w:rFonts w:ascii="Georgia" w:hAnsi="Georgia"/>
+          <w:b/>
+          <w:bCs/>
+          <w:color w:val="333333"/>
+        </w:rPr>
+        <w:lastRenderedPageBreak/>
+        <w:t>git commit -m “&lt;message&gt;”</w:t>
+      </w:r>
+    </w:p>
+    <w:p>
+      <w:pPr>
+        <w:pStyle w:val="uiqtextpara"/>
+        <w:spacing w:before="0" w:beforeAutospacing="0" w:after="240" w:afterAutospacing="0"/>
+        <w:rPr>
+          <w:rFonts w:ascii="Georgia" w:hAnsi="Georgia"/>
+          <w:color w:val="333333"/>
+        </w:rPr>
+      </w:pPr>
+      <w:r>
+        <w:rPr>
+          <w:rFonts w:ascii="Georgia" w:hAnsi="Georgia"/>
+          <w:color w:val="333333"/>
+        </w:rPr>
+        <w:t>Let’s try it out.</w:t>
+      </w:r>
+    </w:p>
+    <w:p>
+      <w:pPr>
+        <w:pStyle w:val="uiqtextpara"/>
+        <w:spacing w:before="0" w:beforeAutospacing="0" w:after="240" w:afterAutospacing="0"/>
+        <w:rPr>
+          <w:rFonts w:ascii="Georgia" w:hAnsi="Georgia"/>
+          <w:color w:val="333333"/>
+        </w:rPr>
+      </w:pPr>
+      <w:r>
+        <w:rPr>
+          <w:rFonts w:ascii="Georgia" w:hAnsi="Georgia"/>
+          <w:noProof/>
+        </w:rPr>
+        <w:drawing>
+          <wp:inline distT="0" distB="0" distL="0" distR="0">
+            <wp:extent cx="5943600" cy="2575850"/>
+            <wp:effectExtent l="0" t="0" r="0" b="0"/>
+            <wp:docPr id="13" name="Picture 13" descr="https://qph.fs.quoracdn.net/main-qimg-afd23656249284be3cb9a65644164e61"/>
+            <wp:cNvGraphicFramePr>
+              <a:graphicFrameLocks xmlns:a="http://schemas.openxmlformats.org/drawingml/2006/main" noChangeAspect="1"/>
+            </wp:cNvGraphicFramePr>
+            <a:graphic xmlns:a="http://schemas.openxmlformats.org/drawingml/2006/main">
+              <a:graphicData uri="http://schemas.openxmlformats.org/drawingml/2006/picture">
+                <pic:pic xmlns:pic="http://schemas.openxmlformats.org/drawingml/2006/picture">
+                  <pic:nvPicPr>
+                    <pic:cNvPr id="0" name="Picture 24" descr="https://qph.fs.quoracdn.net/main-qimg-afd23656249284be3cb9a65644164e61"/>
+                    <pic:cNvPicPr>
+                      <a:picLocks noChangeAspect="1" noChangeArrowheads="1"/>
+                    </pic:cNvPicPr>
+                  </pic:nvPicPr>
+                  <pic:blipFill>
+                    <a:blip r:embed="rId13">
+                      <a:extLst>
+                        <a:ext uri="{28A0092B-C50C-407E-A947-70E740481C1C}">
+                          <a14:useLocalDpi xmlns:a14="http://schemas.microsoft.com/office/drawing/2010/main" val="0"/>
+                        </a:ext>
+                      </a:extLst>
+                    </a:blip>
+                    <a:srcRect/>
+                    <a:stretch>
+                      <a:fillRect/>
+                    </a:stretch>
+                  </pic:blipFill>
+                  <pic:spPr bwMode="auto">
+                    <a:xfrm>
+                      <a:off x="0" y="0"/>
+                      <a:ext cx="5943600" cy="2575850"/>
+                    </a:xfrm>
+                    <a:prstGeom prst="rect">
+                      <a:avLst/>
+                    </a:prstGeom>
+                    <a:noFill/>
+                    <a:ln>
+                      <a:noFill/>
+                    </a:ln>
+                  </pic:spPr>
+                </pic:pic>
+              </a:graphicData>
+            </a:graphic>
+          </wp:inline>
+        </w:drawing>
+      </w:r>
+    </w:p>
+    <w:p>
+      <w:pPr>
+        <w:spacing w:after="240" w:line="240" w:lineRule="auto"/>
+        <w:rPr>
+          <w:rFonts w:ascii="Georgia" w:eastAsia="Times New Roman" w:hAnsi="Georgia" w:cs="Times New Roman"/>
+          <w:color w:val="333333"/>
+          <w:sz w:val="24"/>
+          <w:szCs w:val="24"/>
+        </w:rPr>
+      </w:pPr>
+      <w:r>
+        <w:rPr>
+          <w:rFonts w:ascii="Georgia" w:eastAsia="Times New Roman" w:hAnsi="Georgia" w:cs="Times New Roman"/>
+          <w:color w:val="333333"/>
+          <w:sz w:val="24"/>
+          <w:szCs w:val="24"/>
+        </w:rPr>
+        <w:t>As you can see above, the </w:t>
+      </w:r>
+      <w:r>
+        <w:rPr>
+          <w:rFonts w:ascii="Georgia" w:eastAsia="Times New Roman" w:hAnsi="Georgia" w:cs="Times New Roman"/>
+          <w:b/>
+          <w:bCs/>
+          <w:color w:val="333333"/>
+          <w:sz w:val="24"/>
+          <w:szCs w:val="24"/>
+        </w:rPr>
+        <w:t>git commit</w:t>
+      </w:r>
+      <w:r>
+        <w:rPr>
+          <w:rFonts w:ascii="Georgia" w:eastAsia="Times New Roman" w:hAnsi="Georgia" w:cs="Times New Roman"/>
+          <w:color w:val="333333"/>
+          <w:sz w:val="24"/>
+          <w:szCs w:val="24"/>
+        </w:rPr>
+        <w:t> command has committed the changes in the four files in the local repository.</w:t>
+      </w:r>
+    </w:p>
+    <w:p>
+      <w:pPr>
+        <w:pStyle w:val="ListParagraph"/>
+        <w:numPr>
+          <w:ilvl w:val="0"/>
+          <w:numId w:val="9"/>
+        </w:numPr>
+        <w:spacing w:after="240" w:line="240" w:lineRule="auto"/>
+        <w:rPr>
+          <w:rFonts w:ascii="Georgia" w:eastAsia="Times New Roman" w:hAnsi="Georgia" w:cs="Times New Roman"/>
+          <w:b/>
+          <w:color w:val="333333"/>
+          <w:sz w:val="24"/>
+          <w:szCs w:val="24"/>
+        </w:rPr>
+      </w:pPr>
+      <w:r>
+        <w:rPr>
+          <w:rFonts w:ascii="Georgia" w:eastAsia="Times New Roman" w:hAnsi="Georgia" w:cs="Times New Roman"/>
+          <w:b/>
+          <w:color w:val="333333"/>
+          <w:sz w:val="24"/>
+          <w:szCs w:val="24"/>
+        </w:rPr>
+        <w:t>&gt; git log</w:t>
+      </w:r>
+    </w:p>
+    <w:p>
+      <w:pPr>
+        <w:spacing w:after="240" w:line="240" w:lineRule="auto"/>
+        <w:rPr>
+          <w:rFonts w:ascii="Georgia" w:eastAsia="Times New Roman" w:hAnsi="Georgia" w:cs="Times New Roman"/>
+          <w:color w:val="333333"/>
+          <w:sz w:val="24"/>
+          <w:szCs w:val="24"/>
+        </w:rPr>
+      </w:pPr>
+      <w:r>
+        <w:rPr>
+          <w:rFonts w:ascii="Verdana" w:hAnsi="Verdana"/>
+          <w:color w:val="000000"/>
+          <w:sz w:val="23"/>
+          <w:szCs w:val="23"/>
+          <w:shd w:val="clear" w:color="auto" w:fill="FFFFFF"/>
+        </w:rPr>
+        <w:t>A</w:t>
+      </w:r>
+      <w:r>
+        <w:rPr>
+          <w:rFonts w:ascii="Verdana" w:hAnsi="Verdana"/>
+          <w:color w:val="000000"/>
+          <w:sz w:val="23"/>
+          <w:szCs w:val="23"/>
+          <w:shd w:val="clear" w:color="auto" w:fill="FFFFFF"/>
+        </w:rPr>
+        <w:t>fter commit to view log details, he runs the git log command. It will display the information of all the commits with their commit ID, commit author, commit date and </w:t>
+      </w:r>
+      <w:r>
+        <w:rPr>
+          <w:rFonts w:ascii="Verdana" w:hAnsi="Verdana"/>
+          <w:b/>
+          <w:bCs/>
+          <w:color w:val="000000"/>
+          <w:sz w:val="23"/>
+          <w:szCs w:val="23"/>
+          <w:shd w:val="clear" w:color="auto" w:fill="FFFFFF"/>
+        </w:rPr>
+        <w:t>SHA-1</w:t>
+      </w:r>
+      <w:r>
+        <w:rPr>
+          <w:rFonts w:ascii="Verdana" w:hAnsi="Verdana"/>
+          <w:color w:val="000000"/>
+          <w:sz w:val="23"/>
+          <w:szCs w:val="23"/>
+          <w:shd w:val="clear" w:color="auto" w:fill="FFFFFF"/>
+        </w:rPr>
+        <w:t> hash of commit.</w:t>
+      </w:r>
+    </w:p>
+    <w:p>
+      <w:pPr>
+        <w:spacing w:after="240" w:line="240" w:lineRule="auto"/>
+        <w:rPr>
+          <w:rFonts w:ascii="Georgia" w:eastAsia="Times New Roman" w:hAnsi="Georgia" w:cs="Times New Roman"/>
+          <w:color w:val="333333"/>
+          <w:sz w:val="24"/>
+          <w:szCs w:val="24"/>
+        </w:rPr>
+      </w:pPr>
+      <w:r>
+        <w:rPr>
+          <w:rFonts w:ascii="Georgia" w:eastAsia="Times New Roman" w:hAnsi="Georgia" w:cs="Times New Roman"/>
+          <w:color w:val="333333"/>
+          <w:sz w:val="24"/>
+          <w:szCs w:val="24"/>
+        </w:rPr>
+        <w:t>Now, if you want to commit a snapshot of all the changes in the working directory at once, you can use the command below:</w:t>
+      </w:r>
+    </w:p>
+    <w:p>
+      <w:pPr>
+        <w:spacing w:after="240" w:line="240" w:lineRule="auto"/>
+        <w:rPr>
+          <w:rFonts w:ascii="Georgia" w:eastAsia="Times New Roman" w:hAnsi="Georgia" w:cs="Times New Roman"/>
+          <w:color w:val="333333"/>
+          <w:sz w:val="24"/>
+          <w:szCs w:val="24"/>
+        </w:rPr>
+      </w:pPr>
+      <w:r>
+        <w:rPr>
+          <w:rFonts w:ascii="Georgia" w:eastAsia="Times New Roman" w:hAnsi="Georgia" w:cs="Times New Roman"/>
+          <w:b/>
+          <w:bCs/>
+          <w:color w:val="333333"/>
+          <w:sz w:val="24"/>
+          <w:szCs w:val="24"/>
+        </w:rPr>
+        <w:t>git commit -a</w:t>
+      </w:r>
+    </w:p>
+    <w:p>
+      <w:pPr>
+        <w:spacing w:after="240" w:line="240" w:lineRule="auto"/>
+        <w:rPr>
+          <w:rFonts w:ascii="Georgia" w:eastAsia="Times New Roman" w:hAnsi="Georgia" w:cs="Times New Roman"/>
+          <w:color w:val="333333"/>
+          <w:sz w:val="24"/>
+          <w:szCs w:val="24"/>
+        </w:rPr>
+      </w:pPr>
+      <w:r>
+        <w:rPr>
+          <w:rFonts w:ascii="Georgia" w:eastAsia="Times New Roman" w:hAnsi="Georgia" w:cs="Times New Roman"/>
+          <w:color w:val="333333"/>
+          <w:sz w:val="24"/>
+          <w:szCs w:val="24"/>
+        </w:rPr>
+        <w:t>I have created two more text files in my working directory viz. </w:t>
+      </w:r>
+      <w:r>
+        <w:rPr>
+          <w:rFonts w:ascii="Georgia" w:eastAsia="Times New Roman" w:hAnsi="Georgia" w:cs="Times New Roman"/>
+          <w:i/>
+          <w:iCs/>
+          <w:color w:val="333333"/>
+          <w:sz w:val="24"/>
+          <w:szCs w:val="24"/>
+        </w:rPr>
+        <w:t>edureka5.txt</w:t>
+      </w:r>
+      <w:r>
+        <w:rPr>
+          <w:rFonts w:ascii="Georgia" w:eastAsia="Times New Roman" w:hAnsi="Georgia" w:cs="Times New Roman"/>
+          <w:color w:val="333333"/>
+          <w:sz w:val="24"/>
+          <w:szCs w:val="24"/>
+        </w:rPr>
+        <w:t> and </w:t>
+      </w:r>
+      <w:r>
+        <w:rPr>
+          <w:rFonts w:ascii="Georgia" w:eastAsia="Times New Roman" w:hAnsi="Georgia" w:cs="Times New Roman"/>
+          <w:i/>
+          <w:iCs/>
+          <w:color w:val="333333"/>
+          <w:sz w:val="24"/>
+          <w:szCs w:val="24"/>
+        </w:rPr>
+        <w:t>edureka6.txt</w:t>
+      </w:r>
+      <w:r>
+        <w:rPr>
+          <w:rFonts w:ascii="Georgia" w:eastAsia="Times New Roman" w:hAnsi="Georgia" w:cs="Times New Roman"/>
+          <w:color w:val="333333"/>
+          <w:sz w:val="24"/>
+          <w:szCs w:val="24"/>
+        </w:rPr>
+        <w:t> but they are not added to the index yet.</w:t>
+      </w:r>
+    </w:p>
+    <w:p>
+      <w:pPr>
+        <w:spacing w:after="240" w:line="240" w:lineRule="auto"/>
+        <w:rPr>
+          <w:rFonts w:ascii="Georgia" w:eastAsia="Times New Roman" w:hAnsi="Georgia" w:cs="Times New Roman"/>
+          <w:color w:val="333333"/>
+          <w:sz w:val="24"/>
+          <w:szCs w:val="24"/>
+        </w:rPr>
+      </w:pPr>
+      <w:r>
+        <w:rPr>
+          <w:rFonts w:ascii="Georgia" w:eastAsia="Times New Roman" w:hAnsi="Georgia" w:cs="Times New Roman"/>
+          <w:color w:val="333333"/>
+          <w:sz w:val="24"/>
+          <w:szCs w:val="24"/>
+        </w:rPr>
+        <w:t>I am adding edureka5.txt using the command:</w:t>
+      </w:r>
+    </w:p>
+    <w:p>
+      <w:pPr>
+        <w:spacing w:after="240" w:line="240" w:lineRule="auto"/>
+        <w:rPr>
+          <w:rFonts w:ascii="Georgia" w:eastAsia="Times New Roman" w:hAnsi="Georgia" w:cs="Times New Roman"/>
+          <w:color w:val="333333"/>
+          <w:sz w:val="24"/>
+          <w:szCs w:val="24"/>
+        </w:rPr>
+      </w:pPr>
+      <w:r>
+        <w:rPr>
+          <w:rFonts w:ascii="Georgia" w:eastAsia="Times New Roman" w:hAnsi="Georgia" w:cs="Times New Roman"/>
+          <w:b/>
+          <w:bCs/>
+          <w:color w:val="333333"/>
+          <w:sz w:val="24"/>
+          <w:szCs w:val="24"/>
+        </w:rPr>
+        <w:t>git add edureka5.txt</w:t>
+      </w:r>
+    </w:p>
+    <w:p>
+      <w:pPr>
+        <w:spacing w:after="240" w:line="240" w:lineRule="auto"/>
+        <w:rPr>
+          <w:rFonts w:ascii="Georgia" w:eastAsia="Times New Roman" w:hAnsi="Georgia" w:cs="Times New Roman"/>
+          <w:color w:val="333333"/>
+          <w:sz w:val="24"/>
+          <w:szCs w:val="24"/>
+        </w:rPr>
+      </w:pPr>
+      <w:r>
+        <w:rPr>
+          <w:rFonts w:ascii="Georgia" w:eastAsia="Times New Roman" w:hAnsi="Georgia" w:cs="Times New Roman"/>
+          <w:color w:val="333333"/>
+          <w:sz w:val="24"/>
+          <w:szCs w:val="24"/>
+        </w:rPr>
+        <w:t>I have added </w:t>
+      </w:r>
+      <w:r>
+        <w:rPr>
+          <w:rFonts w:ascii="Georgia" w:eastAsia="Times New Roman" w:hAnsi="Georgia" w:cs="Times New Roman"/>
+          <w:i/>
+          <w:iCs/>
+          <w:color w:val="333333"/>
+          <w:sz w:val="24"/>
+          <w:szCs w:val="24"/>
+        </w:rPr>
+        <w:t>edureka5.txt</w:t>
+      </w:r>
+      <w:r>
+        <w:rPr>
+          <w:rFonts w:ascii="Georgia" w:eastAsia="Times New Roman" w:hAnsi="Georgia" w:cs="Times New Roman"/>
+          <w:color w:val="333333"/>
+          <w:sz w:val="24"/>
+          <w:szCs w:val="24"/>
+        </w:rPr>
+        <w:t> to the index explicitly but not </w:t>
+      </w:r>
+      <w:r>
+        <w:rPr>
+          <w:rFonts w:ascii="Georgia" w:eastAsia="Times New Roman" w:hAnsi="Georgia" w:cs="Times New Roman"/>
+          <w:i/>
+          <w:iCs/>
+          <w:color w:val="333333"/>
+          <w:sz w:val="24"/>
+          <w:szCs w:val="24"/>
+        </w:rPr>
+        <w:t>edureka6.txt</w:t>
+      </w:r>
+      <w:r>
+        <w:rPr>
+          <w:rFonts w:ascii="Georgia" w:eastAsia="Times New Roman" w:hAnsi="Georgia" w:cs="Times New Roman"/>
+          <w:color w:val="333333"/>
+          <w:sz w:val="24"/>
+          <w:szCs w:val="24"/>
+        </w:rPr>
+        <w:t> and made changes in the previous files. I want to commit all changes in the directory at once. Refer to the below snapshot.</w:t>
+      </w:r>
+    </w:p>
+    <w:p>
+      <w:pPr>
+        <w:spacing w:line="0" w:lineRule="auto"/>
+        <w:rPr>
+          <w:rFonts w:ascii="Georgia" w:eastAsia="Times New Roman" w:hAnsi="Georgia" w:cs="Times New Roman"/>
+          <w:color w:val="333333"/>
+          <w:sz w:val="24"/>
+          <w:szCs w:val="24"/>
+        </w:rPr>
+      </w:pPr>
+      <w:r>
+        <w:rPr>
+          <w:rFonts w:ascii="Georgia" w:eastAsia="Times New Roman" w:hAnsi="Georgia" w:cs="Times New Roman"/>
+          <w:noProof/>
+          <w:color w:val="333333"/>
+          <w:sz w:val="24"/>
+          <w:szCs w:val="24"/>
+        </w:rPr>
+        <w:lastRenderedPageBreak/>
+        <mc:AlternateContent>
+          <mc:Choice Requires="wps">
+            <w:drawing>
+              <wp:inline distT="0" distB="0" distL="0" distR="0">
+                <wp:extent cx="304800" cy="304800"/>
+                <wp:effectExtent l="0" t="0" r="0" b="0"/>
+                <wp:docPr id="14" name="Rectangle 14" descr="https://qph.fs.quoracdn.net/main-qimg-ba6728fed9b311a60b81e70e237587d0.webp"/>
+                <wp:cNvGraphicFramePr>
+                  <a:graphicFrameLocks xmlns:a="http://schemas.openxmlformats.org/drawingml/2006/main" noChangeAspect="1"/>
+                </wp:cNvGraphicFramePr>
+                <a:graphic xmlns:a="http://schemas.openxmlformats.org/drawingml/2006/main">
+                  <a:graphicData uri="http://schemas.microsoft.com/office/word/2010/wordprocessingShape">
+                    <wps:wsp>
+                      <wps:cNvSpPr>
+                        <a:spLocks noChangeAspect="1" noChangeArrowheads="1"/>
+                      </wps:cNvSpPr>
+                      <wps:spPr bwMode="auto">
+                        <a:xfrm>
+                          <a:off x="0" y="0"/>
+                          <a:ext cx="304800" cy="304800"/>
+                        </a:xfrm>
+                        <a:prstGeom prst="rect">
+                          <a:avLst/>
+                        </a:prstGeom>
+                        <a:noFill/>
+                        <a:ln>
+                          <a:noFill/>
+                        </a:ln>
+                        <a:extLst>
+                          <a:ext uri="{909E8E84-426E-40DD-AFC4-6F175D3DCCD1}">
+                            <a14:hiddenFill xmlns:a14="http://schemas.microsoft.com/office/drawing/2010/main">
+                              <a:solidFill>
+                                <a:srgbClr val="FFFFFF"/>
+                              </a:solidFill>
+                            </a14:hiddenFill>
+                          </a:ext>
+                          <a:ext uri="{91240B29-F687-4F45-9708-019B960494DF}">
+                            <a14:hiddenLine xmlns:a14="http://schemas.microsoft.com/office/drawing/2010/main" w="9525">
+                              <a:solidFill>
+                                <a:srgbClr val="000000"/>
+                              </a:solidFill>
+                              <a:miter lim="800000"/>
+                              <a:headEnd/>
+                              <a:tailEnd/>
+                            </a14:hiddenLine>
+                          </a:ext>
+                        </a:extLst>
+                      </wps:spPr>
+                      <wps:bodyPr rot="0" vert="horz" wrap="square" lIns="91440" tIns="45720" rIns="91440" bIns="45720" anchor="t" anchorCtr="0" upright="1">
+                        <a:noAutofit/>
+                      </wps:bodyPr>
+                    </wps:wsp>
+                  </a:graphicData>
+                </a:graphic>
+              </wp:inline>
+            </w:drawing>
+          </mc:Choice>
+          <mc:Fallback>
+            <w:pict>
+              <v:rect w14:anchorId="6C69D313" id="Rectangle 14" o:spid="_x0000_s1026" alt="https://qph.fs.quoracdn.net/main-qimg-ba6728fed9b311a60b81e70e237587d0.webp" style="width:24pt;height:24pt;visibility:visible;mso-wrap-style:square;mso-left-percent:-10001;mso-top-percent:-10001;mso-position-horizontal:absolute;mso-position-horizontal-relative:char;mso-position-vertical:absolute;mso-position-vertical-relative:line;mso-left-percent:-10001;mso-top-percent:-10001;v-text-anchor:top" o:gfxdata="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" filled="f" stroked="f">
+                <o:lock v:ext="edit" aspectratio="t"/>
+                <w10:anchorlock/>
+              </v:rect>
+            </w:pict>
+          </mc:Fallback>
+        </mc:AlternateContent>
+      </w:r>
+      <w:r>
+        <w:rPr>
+          <w:rFonts w:ascii="Georgia" w:hAnsi="Georgia"/>
+          <w:sz w:val="24"/>
+          <w:szCs w:val="24"/>
+        </w:rPr>
+        <w:t xml:space="preserve"> </w:t>
+      </w:r>
+      <w:r>
+        <w:rPr>
+          <w:rFonts w:ascii="Georgia" w:hAnsi="Georgia"/>
+          <w:noProof/>
+          <w:sz w:val="24"/>
+          <w:szCs w:val="24"/>
+        </w:rPr>
+        <w:drawing>
+          <wp:inline distT="0" distB="0" distL="0" distR="0">
+            <wp:extent cx="5943600" cy="2710734"/>
+            <wp:effectExtent l="0" t="0" r="0" b="0"/>
+            <wp:docPr id="15" name="Picture 15" descr="https://qph.fs.quoracdn.net/main-qimg-b8179d72ade0abc5edb0ee14515e5dcf"/>
+            <wp:cNvGraphicFramePr>
+              <a:graphicFrameLocks xmlns:a="http://schemas.openxmlformats.org/drawingml/2006/main" noChangeAspect="1"/>
+            </wp:cNvGraphicFramePr>
+            <a:graphic xmlns:a="http://schemas.openxmlformats.org/drawingml/2006/main">
+              <a:graphicData uri="http://schemas.openxmlformats.org/drawingml/2006/picture">
+                <pic:pic xmlns:pic="http://schemas.openxmlformats.org/drawingml/2006/picture">
+                  <pic:nvPicPr>
+                    <pic:cNvPr id="0" name="Picture 28" descr="https://qph.fs.quoracdn.net/main-qimg-b8179d72ade0abc5edb0ee14515e5dcf"/>
+                    <pic:cNvPicPr>
+                      <a:picLocks noChangeAspect="1" noChangeArrowheads="1"/>
+                    </pic:cNvPicPr>
+                  </pic:nvPicPr>
+                  <pic:blipFill>
+                    <a:blip r:embed="rId14">
+                      <a:extLst>
+                        <a:ext uri="{28A0092B-C50C-407E-A947-70E740481C1C}">
+                          <a14:useLocalDpi xmlns:a14="http://schemas.microsoft.com/office/drawing/2010/main" val="0"/>
+                        </a:ext>
+                      </a:extLst>
+                    </a:blip>
+                    <a:srcRect/>
+                    <a:stretch>
+                      <a:fillRect/>
+                    </a:stretch>
+                  </pic:blipFill>
+                  <pic:spPr bwMode="auto">
+                    <a:xfrm>
+                      <a:off x="0" y="0"/>
+                      <a:ext cx="5943600" cy="2710734"/>
+                    </a:xfrm>
+                    <a:prstGeom prst="rect">
+                      <a:avLst/>
+                    </a:prstGeom>
+                    <a:noFill/>
+                    <a:ln>
+                      <a:noFill/>
+                    </a:ln>
+                  </pic:spPr>
+                </pic:pic>
+              </a:graphicData>
+            </a:graphic>
+          </wp:inline>
+        </w:drawing>
+      </w:r>
+    </w:p>
+    <w:p>
+      <w:pPr>
+        <w:spacing w:after="240" w:line="240" w:lineRule="auto"/>
+        <w:rPr>
+          <w:rFonts w:ascii="Georgia" w:eastAsia="Times New Roman" w:hAnsi="Georgia" w:cs="Times New Roman"/>
+          <w:color w:val="333333"/>
+          <w:sz w:val="24"/>
+          <w:szCs w:val="24"/>
+        </w:rPr>
+      </w:pPr>
+      <w:r>
+        <w:rPr>
+          <w:rFonts w:ascii="Georgia" w:eastAsia="Times New Roman" w:hAnsi="Georgia" w:cs="Times New Roman"/>
+          <w:color w:val="333333"/>
+          <w:sz w:val="24"/>
+          <w:szCs w:val="24"/>
+        </w:rPr>
+        <w:t>This command will commit a snapshot of all changes in the working directory but only includes modifications to tracked files i.e. the files that have been added with </w:t>
+      </w:r>
+      <w:r>
+        <w:rPr>
+          <w:rFonts w:ascii="Georgia" w:eastAsia="Times New Roman" w:hAnsi="Georgia" w:cs="Times New Roman"/>
+          <w:b/>
+          <w:bCs/>
+          <w:color w:val="333333"/>
+          <w:sz w:val="24"/>
+          <w:szCs w:val="24"/>
+        </w:rPr>
+        <w:t>git add</w:t>
+      </w:r>
+      <w:r>
+        <w:rPr>
+          <w:rFonts w:ascii="Georgia" w:eastAsia="Times New Roman" w:hAnsi="Georgia" w:cs="Times New Roman"/>
+          <w:color w:val="333333"/>
+          <w:sz w:val="24"/>
+          <w:szCs w:val="24"/>
+        </w:rPr>
+        <w:t> at some point in their history. Hence, </w:t>
+      </w:r>
+      <w:r>
+        <w:rPr>
+          <w:rFonts w:ascii="Georgia" w:eastAsia="Times New Roman" w:hAnsi="Georgia" w:cs="Times New Roman"/>
+          <w:i/>
+          <w:iCs/>
+          <w:color w:val="333333"/>
+          <w:sz w:val="24"/>
+          <w:szCs w:val="24"/>
+        </w:rPr>
+        <w:t>edureka6.txt</w:t>
+      </w:r>
+      <w:r>
+        <w:rPr>
+          <w:rFonts w:ascii="Georgia" w:eastAsia="Times New Roman" w:hAnsi="Georgia" w:cs="Times New Roman"/>
+          <w:color w:val="333333"/>
+          <w:sz w:val="24"/>
+          <w:szCs w:val="24"/>
+        </w:rPr>
+        <w:t>was not committed because it was not added to the index yet. But changes in all previous files present in the repository were committed, i.e. </w:t>
+      </w:r>
+      <w:r>
+        <w:rPr>
+          <w:rFonts w:ascii="Georgia" w:eastAsia="Times New Roman" w:hAnsi="Georgia" w:cs="Times New Roman"/>
+          <w:i/>
+          <w:iCs/>
+          <w:color w:val="333333"/>
+          <w:sz w:val="24"/>
+          <w:szCs w:val="24"/>
+        </w:rPr>
+        <w:t>edureka1.txt</w:t>
+      </w:r>
+      <w:r>
+        <w:rPr>
+          <w:rFonts w:ascii="Georgia" w:eastAsia="Times New Roman" w:hAnsi="Georgia" w:cs="Times New Roman"/>
+          <w:color w:val="333333"/>
+          <w:sz w:val="24"/>
+          <w:szCs w:val="24"/>
+        </w:rPr>
+        <w:t>, </w:t>
+      </w:r>
+      <w:r>
+        <w:rPr>
+          <w:rFonts w:ascii="Georgia" w:eastAsia="Times New Roman" w:hAnsi="Georgia" w:cs="Times New Roman"/>
+          <w:i/>
+          <w:iCs/>
+          <w:color w:val="333333"/>
+          <w:sz w:val="24"/>
+          <w:szCs w:val="24"/>
+        </w:rPr>
+        <w:t>edureka2.txt</w:t>
+      </w:r>
+      <w:r>
+        <w:rPr>
+          <w:rFonts w:ascii="Georgia" w:eastAsia="Times New Roman" w:hAnsi="Georgia" w:cs="Times New Roman"/>
+          <w:color w:val="333333"/>
+          <w:sz w:val="24"/>
+          <w:szCs w:val="24"/>
+        </w:rPr>
+        <w:t>, </w:t>
+      </w:r>
+      <w:r>
+        <w:rPr>
+          <w:rFonts w:ascii="Georgia" w:eastAsia="Times New Roman" w:hAnsi="Georgia" w:cs="Times New Roman"/>
+          <w:i/>
+          <w:iCs/>
+          <w:color w:val="333333"/>
+          <w:sz w:val="24"/>
+          <w:szCs w:val="24"/>
+        </w:rPr>
+        <w:t>edureka3.txt</w:t>
+      </w:r>
+      <w:r>
+        <w:rPr>
+          <w:rFonts w:ascii="Georgia" w:eastAsia="Times New Roman" w:hAnsi="Georgia" w:cs="Times New Roman"/>
+          <w:color w:val="333333"/>
+          <w:sz w:val="24"/>
+          <w:szCs w:val="24"/>
+        </w:rPr>
+        <w:t>, </w:t>
+      </w:r>
+      <w:r>
+        <w:rPr>
+          <w:rFonts w:ascii="Georgia" w:eastAsia="Times New Roman" w:hAnsi="Georgia" w:cs="Times New Roman"/>
+          <w:i/>
+          <w:iCs/>
+          <w:color w:val="333333"/>
+          <w:sz w:val="24"/>
+          <w:szCs w:val="24"/>
+        </w:rPr>
+        <w:t>edureka4.txt</w:t>
+      </w:r>
+      <w:r>
+        <w:rPr>
+          <w:rFonts w:ascii="Georgia" w:eastAsia="Times New Roman" w:hAnsi="Georgia" w:cs="Times New Roman"/>
+          <w:color w:val="333333"/>
+          <w:sz w:val="24"/>
+          <w:szCs w:val="24"/>
+        </w:rPr>
+        <w:t>and </w:t>
+      </w:r>
+      <w:r>
+        <w:rPr>
+          <w:rFonts w:ascii="Georgia" w:eastAsia="Times New Roman" w:hAnsi="Georgia" w:cs="Times New Roman"/>
+          <w:i/>
+          <w:iCs/>
+          <w:color w:val="333333"/>
+          <w:sz w:val="24"/>
+          <w:szCs w:val="24"/>
+        </w:rPr>
+        <w:t>edureka5.txt</w:t>
+      </w:r>
+      <w:r>
+        <w:rPr>
+          <w:rFonts w:ascii="Georgia" w:eastAsia="Times New Roman" w:hAnsi="Georgia" w:cs="Times New Roman"/>
+          <w:color w:val="333333"/>
+          <w:sz w:val="24"/>
+          <w:szCs w:val="24"/>
+        </w:rPr>
+        <w:t>.</w:t>
+      </w:r>
+      <w:r>
+        <w:rPr>
+          <w:rFonts w:ascii="Georgia" w:eastAsia="Times New Roman" w:hAnsi="Georgia" w:cs="Times New Roman"/>
+          <w:color w:val="333333"/>
+          <w:sz w:val="24"/>
+          <w:szCs w:val="24"/>
+        </w:rPr>
+        <w:br/>
+        <w:t>Now I have made my desired commits in my local repository.</w:t>
+      </w:r>
+    </w:p>
+    <w:p>
+      <w:pPr>
+        <w:spacing w:after="240" w:line="240" w:lineRule="auto"/>
+        <w:rPr>
+          <w:rFonts w:ascii="Georgia" w:eastAsia="Times New Roman" w:hAnsi="Georgia" w:cs="Times New Roman"/>
+          <w:color w:val="333333"/>
+          <w:sz w:val="24"/>
+          <w:szCs w:val="24"/>
+        </w:rPr>
+      </w:pPr>
+      <w:r>
+        <w:rPr>
+          <w:rFonts w:ascii="Georgia" w:eastAsia="Times New Roman" w:hAnsi="Georgia" w:cs="Times New Roman"/>
+          <w:color w:val="333333"/>
+          <w:sz w:val="24"/>
+          <w:szCs w:val="24"/>
+        </w:rPr>
+        <w:t>Note that before you affect changes to the central repository you should always pull changes from the central repository to your local repository to get updated with the work of all the collaborators that have been contributing in the central repository. For that we will use the </w:t>
+      </w:r>
+      <w:r>
+        <w:rPr>
+          <w:rFonts w:ascii="Georgia" w:eastAsia="Times New Roman" w:hAnsi="Georgia" w:cs="Times New Roman"/>
+          <w:b/>
+          <w:bCs/>
+          <w:color w:val="333333"/>
+          <w:sz w:val="24"/>
+          <w:szCs w:val="24"/>
+        </w:rPr>
+        <w:t>pull</w:t>
+      </w:r>
+      <w:r>
+        <w:rPr>
+          <w:rFonts w:ascii="Georgia" w:eastAsia="Times New Roman" w:hAnsi="Georgia" w:cs="Times New Roman"/>
+          <w:color w:val="333333"/>
+          <w:sz w:val="24"/>
+          <w:szCs w:val="24"/>
+        </w:rPr>
+        <w:t> command.</w:t>
+      </w:r>
+    </w:p>
+    <w:p>
+      <w:pPr>
+        <w:spacing w:after="240" w:line="240" w:lineRule="auto"/>
+        <w:rPr>
+          <w:rFonts w:ascii="Georgia" w:eastAsia="Times New Roman" w:hAnsi="Georgia" w:cs="Times New Roman"/>
+          <w:color w:val="333333"/>
+          <w:sz w:val="24"/>
+          <w:szCs w:val="24"/>
+        </w:rPr>
+      </w:pPr>
+      <w:r>
+        <w:rPr>
+          <w:rFonts w:ascii="Georgia" w:eastAsia="Times New Roman" w:hAnsi="Georgia" w:cs="Times New Roman"/>
+          <w:b/>
+          <w:bCs/>
+          <w:color w:val="333333"/>
+          <w:sz w:val="24"/>
+          <w:szCs w:val="24"/>
+        </w:rPr>
+        <w:t>Pull</w:t>
+      </w:r>
+    </w:p>
+    <w:p>
+      <w:pPr>
+        <w:spacing w:after="240" w:line="240" w:lineRule="auto"/>
+        <w:rPr>
+          <w:rFonts w:ascii="Georgia" w:eastAsia="Times New Roman" w:hAnsi="Georgia" w:cs="Times New Roman"/>
+          <w:color w:val="333333"/>
+          <w:sz w:val="24"/>
+          <w:szCs w:val="24"/>
+        </w:rPr>
+      </w:pPr>
+      <w:r>
+        <w:rPr>
+          <w:rFonts w:ascii="Georgia" w:eastAsia="Times New Roman" w:hAnsi="Georgia" w:cs="Times New Roman"/>
+          <w:color w:val="333333"/>
+          <w:sz w:val="24"/>
+          <w:szCs w:val="24"/>
+        </w:rPr>
+        <w:t>The </w:t>
+      </w:r>
+      <w:r>
+        <w:rPr>
+          <w:rFonts w:ascii="Georgia" w:eastAsia="Times New Roman" w:hAnsi="Georgia" w:cs="Times New Roman"/>
+          <w:b/>
+          <w:bCs/>
+          <w:color w:val="333333"/>
+          <w:sz w:val="24"/>
+          <w:szCs w:val="24"/>
+        </w:rPr>
+        <w:t>git pull</w:t>
+      </w:r>
+      <w:r>
+        <w:rPr>
+          <w:rFonts w:ascii="Georgia" w:eastAsia="Times New Roman" w:hAnsi="Georgia" w:cs="Times New Roman"/>
+          <w:color w:val="333333"/>
+          <w:sz w:val="24"/>
+          <w:szCs w:val="24"/>
+        </w:rPr>
+        <w:t> command fetches changes from a remote repository to a local repository. It merges upstream changes in your local repository, which is a common task in Git based collaborations.</w:t>
+      </w:r>
+    </w:p>
+    <w:p>
+      <w:pPr>
+        <w:pStyle w:val="uiqtextpara"/>
+        <w:spacing w:before="0" w:beforeAutospacing="0" w:after="240" w:afterAutospacing="0"/>
+        <w:rPr>
+          <w:rFonts w:ascii="Georgia" w:hAnsi="Georgia"/>
+          <w:color w:val="333333"/>
+        </w:rPr>
+      </w:pPr>
+      <w:r>
+        <w:rPr>
+          <w:rFonts w:ascii="Georgia" w:hAnsi="Georgia"/>
+          <w:color w:val="333333"/>
+        </w:rPr>
+        <w:t>But first, you need to set your central repository as origin using the command:</w:t>
+      </w:r>
+    </w:p>
+    <w:p>
+      <w:pPr>
+        <w:pStyle w:val="uiqtextpara"/>
+        <w:spacing w:before="0" w:beforeAutospacing="0" w:after="240" w:afterAutospacing="0"/>
+        <w:rPr>
+          <w:rFonts w:ascii="Georgia" w:hAnsi="Georgia"/>
+          <w:color w:val="333333"/>
+        </w:rPr>
+      </w:pPr>
+      <w:r>
+        <w:rPr>
+          <w:rFonts w:ascii="Georgia" w:hAnsi="Georgia"/>
+          <w:b/>
+          <w:bCs/>
+          <w:color w:val="333333"/>
+        </w:rPr>
+        <w:t>git remote add origin &lt;link of your central repository&gt;</w:t>
+      </w:r>
+    </w:p>
+    <w:p>
+      <w:pPr>
+        <w:pStyle w:val="uiqtextpara"/>
+        <w:spacing w:before="0" w:beforeAutospacing="0" w:after="240" w:afterAutospacing="0"/>
+        <w:rPr>
+          <w:rFonts w:ascii="Georgia" w:hAnsi="Georgia"/>
+          <w:color w:val="333333"/>
+        </w:rPr>
+      </w:pPr>
+      <w:r>
+        <w:rPr>
+          <w:rFonts w:ascii="Georgia" w:hAnsi="Georgia"/>
+          <w:noProof/>
+        </w:rPr>
+        <w:drawing>
+          <wp:inline distT="0" distB="0" distL="0" distR="0">
+            <wp:extent cx="5943600" cy="769172"/>
+            <wp:effectExtent l="0" t="0" r="0" b="0"/>
+            <wp:docPr id="16" name="Picture 16" descr="https://qph.fs.quoracdn.net/main-qimg-6d04537885966e51c8eaf2722dd117b6"/>
+            <wp:cNvGraphicFramePr>
+              <a:graphicFrameLocks xmlns:a="http://schemas.openxmlformats.org/drawingml/2006/main" noChangeAspect="1"/>
+            </wp:cNvGraphicFramePr>
+            <a:graphic xmlns:a="http://schemas.openxmlformats.org/drawingml/2006/main">
+              <a:graphicData uri="http://schemas.openxmlformats.org/drawingml/2006/picture">
+                <pic:pic xmlns:pic="http://schemas.openxmlformats.org/drawingml/2006/picture">
+                  <pic:nvPicPr>
+                    <pic:cNvPr id="0" name="Picture 30" descr="https://qph.fs.quoracdn.net/main-qimg-6d04537885966e51c8eaf2722dd117b6"/>
+                    <pic:cNvPicPr>
+                      <a:picLocks noChangeAspect="1" noChangeArrowheads="1"/>
+                    </pic:cNvPicPr>
+                  </pic:nvPicPr>
+                  <pic:blipFill>
+                    <a:blip r:embed="rId15">
+                      <a:extLst>
+                        <a:ext uri="{28A0092B-C50C-407E-A947-70E740481C1C}">
+                          <a14:useLocalDpi xmlns:a14="http://schemas.microsoft.com/office/drawing/2010/main" val="0"/>
+                        </a:ext>
+                      </a:extLst>
+                    </a:blip>
+                    <a:srcRect/>
+                    <a:stretch>
+                      <a:fillRect/>
+                    </a:stretch>
+                  </pic:blipFill>
+                  <pic:spPr bwMode="auto">
+                    <a:xfrm>
+                      <a:off x="0" y="0"/>
+                      <a:ext cx="5943600" cy="769172"/>
+                    </a:xfrm>
+                    <a:prstGeom prst="rect">
+                      <a:avLst/>
+                    </a:prstGeom>
+                    <a:noFill/>
+                    <a:ln>
+                      <a:noFill/>
+                    </a:ln>
+                  </pic:spPr>
+                </pic:pic>
+              </a:graphicData>
+            </a:graphic>
+          </wp:inline>
+        </w:drawing>
+      </w:r>
+    </w:p>
+    <w:p>
+      <w:pPr>
+        <w:pStyle w:val="uiqtextpara"/>
+        <w:spacing w:before="0" w:beforeAutospacing="0" w:after="240" w:afterAutospacing="0"/>
+        <w:rPr>
+          <w:rFonts w:ascii="Georgia" w:hAnsi="Georgia"/>
+          <w:color w:val="333333"/>
+        </w:rPr>
+      </w:pPr>
+      <w:r>
+        <w:rPr>
+          <w:rFonts w:ascii="Georgia" w:hAnsi="Georgia"/>
+          <w:color w:val="333333"/>
+        </w:rPr>
+        <w:t>Now that my origin is set, let us extract files from the origin using pull. For that use the command:</w:t>
+      </w:r>
+    </w:p>
+    <w:p>
+      <w:pPr>
+        <w:pStyle w:val="uiqtextpara"/>
+        <w:spacing w:before="0" w:beforeAutospacing="0" w:after="240" w:afterAutospacing="0"/>
+        <w:rPr>
+          <w:rFonts w:ascii="Georgia" w:hAnsi="Georgia"/>
+          <w:color w:val="333333"/>
+        </w:rPr>
+      </w:pPr>
+      <w:r>
+        <w:rPr>
+          <w:rFonts w:ascii="Georgia" w:hAnsi="Georgia"/>
+          <w:b/>
+          <w:bCs/>
+          <w:color w:val="333333"/>
+        </w:rPr>
+        <w:t>git pull origin master</w:t>
+      </w:r>
+    </w:p>
+    <w:p>
+      <w:pPr>
+        <w:pStyle w:val="uiqtextpara"/>
+        <w:spacing w:before="0" w:beforeAutospacing="0" w:after="240" w:afterAutospacing="0"/>
+        <w:rPr>
+          <w:rFonts w:ascii="Georgia" w:hAnsi="Georgia"/>
+          <w:color w:val="333333"/>
+        </w:rPr>
+      </w:pPr>
+      <w:r>
+        <w:rPr>
+          <w:rFonts w:ascii="Georgia" w:hAnsi="Georgia"/>
+          <w:color w:val="333333"/>
+        </w:rPr>
+        <w:lastRenderedPageBreak/>
+        <w:t>This command will copy all the files from the master branch of remote repository to your local repository.</w:t>
+      </w:r>
+    </w:p>
+    <w:p>
+      <w:pPr>
+        <w:pStyle w:val="uiqtextpara"/>
+        <w:spacing w:before="0" w:beforeAutospacing="0" w:after="240" w:afterAutospacing="0"/>
+        <w:rPr>
+          <w:rFonts w:ascii="Georgia" w:hAnsi="Georgia"/>
+          <w:color w:val="333333"/>
+        </w:rPr>
+      </w:pPr>
+      <w:r>
+        <w:rPr>
+          <w:rFonts w:ascii="Georgia" w:hAnsi="Georgia"/>
+          <w:noProof/>
+        </w:rPr>
+        <w:drawing>
+          <wp:inline distT="0" distB="0" distL="0" distR="0">
+            <wp:extent cx="5943600" cy="1146328"/>
+            <wp:effectExtent l="0" t="0" r="0" b="0"/>
+            <wp:docPr id="17" name="Picture 17" descr="https://qph.fs.quoracdn.net/main-qimg-a22994142243b7e50db7b247db0fc9f9"/>
+            <wp:cNvGraphicFramePr>
+              <a:graphicFrameLocks xmlns:a="http://schemas.openxmlformats.org/drawingml/2006/main" noChangeAspect="1"/>
+            </wp:cNvGraphicFramePr>
+            <a:graphic xmlns:a="http://schemas.openxmlformats.org/drawingml/2006/main">
+              <a:graphicData uri="http://schemas.openxmlformats.org/drawingml/2006/picture">
+                <pic:pic xmlns:pic="http://schemas.openxmlformats.org/drawingml/2006/picture">
+                  <pic:nvPicPr>
+                    <pic:cNvPr id="0" name="Picture 32" descr="https://qph.fs.quoracdn.net/main-qimg-a22994142243b7e50db7b247db0fc9f9"/>
+                    <pic:cNvPicPr>
+                      <a:picLocks noChangeAspect="1" noChangeArrowheads="1"/>
+                    </pic:cNvPicPr>
+                  </pic:nvPicPr>
+                  <pic:blipFill>
+                    <a:blip r:embed="rId16">
+                      <a:extLst>
+                        <a:ext uri="{28A0092B-C50C-407E-A947-70E740481C1C}">
+                          <a14:useLocalDpi xmlns:a14="http://schemas.microsoft.com/office/drawing/2010/main" val="0"/>
+                        </a:ext>
+                      </a:extLst>
+                    </a:blip>
+                    <a:srcRect/>
+                    <a:stretch>
+                      <a:fillRect/>
+                    </a:stretch>
+                  </pic:blipFill>
+                  <pic:spPr bwMode="auto">
+                    <a:xfrm>
+                      <a:off x="0" y="0"/>
+                      <a:ext cx="5943600" cy="1146328"/>
+                    </a:xfrm>
+                    <a:prstGeom prst="rect">
+                      <a:avLst/>
+                    </a:prstGeom>
+                    <a:noFill/>
+                    <a:ln>
+                      <a:noFill/>
+                    </a:ln>
+                  </pic:spPr>
+                </pic:pic>
+              </a:graphicData>
+            </a:graphic>
+          </wp:inline>
+        </w:drawing>
+      </w:r>
+    </w:p>
+    <w:p>
+      <w:pPr>
+        <w:pStyle w:val="uiqtextpara"/>
+        <w:spacing w:before="0" w:beforeAutospacing="0" w:after="240" w:afterAutospacing="0"/>
+        <w:rPr>
+          <w:rFonts w:ascii="Georgia" w:hAnsi="Georgia"/>
+          <w:color w:val="333333"/>
+        </w:rPr>
+      </w:pPr>
+      <w:r>
+        <w:rPr>
+          <w:rFonts w:ascii="Georgia" w:hAnsi="Georgia"/>
+          <w:color w:val="333333"/>
+        </w:rPr>
+        <w:t>Since my local repository was already updated with files from master branch, hence the message is Already up-to-date. Refer to the screen shot above.</w:t>
+      </w:r>
+    </w:p>
+    <w:p>
+      <w:pPr>
+        <w:pStyle w:val="uiqtextpara"/>
+        <w:spacing w:before="0" w:beforeAutospacing="0" w:after="240" w:afterAutospacing="0"/>
+        <w:rPr>
+          <w:rFonts w:ascii="Georgia" w:hAnsi="Georgia"/>
+          <w:color w:val="333333"/>
+        </w:rPr>
+      </w:pPr>
+      <w:r>
+        <w:rPr>
+          <w:rFonts w:ascii="Georgia" w:hAnsi="Georgia"/>
+          <w:b/>
+          <w:bCs/>
+          <w:i/>
+          <w:iCs/>
+          <w:color w:val="333333"/>
+        </w:rPr>
+        <w:t>Note:</w:t>
+      </w:r>
+      <w:r>
+        <w:rPr>
+          <w:rFonts w:ascii="Georgia" w:hAnsi="Georgia"/>
+          <w:i/>
+          <w:iCs/>
+          <w:color w:val="333333"/>
+        </w:rPr>
+        <w:t> One can also try pulling files from a different branch using the following command:</w:t>
+      </w:r>
+    </w:p>
+    <w:p>
+      <w:pPr>
+        <w:pStyle w:val="uiqtextpara"/>
+        <w:spacing w:before="0" w:beforeAutospacing="0" w:after="240" w:afterAutospacing="0"/>
+        <w:rPr>
+          <w:rFonts w:ascii="Georgia" w:hAnsi="Georgia"/>
+          <w:color w:val="333333"/>
+        </w:rPr>
+      </w:pPr>
+      <w:r>
+        <w:rPr>
+          <w:rFonts w:ascii="Georgia" w:hAnsi="Georgia"/>
+          <w:b/>
+          <w:bCs/>
+          <w:i/>
+          <w:iCs/>
+          <w:color w:val="333333"/>
+        </w:rPr>
+        <w:t>git pull origin &lt;branch-name&gt;</w:t>
+      </w:r>
+    </w:p>
+    <w:p>
+      <w:pPr>
+        <w:pStyle w:val="uiqtextpara"/>
+        <w:spacing w:before="0" w:beforeAutospacing="0" w:after="240" w:afterAutospacing="0"/>
+        <w:rPr>
+          <w:rFonts w:ascii="Georgia" w:hAnsi="Georgia"/>
+          <w:color w:val="333333"/>
+        </w:rPr>
+      </w:pPr>
+      <w:r>
+        <w:rPr>
+          <w:rFonts w:ascii="Georgia" w:hAnsi="Georgia"/>
+          <w:color w:val="333333"/>
+        </w:rPr>
+        <w:t>Your local Git repository is now updated with all the recent changes. It is time you make changes in the central repository by using the</w:t>
+      </w:r>
+      <w:r>
+        <w:rPr>
+          <w:rFonts w:ascii="Georgia" w:hAnsi="Georgia"/>
+          <w:b/>
+          <w:bCs/>
+          <w:color w:val="333333"/>
+        </w:rPr>
+        <w:t> push</w:t>
+      </w:r>
+      <w:r>
+        <w:rPr>
+          <w:rFonts w:ascii="Georgia" w:hAnsi="Georgia"/>
+          <w:color w:val="333333"/>
+        </w:rPr>
+        <w:t> command.</w:t>
+      </w:r>
+    </w:p>
+    <w:p>
+      <w:pPr>
+        <w:pStyle w:val="uiqtextpara"/>
+        <w:spacing w:before="0" w:beforeAutospacing="0" w:after="240" w:afterAutospacing="0"/>
+        <w:rPr>
+          <w:rFonts w:ascii="Georgia" w:hAnsi="Georgia"/>
+          <w:color w:val="333333"/>
+        </w:rPr>
+      </w:pPr>
+      <w:r>
+        <w:rPr>
+          <w:rFonts w:ascii="Georgia" w:hAnsi="Georgia"/>
+          <w:b/>
+          <w:bCs/>
+          <w:color w:val="333333"/>
+        </w:rPr>
+        <w:t>Push</w:t>
+      </w:r>
+    </w:p>
+    <w:p>
+      <w:pPr>
+        <w:pStyle w:val="uiqtextpara"/>
+        <w:spacing w:before="0" w:beforeAutospacing="0" w:after="240" w:afterAutospacing="0"/>
+        <w:rPr>
+          <w:rFonts w:ascii="Georgia" w:hAnsi="Georgia"/>
+          <w:color w:val="333333"/>
+        </w:rPr>
+      </w:pPr>
+      <w:r>
+        <w:rPr>
+          <w:rFonts w:ascii="Georgia" w:hAnsi="Georgia"/>
+          <w:color w:val="333333"/>
+        </w:rPr>
+        <w:t>This command transfers commits from your local repository to your remote repository. It is the opposite of pull operation.</w:t>
+      </w:r>
+    </w:p>
+    <w:p>
+      <w:pPr>
+        <w:pStyle w:val="uiqtextpara"/>
+        <w:spacing w:before="0" w:beforeAutospacing="0" w:after="240" w:afterAutospacing="0"/>
+        <w:rPr>
+          <w:rFonts w:ascii="Georgia" w:hAnsi="Georgia"/>
+          <w:color w:val="333333"/>
+        </w:rPr>
+      </w:pPr>
+      <w:r>
+        <w:rPr>
+          <w:rFonts w:ascii="Georgia" w:hAnsi="Georgia"/>
+          <w:color w:val="333333"/>
+        </w:rPr>
+        <w:t>Pulling imports commits to local repositories whereas pushing exports commits to the remote repositories .</w:t>
+      </w:r>
+    </w:p>
+    <w:p>
+      <w:pPr>
+        <w:pStyle w:val="uiqtextpara"/>
+        <w:spacing w:before="0" w:beforeAutospacing="0" w:after="240" w:afterAutospacing="0"/>
+        <w:rPr>
+          <w:rFonts w:ascii="Georgia" w:hAnsi="Georgia"/>
+          <w:color w:val="333333"/>
+        </w:rPr>
+      </w:pPr>
+      <w:r>
+        <w:rPr>
+          <w:rFonts w:ascii="Georgia" w:hAnsi="Georgia"/>
+          <w:color w:val="333333"/>
+        </w:rPr>
+        <w:t>The use of </w:t>
+      </w:r>
+      <w:r>
+        <w:rPr>
+          <w:rFonts w:ascii="Georgia" w:hAnsi="Georgia"/>
+          <w:b/>
+          <w:bCs/>
+          <w:color w:val="333333"/>
+        </w:rPr>
+        <w:t>git push</w:t>
+      </w:r>
+      <w:r>
+        <w:rPr>
+          <w:rFonts w:ascii="Georgia" w:hAnsi="Georgia"/>
+          <w:color w:val="333333"/>
+        </w:rPr>
+        <w:t> is to publish your local changes to a central repository. After you’ve accumulated several local commits and are ready to share them with the rest of the team, you can then push them to the central repository by using the following command:</w:t>
+      </w:r>
+    </w:p>
+    <w:p>
+      <w:pPr>
+        <w:pStyle w:val="uiqtextpara"/>
+        <w:spacing w:before="0" w:beforeAutospacing="0" w:after="240" w:afterAutospacing="0"/>
+        <w:rPr>
+          <w:rFonts w:ascii="Georgia" w:hAnsi="Georgia"/>
+          <w:color w:val="333333"/>
+        </w:rPr>
+      </w:pPr>
+      <w:r>
+        <w:rPr>
+          <w:rFonts w:ascii="Georgia" w:hAnsi="Georgia"/>
+          <w:b/>
+          <w:bCs/>
+          <w:color w:val="333333"/>
+        </w:rPr>
+        <w:t>git push &lt;remote&gt;</w:t>
+      </w:r>
+    </w:p>
+    <w:p>
+      <w:pPr>
+        <w:pStyle w:val="uiqtextpara"/>
+        <w:spacing w:before="0" w:beforeAutospacing="0" w:after="240" w:afterAutospacing="0"/>
+        <w:rPr>
+          <w:rFonts w:ascii="Georgia" w:hAnsi="Georgia"/>
+          <w:color w:val="333333"/>
+        </w:rPr>
+      </w:pPr>
+      <w:r>
+        <w:rPr>
+          <w:rFonts w:ascii="Georgia" w:hAnsi="Georgia"/>
+          <w:b/>
+          <w:bCs/>
+          <w:color w:val="333333"/>
+        </w:rPr>
+        <w:t>Note</w:t>
+      </w:r>
+      <w:r>
+        <w:rPr>
+          <w:rFonts w:ascii="Georgia" w:hAnsi="Georgia"/>
+          <w:i/>
+          <w:iCs/>
+          <w:color w:val="333333"/>
+        </w:rPr>
+        <w:t> : This remote refers to the remote repository which had been set before using the pull command</w:t>
+      </w:r>
+      <w:r>
+        <w:rPr>
+          <w:rFonts w:ascii="Georgia" w:hAnsi="Georgia"/>
+          <w:color w:val="333333"/>
+        </w:rPr>
+        <w:t>.</w:t>
+      </w:r>
+    </w:p>
+    <w:p>
+      <w:pPr>
+        <w:pStyle w:val="uiqtextpara"/>
+        <w:spacing w:before="0" w:beforeAutospacing="0" w:after="240" w:afterAutospacing="0"/>
+        <w:rPr>
+          <w:rFonts w:ascii="Georgia" w:hAnsi="Georgia"/>
+          <w:color w:val="333333"/>
+        </w:rPr>
+      </w:pPr>
+      <w:r>
+        <w:rPr>
+          <w:rFonts w:ascii="Georgia" w:hAnsi="Georgia"/>
+          <w:color w:val="333333"/>
+        </w:rPr>
+        <w:t>This pushes the changes from the local repository to the remote repository along with all the necessary commits and internal objects. This creates a local branch in the destination repository.</w:t>
+      </w:r>
+    </w:p>
+    <w:p>
+      <w:pPr>
+        <w:pStyle w:val="uiqtextpara"/>
+        <w:spacing w:before="0" w:beforeAutospacing="0" w:after="240" w:afterAutospacing="0"/>
+        <w:rPr>
+          <w:rFonts w:ascii="Georgia" w:hAnsi="Georgia"/>
+          <w:color w:val="333333"/>
+        </w:rPr>
+      </w:pPr>
+      <w:r>
+        <w:rPr>
+          <w:rFonts w:ascii="Georgia" w:hAnsi="Georgia"/>
+          <w:color w:val="333333"/>
+        </w:rPr>
+        <w:t>Let me demonstrate it for you.</w:t>
+      </w:r>
+    </w:p>
+    <w:p>
+      <w:pPr>
+        <w:pStyle w:val="uiqtextpara"/>
+        <w:spacing w:before="0" w:beforeAutospacing="0" w:after="240" w:afterAutospacing="0"/>
+        <w:rPr>
+          <w:rFonts w:ascii="Georgia" w:hAnsi="Georgia"/>
+          <w:color w:val="333333"/>
+        </w:rPr>
+      </w:pPr>
+      <w:r>
+        <w:rPr>
+          <w:rFonts w:ascii="Georgia" w:hAnsi="Georgia"/>
+          <w:noProof/>
+        </w:rPr>
+        <w:lastRenderedPageBreak/>
+        <w:drawing>
+          <wp:inline distT="0" distB="0" distL="0" distR="0">
+            <wp:extent cx="5943600" cy="2574070"/>
+            <wp:effectExtent l="0" t="0" r="0" b="0"/>
+            <wp:docPr id="18" name="Picture 18" descr="https://qph.fs.quoracdn.net/main-qimg-fe75a0c4f0df64833076bb417632adb5"/>
+            <wp:cNvGraphicFramePr>
+              <a:graphicFrameLocks xmlns:a="http://schemas.openxmlformats.org/drawingml/2006/main" noChangeAspect="1"/>
+            </wp:cNvGraphicFramePr>
+            <a:graphic xmlns:a="http://schemas.openxmlformats.org/drawingml/2006/main">
+              <a:graphicData uri="http://schemas.openxmlformats.org/drawingml/2006/picture">
+                <pic:pic xmlns:pic="http://schemas.openxmlformats.org/drawingml/2006/picture">
+                  <pic:nvPicPr>
+                    <pic:cNvPr id="0" name="Picture 34" descr="https://qph.fs.quoracdn.net/main-qimg-fe75a0c4f0df64833076bb417632adb5"/>
+                    <pic:cNvPicPr>
+                      <a:picLocks noChangeAspect="1" noChangeArrowheads="1"/>
+                    </pic:cNvPicPr>
+                  </pic:nvPicPr>
+                  <pic:blipFill>
+                    <a:blip r:embed="rId17">
+                      <a:extLst>
+                        <a:ext uri="{28A0092B-C50C-407E-A947-70E740481C1C}">
+                          <a14:useLocalDpi xmlns:a14="http://schemas.microsoft.com/office/drawing/2010/main" val="0"/>
+                        </a:ext>
+                      </a:extLst>
+                    </a:blip>
+                    <a:srcRect/>
+                    <a:stretch>
+                      <a:fillRect/>
+                    </a:stretch>
+                  </pic:blipFill>
+                  <pic:spPr bwMode="auto">
+                    <a:xfrm>
+                      <a:off x="0" y="0"/>
+                      <a:ext cx="5943600" cy="2574070"/>
+                    </a:xfrm>
+                    <a:prstGeom prst="rect">
+                      <a:avLst/>
+                    </a:prstGeom>
+                    <a:noFill/>
+                    <a:ln>
+                      <a:noFill/>
+                    </a:ln>
+                  </pic:spPr>
+                </pic:pic>
+              </a:graphicData>
+            </a:graphic>
+          </wp:inline>
+        </w:drawing>
+      </w:r>
+    </w:p>
+    <w:p>
+      <w:pPr>
+        <w:pStyle w:val="uiqtextpara"/>
+        <w:spacing w:before="0" w:beforeAutospacing="0" w:after="240" w:afterAutospacing="0"/>
+        <w:rPr>
+          <w:rFonts w:ascii="Georgia" w:hAnsi="Georgia"/>
+          <w:color w:val="333333"/>
+        </w:rPr>
+      </w:pPr>
+      <w:r>
+        <w:rPr>
+          <w:rFonts w:ascii="Georgia" w:hAnsi="Georgia"/>
+          <w:color w:val="333333"/>
+        </w:rPr>
+        <w:t>The above files are the files which we have already committed previously in the commit section and they are all “</w:t>
+      </w:r>
+      <w:r>
+        <w:rPr>
+          <w:rFonts w:ascii="Georgia" w:hAnsi="Georgia"/>
+          <w:i/>
+          <w:iCs/>
+          <w:color w:val="333333"/>
+        </w:rPr>
+        <w:t>push-ready</w:t>
+      </w:r>
+      <w:r>
+        <w:rPr>
+          <w:rFonts w:ascii="Georgia" w:hAnsi="Georgia"/>
+          <w:color w:val="333333"/>
+        </w:rPr>
+        <w:t>“. I will use the command </w:t>
+      </w:r>
+      <w:r>
+        <w:rPr>
+          <w:rFonts w:ascii="Georgia" w:hAnsi="Georgia"/>
+          <w:b/>
+          <w:bCs/>
+          <w:color w:val="333333"/>
+        </w:rPr>
+        <w:t>git push origin master</w:t>
+      </w:r>
+      <w:r>
+        <w:rPr>
+          <w:rFonts w:ascii="Georgia" w:hAnsi="Georgia"/>
+          <w:color w:val="333333"/>
+        </w:rPr>
+        <w:t> to reflect these files in the master branch of my central repository.</w:t>
+      </w:r>
+    </w:p>
+    <w:p>
+      <w:pPr>
+        <w:pStyle w:val="uiqtextpara"/>
+        <w:spacing w:before="0" w:beforeAutospacing="0" w:after="240" w:afterAutospacing="0"/>
+        <w:rPr>
+          <w:rFonts w:ascii="Georgia" w:hAnsi="Georgia"/>
+          <w:color w:val="333333"/>
+        </w:rPr>
+      </w:pPr>
+      <w:r>
+        <w:rPr>
+          <w:rFonts w:ascii="Georgia" w:hAnsi="Georgia"/>
+          <w:noProof/>
+        </w:rPr>
+        <w:drawing>
+          <wp:inline distT="0" distB="0" distL="0" distR="0">
+            <wp:extent cx="5943600" cy="1727386"/>
+            <wp:effectExtent l="0" t="0" r="0" b="6350"/>
+            <wp:docPr id="19" name="Picture 19" descr="https://qph.fs.quoracdn.net/main-qimg-c0f29c18c7d0a749e580b7786113d4b2"/>
+            <wp:cNvGraphicFramePr>
+              <a:graphicFrameLocks xmlns:a="http://schemas.openxmlformats.org/drawingml/2006/main" noChangeAspect="1"/>
+            </wp:cNvGraphicFramePr>
+            <a:graphic xmlns:a="http://schemas.openxmlformats.org/drawingml/2006/main">
+              <a:graphicData uri="http://schemas.openxmlformats.org/drawingml/2006/picture">
+                <pic:pic xmlns:pic="http://schemas.openxmlformats.org/drawingml/2006/picture">
+                  <pic:nvPicPr>
+                    <pic:cNvPr id="0" name="Picture 36" descr="https://qph.fs.quoracdn.net/main-qimg-c0f29c18c7d0a749e580b7786113d4b2"/>
+                    <pic:cNvPicPr>
+                      <a:picLocks noChangeAspect="1" noChangeArrowheads="1"/>
+                    </pic:cNvPicPr>
+                  </pic:nvPicPr>
+                  <pic:blipFill>
+                    <a:blip r:embed="rId18">
+                      <a:extLst>
+                        <a:ext uri="{28A0092B-C50C-407E-A947-70E740481C1C}">
+                          <a14:useLocalDpi xmlns:a14="http://schemas.microsoft.com/office/drawing/2010/main" val="0"/>
+                        </a:ext>
+                      </a:extLst>
+                    </a:blip>
+                    <a:srcRect/>
+                    <a:stretch>
+                      <a:fillRect/>
+                    </a:stretch>
+                  </pic:blipFill>
+                  <pic:spPr bwMode="auto">
+                    <a:xfrm>
+                      <a:off x="0" y="0"/>
+                      <a:ext cx="5943600" cy="1727386"/>
+                    </a:xfrm>
+                    <a:prstGeom prst="rect">
+                      <a:avLst/>
+                    </a:prstGeom>
+                    <a:noFill/>
+                    <a:ln>
+                      <a:noFill/>
+                    </a:ln>
+                  </pic:spPr>
+                </pic:pic>
+              </a:graphicData>
+            </a:graphic>
+          </wp:inline>
+        </w:drawing>
+      </w:r>
+    </w:p>
+    <w:p>
+      <w:pPr>
+        <w:pStyle w:val="uiqtextpara"/>
+        <w:spacing w:before="0" w:beforeAutospacing="0" w:after="240" w:afterAutospacing="0"/>
+        <w:rPr>
+          <w:rFonts w:ascii="Georgia" w:hAnsi="Georgia"/>
+          <w:color w:val="333333"/>
+        </w:rPr>
+      </w:pPr>
+      <w:r>
+        <w:rPr>
+          <w:rFonts w:ascii="Georgia" w:hAnsi="Georgia"/>
+          <w:color w:val="333333"/>
+        </w:rPr>
+        <w:t>Let us now check if the changes took place in my central repository.</w:t>
+      </w:r>
+    </w:p>
+    <w:p>
+      <w:pPr>
+        <w:pStyle w:val="uiqtextpara"/>
+        <w:spacing w:before="0" w:beforeAutospacing="0" w:after="240" w:afterAutospacing="0"/>
+        <w:rPr>
+          <w:rFonts w:ascii="Georgia" w:hAnsi="Georgia"/>
+          <w:color w:val="333333"/>
+        </w:rPr>
+      </w:pPr>
+      <w:r>
+        <w:rPr>
+          <w:rFonts w:ascii="Georgia" w:hAnsi="Georgia"/>
+          <w:noProof/>
+        </w:rPr>
+        <w:lastRenderedPageBreak/>
+        <w:drawing>
+          <wp:inline distT="0" distB="0" distL="0" distR="0">
+            <wp:extent cx="5943600" cy="2897381"/>
+            <wp:effectExtent l="0" t="0" r="0" b="0"/>
+            <wp:docPr id="20" name="Picture 20" descr="https://qph.fs.quoracdn.net/main-qimg-826de9a4772d47bf47c2483ae07aa466"/>
+            <wp:cNvGraphicFramePr>
+              <a:graphicFrameLocks xmlns:a="http://schemas.openxmlformats.org/drawingml/2006/main" noChangeAspect="1"/>
+            </wp:cNvGraphicFramePr>
+            <a:graphic xmlns:a="http://schemas.openxmlformats.org/drawingml/2006/main">
+              <a:graphicData uri="http://schemas.openxmlformats.org/drawingml/2006/picture">
+                <pic:pic xmlns:pic="http://schemas.openxmlformats.org/drawingml/2006/picture">
+                  <pic:nvPicPr>
+                    <pic:cNvPr id="0" name="Picture 38" descr="https://qph.fs.quoracdn.net/main-qimg-826de9a4772d47bf47c2483ae07aa466"/>
+                    <pic:cNvPicPr>
+                      <a:picLocks noChangeAspect="1" noChangeArrowheads="1"/>
+                    </pic:cNvPicPr>
+                  </pic:nvPicPr>
+                  <pic:blipFill>
+                    <a:blip r:embed="rId19">
+                      <a:extLst>
+                        <a:ext uri="{28A0092B-C50C-407E-A947-70E740481C1C}">
+                          <a14:useLocalDpi xmlns:a14="http://schemas.microsoft.com/office/drawing/2010/main" val="0"/>
+                        </a:ext>
+                      </a:extLst>
+                    </a:blip>
+                    <a:srcRect/>
+                    <a:stretch>
+                      <a:fillRect/>
+                    </a:stretch>
+                  </pic:blipFill>
+                  <pic:spPr bwMode="auto">
+                    <a:xfrm>
+                      <a:off x="0" y="0"/>
+                      <a:ext cx="5943600" cy="2897381"/>
+                    </a:xfrm>
+                    <a:prstGeom prst="rect">
+                      <a:avLst/>
+                    </a:prstGeom>
+                    <a:noFill/>
+                    <a:ln>
+                      <a:noFill/>
+                    </a:ln>
+                  </pic:spPr>
+                </pic:pic>
+              </a:graphicData>
+            </a:graphic>
+          </wp:inline>
+        </w:drawing>
+      </w:r>
+    </w:p>
+    <w:p>
+      <w:pPr>
+        <w:pStyle w:val="uiqtextpara"/>
+        <w:spacing w:before="0" w:beforeAutospacing="0" w:after="240" w:afterAutospacing="0"/>
+        <w:rPr>
+          <w:rFonts w:ascii="Georgia" w:hAnsi="Georgia"/>
+          <w:color w:val="333333"/>
+        </w:rPr>
+      </w:pPr>
+      <w:r>
+        <w:rPr>
+          <w:rFonts w:ascii="Georgia" w:hAnsi="Georgia"/>
+          <w:color w:val="333333"/>
+        </w:rPr>
+        <w:t>Yes, it did. :-)</w:t>
+      </w:r>
+    </w:p>
+    <w:p>
+      <w:pPr>
+        <w:pStyle w:val="uiqtextpara"/>
+        <w:spacing w:before="0" w:beforeAutospacing="0" w:after="240" w:afterAutospacing="0"/>
+        <w:rPr>
+          <w:rFonts w:ascii="Georgia" w:hAnsi="Georgia"/>
+          <w:color w:val="333333"/>
+        </w:rPr>
+      </w:pPr>
+      <w:r>
+        <w:rPr>
+          <w:rFonts w:ascii="Georgia" w:hAnsi="Georgia"/>
+          <w:color w:val="333333"/>
+        </w:rPr>
+        <w:t>To prevent overwriting, Git does not allow push when it results in a non-fast forward merge in the destination repository.</w:t>
+      </w:r>
+    </w:p>
+    <w:p>
+      <w:pPr>
+        <w:pStyle w:val="uiqtextpara"/>
+        <w:spacing w:before="0" w:beforeAutospacing="0" w:after="240" w:afterAutospacing="0"/>
+        <w:rPr>
+          <w:rFonts w:ascii="Georgia" w:hAnsi="Georgia"/>
+          <w:color w:val="333333"/>
+        </w:rPr>
+      </w:pPr>
+      <w:r>
+        <w:rPr>
+          <w:rFonts w:ascii="Georgia" w:hAnsi="Georgia"/>
+          <w:b/>
+          <w:bCs/>
+          <w:color w:val="333333"/>
+        </w:rPr>
+        <w:t>Note</w:t>
+      </w:r>
+      <w:r>
+        <w:rPr>
+          <w:rFonts w:ascii="Georgia" w:hAnsi="Georgia"/>
+          <w:color w:val="333333"/>
+        </w:rPr>
+        <w:t>:</w:t>
+      </w:r>
+      <w:r>
+        <w:rPr>
+          <w:rFonts w:ascii="Georgia" w:hAnsi="Georgia"/>
+          <w:i/>
+          <w:iCs/>
+          <w:color w:val="333333"/>
+        </w:rPr>
+        <w:t> A non-fast forward merge means an upstream merge i.e. merging with ancestor or parent branches from a child branch.</w:t>
+      </w:r>
+    </w:p>
+    <w:p>
+      <w:pPr>
+        <w:pStyle w:val="uiqtextpara"/>
+        <w:spacing w:before="0" w:beforeAutospacing="0" w:after="240" w:afterAutospacing="0"/>
+        <w:rPr>
+          <w:rFonts w:ascii="Georgia" w:hAnsi="Georgia"/>
+          <w:color w:val="333333"/>
+        </w:rPr>
+      </w:pPr>
+      <w:r>
+        <w:rPr>
+          <w:rFonts w:ascii="Georgia" w:hAnsi="Georgia"/>
+          <w:color w:val="333333"/>
+        </w:rPr>
+        <w:t>To enable such merge, use the command below:</w:t>
+      </w:r>
+    </w:p>
+    <w:p>
+      <w:pPr>
+        <w:pStyle w:val="uiqtextpara"/>
+        <w:spacing w:before="0" w:beforeAutospacing="0" w:after="240" w:afterAutospacing="0"/>
+        <w:rPr>
+          <w:rFonts w:ascii="Georgia" w:hAnsi="Georgia"/>
+          <w:color w:val="333333"/>
+        </w:rPr>
+      </w:pPr>
+      <w:r>
+        <w:rPr>
+          <w:rFonts w:ascii="Georgia" w:hAnsi="Georgia"/>
+          <w:b/>
+          <w:bCs/>
+          <w:color w:val="333333"/>
+        </w:rPr>
+        <w:t>git push &lt;remote&gt; –force</w:t>
+      </w:r>
+    </w:p>
+    <w:p>
+      <w:pPr>
+        <w:pStyle w:val="uiqtextpara"/>
+        <w:spacing w:before="0" w:beforeAutospacing="0" w:after="240" w:afterAutospacing="0"/>
+        <w:rPr>
+          <w:rFonts w:ascii="Georgia" w:hAnsi="Georgia"/>
+          <w:color w:val="333333"/>
+        </w:rPr>
+      </w:pPr>
+      <w:r>
+        <w:rPr>
+          <w:rFonts w:ascii="Georgia" w:hAnsi="Georgia"/>
+          <w:color w:val="333333"/>
+        </w:rPr>
+        <w:t>The above command forces the push operation even if it results in a non-fast forward merge.</w:t>
+      </w:r>
+    </w:p>
+    <w:p>
+      <w:pPr>
+        <w:pStyle w:val="uiqtextpara"/>
+        <w:spacing w:before="0" w:beforeAutospacing="0" w:after="240" w:afterAutospacing="0"/>
+        <w:rPr>
+          <w:rStyle w:val="Hyperlink"/>
+          <w:rFonts w:ascii="Georgia" w:hAnsi="Georgia"/>
+          <w:color w:val="2B6DAD"/>
+        </w:rPr>
+      </w:pPr>
+      <w:r>
+        <w:rPr>
+          <w:rFonts w:ascii="Georgia" w:hAnsi="Georgia"/>
+          <w:color w:val="333333"/>
+        </w:rPr>
+        <w:t>If you want to learn branching, merging and other operations, read the full blog here: </w:t>
+      </w:r>
+      <w:hyperlink r:id="rId20" w:tgtFrame="_blank" w:history="1">
+        <w:r>
+          <w:rPr>
+            <w:rStyle w:val="Hyperlink"/>
+            <w:rFonts w:ascii="Georgia" w:hAnsi="Georgia"/>
+            <w:color w:val="2B6DAD"/>
+          </w:rPr>
+          <w:t>Git Tutorial | Commands And Operations In Git | Edureka</w:t>
+        </w:r>
+      </w:hyperlink>
+    </w:p>
+    <w:p>
+      <w:pPr>
+        <w:pStyle w:val="uiqtextpara"/>
+        <w:spacing w:before="0" w:beforeAutospacing="0" w:after="240" w:afterAutospacing="0"/>
+        <w:rPr>
+          <w:rStyle w:val="Hyperlink"/>
+          <w:rFonts w:ascii="Georgia" w:hAnsi="Georgia"/>
+          <w:color w:val="2B6DAD"/>
+        </w:rPr>
+      </w:pPr>
+    </w:p>
+    <w:p>
+      <w:pPr>
+        <w:pStyle w:val="uiqtextpara"/>
+        <w:spacing w:before="0" w:beforeAutospacing="0" w:after="240" w:afterAutospacing="0"/>
+        <w:rPr>
+          <w:rFonts w:ascii="Lucida Console" w:hAnsi="Lucida Console" w:cs="Lucida Console"/>
+          <w:sz w:val="18"/>
+          <w:szCs w:val="18"/>
+        </w:rPr>
+      </w:pPr>
+      <w:r>
+        <w:rPr>
+          <w:rFonts w:ascii="Lucida Console" w:hAnsi="Lucida Console" w:cs="Lucida Console"/>
+          <w:sz w:val="18"/>
+          <w:szCs w:val="18"/>
+        </w:rPr>
+        <w:t>git remote -v</w:t>
+      </w:r>
+    </w:p>
+    <w:p>
+      <w:pPr>
+        <w:pStyle w:val="uiqtextpara"/>
+        <w:spacing w:before="0" w:beforeAutospacing="0" w:after="240" w:afterAutospacing="0"/>
+        <w:rPr>
+          <w:rFonts w:ascii="Georgia" w:hAnsi="Georgia"/>
+          <w:color w:val="333333"/>
+        </w:rPr>
+      </w:pPr>
+      <w:r>
+        <w:rPr>
+          <w:rFonts w:ascii="Lucida Console" w:hAnsi="Lucida Console" w:cs="Lucida Console"/>
+          <w:sz w:val="18"/>
+          <w:szCs w:val="18"/>
+        </w:rPr>
+        <w:t>git remote -l</w:t>
+      </w:r>
       <w:bookmarkStart w:id="0" w:name="_GoBack"/>
       <w:bookmarkEnd w:id="0"/>
+    </w:p>
+    <w:p>
+      <w:pPr>
+        <w:pStyle w:val="uiqtextpara"/>
+        <w:spacing w:before="0" w:beforeAutospacing="0" w:after="240" w:afterAutospacing="0"/>
+        <w:rPr>
+          <w:rFonts w:ascii="Georgia" w:hAnsi="Georgia"/>
+          <w:b/>
+          <w:color w:val="333333"/>
+        </w:rPr>
+      </w:pPr>
+      <w:r>
+        <w:rPr>
+          <w:rFonts w:ascii="Georgia" w:hAnsi="Georgia"/>
+          <w:b/>
+          <w:color w:val="333333"/>
+        </w:rPr>
+        <w:t>Why do we use VCS?</w:t>
+      </w:r>
+    </w:p>
+    <w:p>
+      <w:pPr>
+        <w:pStyle w:val="uiqtextpara"/>
+        <w:spacing w:before="0" w:beforeAutospacing="0" w:after="240" w:afterAutospacing="0"/>
+        <w:rPr>
+          <w:rFonts w:ascii="Georgia" w:hAnsi="Georgia"/>
+          <w:b/>
+          <w:color w:val="333333"/>
+        </w:rPr>
+      </w:pPr>
+      <w:hyperlink r:id="rId21" w:history="1">
+        <w:r>
+          <w:rPr>
+            <w:rStyle w:val="Hyperlink"/>
+            <w:rFonts w:ascii="Georgia" w:hAnsi="Georgia"/>
+            <w:b/>
+          </w:rPr>
+          <w:t>https://mikemcquaid.com/2014/01/18/why-use-version-control/</w:t>
+        </w:r>
+      </w:hyperlink>
+    </w:p>
+    <w:p>
+      <w:pPr>
+        <w:pStyle w:val="uiqtextpara"/>
+        <w:spacing w:before="0" w:beforeAutospacing="0" w:after="240" w:afterAutospacing="0"/>
+        <w:rPr>
+          <w:rFonts w:ascii="Georgia" w:hAnsi="Georgia"/>
+          <w:b/>
+          <w:color w:val="333333"/>
+        </w:rPr>
+      </w:pPr>
+      <w:hyperlink r:id="rId22" w:history="1">
+        <w:r>
+          <w:rPr>
+            <w:rStyle w:val="Hyperlink"/>
+            <w:rFonts w:ascii="Georgia" w:hAnsi="Georgia"/>
+            <w:b/>
+          </w:rPr>
+          <w:t>https://www2.le.ac.uk/services/research-data/organise-data/version-control</w:t>
+        </w:r>
+      </w:hyperlink>
+    </w:p>
+    <w:p>
+      <w:pPr>
+        <w:pStyle w:val="uiqtextpara"/>
+        <w:spacing w:before="0" w:beforeAutospacing="0" w:after="240" w:afterAutospacing="0"/>
+        <w:rPr>
+          <w:rFonts w:ascii="Georgia" w:hAnsi="Georgia"/>
+          <w:b/>
+          <w:color w:val="333333"/>
+        </w:rPr>
+      </w:pPr>
+      <w:hyperlink r:id="rId23" w:history="1">
+        <w:r>
+          <w:rPr>
+            <w:rStyle w:val="Hyperlink"/>
+            <w:rFonts w:ascii="Georgia" w:hAnsi="Georgia"/>
+            <w:b/>
+          </w:rPr>
+          <w:t>https://www.atlassian.com/blog/software-teams/version-control-centralized-dvcs</w:t>
+        </w:r>
+      </w:hyperlink>
+    </w:p>
+    <w:p>
+      <w:pPr>
+        <w:pStyle w:val="uiqtextpara"/>
+        <w:spacing w:before="0" w:beforeAutospacing="0" w:after="240" w:afterAutospacing="0"/>
+        <w:rPr>
+          <w:rFonts w:ascii="Georgia" w:hAnsi="Georgia"/>
+          <w:b/>
+          <w:color w:val="333333"/>
+        </w:rPr>
+      </w:pPr>
+      <w:hyperlink r:id="rId24" w:history="1">
+        <w:r>
+          <w:rPr>
+            <w:rStyle w:val="Hyperlink"/>
+            <w:rFonts w:ascii="Georgia" w:hAnsi="Georgia"/>
+            <w:b/>
+          </w:rPr>
+          <w:t>https://dont-be-afraid-to-commit.readthedocs.io/en/latest/cheatsheet.html</w:t>
+        </w:r>
+      </w:hyperlink>
+    </w:p>
+    <w:p>
+      <w:pPr>
+        <w:pStyle w:val="uiqtextpara"/>
+        <w:spacing w:before="0" w:beforeAutospacing="0" w:after="240" w:afterAutospacing="0"/>
+        <w:rPr>
+          <w:rFonts w:ascii="Georgia" w:hAnsi="Georgia"/>
+          <w:b/>
+          <w:color w:val="333333"/>
+        </w:rPr>
+      </w:pPr>
     </w:p>
     <w:sectPr>
       <w:pgSz w:w="12240" w:h="15840"/>
@@ -606,6 +5932,95 @@
 <file path=word/numbering.xml><?xml version="1.0" encoding="utf-8"?>
 <w:numbering xmlns:wpc="http://schemas.microsoft.com/office/word/2010/wordprocessingCanvas" xmlns:cx="http://schemas.microsoft.com/office/drawing/2014/chartex" xmlns:cx1="http://schemas.microsoft.com/office/drawing/2015/9/8/chartex" xmlns:cx2="http://schemas.microsoft.com/office/drawing/2015/10/21/chartex" xmlns:cx3="http://schemas.microsoft.com/office/drawing/2016/5/9/chartex" xmlns:cx4="http://schemas.microsoft.com/office/drawing/2016/5/10/chartex" xmlns:cx5="http://schemas.microsoft.com/office/drawing/2016/5/11/chartex" xmlns:cx6="http://schemas.microsoft.com/office/drawing/2016/5/12/chartex" xmlns:cx7="http://schemas.microsoft.com/office/drawing/2016/5/13/chartex" xmlns:cx8="http://schemas.microsoft.com/office/drawing/2016/5/14/chartex" xmlns:mc="http://schemas.openxmlformats.org/markup-compatibility/2006" xmlns:aink="http://schemas.microsoft.com/office/drawing/2016/ink" xmlns:am3d="http://schemas.microsoft.com/office/drawing/2017/model3d" xmlns:o="urn:schemas-microsoft-com:office:office" xmlns:r="http://schemas.openxmlformats.org/officeDocument/2006/relationships" xmlns:m="http://schemas.openxmlformats.org/officeDocument/2006/math" xmlns:v="urn:schemas-microsoft-com:vml" xmlns:wp14="http://schemas.microsoft.com/office/word/2010/wordprocessingDrawing" xmlns:wp="http://schemas.openxmlformats.org/drawingml/2006/wordprocessingDrawing" xmlns:w10="urn:schemas-microsoft-com:office:word" xmlns:w="http://schemas.openxmlformats.org/wordprocessingml/2006/main" xmlns:w14="http://schemas.microsoft.com/office/word/2010/wordml" xmlns:w15="http://schemas.microsoft.com/office/word/2012/wordml" xmlns:w16cid="http://schemas.microsoft.com/office/word/2016/wordml/cid" xmlns:w16se="http://schemas.microsoft.com/office/word/2015/wordml/symex" xmlns:wpg="http://schemas.microsoft.com/office/word/2010/wordprocessingGroup" xmlns:wpi="http://schemas.microsoft.com/office/word/2010/wordprocessingInk" xmlns:wne="http://schemas.microsoft.com/office/word/2006/wordml" xmlns:wps="http://schemas.microsoft.com/office/word/2010/wordprocessingShape" mc:Ignorable="w14 w15 w16se w16cid wp14">
   <w:abstractNum w:abstractNumId="0" w15:restartNumberingAfterBreak="0">
+    <w:nsid w:val="0E377EF0"/>
+    <w:multiLevelType w:val="hybridMultilevel"/>
+    <w:tmpl w:val="269ECC72"/>
+    <w:lvl w:ilvl="0" w:tplc="0409000F">
+      <w:start w:val="1"/>
+      <w:numFmt w:val="decimal"/>
+      <w:lvlText w:val="%1."/>
+      <w:lvlJc w:val="left"/>
+      <w:pPr>
+        <w:ind w:left="720" w:hanging="360"/>
+      </w:pPr>
+      <w:rPr>
+        <w:rFonts w:hint="default"/>
+      </w:rPr>
+    </w:lvl>
+    <w:lvl w:ilvl="1" w:tplc="04090019" w:tentative="1">
+      <w:start w:val="1"/>
+      <w:numFmt w:val="lowerLetter"/>
+      <w:lvlText w:val="%2."/>
+      <w:lvlJc w:val="left"/>
+      <w:pPr>
+        <w:ind w:left="1440" w:hanging="360"/>
+      </w:pPr>
+    </w:lvl>
+    <w:lvl w:ilvl="2" w:tplc="0409001B" w:tentative="1">
+      <w:start w:val="1"/>
+      <w:numFmt w:val="lowerRoman"/>
+      <w:lvlText w:val="%3."/>
+      <w:lvlJc w:val="right"/>
+      <w:pPr>
+        <w:ind w:left="2160" w:hanging="180"/>
+      </w:pPr>
+    </w:lvl>
+    <w:lvl w:ilvl="3" w:tplc="0409000F" w:tentative="1">
+      <w:start w:val="1"/>
+      <w:numFmt w:val="decimal"/>
+      <w:lvlText w:val="%4."/>
+      <w:lvlJc w:val="left"/>
+      <w:pPr>
+        <w:ind w:left="2880" w:hanging="360"/>
+      </w:pPr>
+    </w:lvl>
+    <w:lvl w:ilvl="4" w:tplc="04090019" w:tentative="1">
+      <w:start w:val="1"/>
+      <w:numFmt w:val="lowerLetter"/>
+      <w:lvlText w:val="%5."/>
+      <w:lvlJc w:val="left"/>
+      <w:pPr>
+        <w:ind w:left="3600" w:hanging="360"/>
+      </w:pPr>
+    </w:lvl>
+    <w:lvl w:ilvl="5" w:tplc="0409001B" w:tentative="1">
+      <w:start w:val="1"/>
+      <w:numFmt w:val="lowerRoman"/>
+      <w:lvlText w:val="%6."/>
+      <w:lvlJc w:val="right"/>
+      <w:pPr>
+        <w:ind w:left="4320" w:hanging="180"/>
+      </w:pPr>
+    </w:lvl>
+    <w:lvl w:ilvl="6" w:tplc="0409000F" w:tentative="1">
+      <w:start w:val="1"/>
+      <w:numFmt w:val="decimal"/>
+      <w:lvlText w:val="%7."/>
+      <w:lvlJc w:val="left"/>
+      <w:pPr>
+        <w:ind w:left="5040" w:hanging="360"/>
+      </w:pPr>
+    </w:lvl>
+    <w:lvl w:ilvl="7" w:tplc="04090019" w:tentative="1">
+      <w:start w:val="1"/>
+      <w:numFmt w:val="lowerLetter"/>
+      <w:lvlText w:val="%8."/>
+      <w:lvlJc w:val="left"/>
+      <w:pPr>
+        <w:ind w:left="5760" w:hanging="360"/>
+      </w:pPr>
+    </w:lvl>
+    <w:lvl w:ilvl="8" w:tplc="0409001B" w:tentative="1">
+      <w:start w:val="1"/>
+      <w:numFmt w:val="lowerRoman"/>
+      <w:lvlText w:val="%9."/>
+      <w:lvlJc w:val="right"/>
+      <w:pPr>
+        <w:ind w:left="6480" w:hanging="180"/>
+      </w:pPr>
+    </w:lvl>
+  </w:abstractNum>
+  <w:abstractNum w:abstractNumId="1" w15:restartNumberingAfterBreak="0">
     <w:nsid w:val="0F0E41FD"/>
     <w:multiLevelType w:val="multilevel"/>
     <w:tmpl w:val="8F182F86"/>
@@ -718,8 +6133,1095 @@
       </w:pPr>
     </w:lvl>
   </w:abstractNum>
+  <w:abstractNum w:abstractNumId="2" w15:restartNumberingAfterBreak="0">
+    <w:nsid w:val="24A468FF"/>
+    <w:multiLevelType w:val="multilevel"/>
+    <w:tmpl w:val="BEC88188"/>
+    <w:lvl w:ilvl="0">
+      <w:start w:val="1"/>
+      <w:numFmt w:val="bullet"/>
+      <w:lvlText w:val=""/>
+      <w:lvlJc w:val="left"/>
+      <w:pPr>
+        <w:tabs>
+          <w:tab w:val="num" w:pos="720"/>
+        </w:tabs>
+        <w:ind w:left="720" w:hanging="360"/>
+      </w:pPr>
+      <w:rPr>
+        <w:rFonts w:ascii="Symbol" w:hAnsi="Symbol" w:hint="default"/>
+        <w:sz w:val="20"/>
+      </w:rPr>
+    </w:lvl>
+    <w:lvl w:ilvl="1" w:tentative="1">
+      <w:start w:val="1"/>
+      <w:numFmt w:val="bullet"/>
+      <w:lvlText w:val=""/>
+      <w:lvlJc w:val="left"/>
+      <w:pPr>
+        <w:tabs>
+          <w:tab w:val="num" w:pos="1440"/>
+        </w:tabs>
+        <w:ind w:left="1440" w:hanging="360"/>
+      </w:pPr>
+      <w:rPr>
+        <w:rFonts w:ascii="Symbol" w:hAnsi="Symbol" w:hint="default"/>
+        <w:sz w:val="20"/>
+      </w:rPr>
+    </w:lvl>
+    <w:lvl w:ilvl="2" w:tentative="1">
+      <w:start w:val="1"/>
+      <w:numFmt w:val="bullet"/>
+      <w:lvlText w:val=""/>
+      <w:lvlJc w:val="left"/>
+      <w:pPr>
+        <w:tabs>
+          <w:tab w:val="num" w:pos="2160"/>
+        </w:tabs>
+        <w:ind w:left="2160" w:hanging="360"/>
+      </w:pPr>
+      <w:rPr>
+        <w:rFonts w:ascii="Symbol" w:hAnsi="Symbol" w:hint="default"/>
+        <w:sz w:val="20"/>
+      </w:rPr>
+    </w:lvl>
+    <w:lvl w:ilvl="3" w:tentative="1">
+      <w:start w:val="1"/>
+      <w:numFmt w:val="bullet"/>
+      <w:lvlText w:val=""/>
+      <w:lvlJc w:val="left"/>
+      <w:pPr>
+        <w:tabs>
+          <w:tab w:val="num" w:pos="2880"/>
+        </w:tabs>
+        <w:ind w:left="2880" w:hanging="360"/>
+      </w:pPr>
+      <w:rPr>
+        <w:rFonts w:ascii="Symbol" w:hAnsi="Symbol" w:hint="default"/>
+        <w:sz w:val="20"/>
+      </w:rPr>
+    </w:lvl>
+    <w:lvl w:ilvl="4" w:tentative="1">
+      <w:start w:val="1"/>
+      <w:numFmt w:val="bullet"/>
+      <w:lvlText w:val=""/>
+      <w:lvlJc w:val="left"/>
+      <w:pPr>
+        <w:tabs>
+          <w:tab w:val="num" w:pos="3600"/>
+        </w:tabs>
+        <w:ind w:left="3600" w:hanging="360"/>
+      </w:pPr>
+      <w:rPr>
+        <w:rFonts w:ascii="Symbol" w:hAnsi="Symbol" w:hint="default"/>
+        <w:sz w:val="20"/>
+      </w:rPr>
+    </w:lvl>
+    <w:lvl w:ilvl="5" w:tentative="1">
+      <w:start w:val="1"/>
+      <w:numFmt w:val="bullet"/>
+      <w:lvlText w:val=""/>
+      <w:lvlJc w:val="left"/>
+      <w:pPr>
+        <w:tabs>
+          <w:tab w:val="num" w:pos="4320"/>
+        </w:tabs>
+        <w:ind w:left="4320" w:hanging="360"/>
+      </w:pPr>
+      <w:rPr>
+        <w:rFonts w:ascii="Symbol" w:hAnsi="Symbol" w:hint="default"/>
+        <w:sz w:val="20"/>
+      </w:rPr>
+    </w:lvl>
+    <w:lvl w:ilvl="6" w:tentative="1">
+      <w:start w:val="1"/>
+      <w:numFmt w:val="bullet"/>
+      <w:lvlText w:val=""/>
+      <w:lvlJc w:val="left"/>
+      <w:pPr>
+        <w:tabs>
+          <w:tab w:val="num" w:pos="5040"/>
+        </w:tabs>
+        <w:ind w:left="5040" w:hanging="360"/>
+      </w:pPr>
+      <w:rPr>
+        <w:rFonts w:ascii="Symbol" w:hAnsi="Symbol" w:hint="default"/>
+        <w:sz w:val="20"/>
+      </w:rPr>
+    </w:lvl>
+    <w:lvl w:ilvl="7" w:tentative="1">
+      <w:start w:val="1"/>
+      <w:numFmt w:val="bullet"/>
+      <w:lvlText w:val=""/>
+      <w:lvlJc w:val="left"/>
+      <w:pPr>
+        <w:tabs>
+          <w:tab w:val="num" w:pos="5760"/>
+        </w:tabs>
+        <w:ind w:left="5760" w:hanging="360"/>
+      </w:pPr>
+      <w:rPr>
+        <w:rFonts w:ascii="Symbol" w:hAnsi="Symbol" w:hint="default"/>
+        <w:sz w:val="20"/>
+      </w:rPr>
+    </w:lvl>
+    <w:lvl w:ilvl="8" w:tentative="1">
+      <w:start w:val="1"/>
+      <w:numFmt w:val="bullet"/>
+      <w:lvlText w:val=""/>
+      <w:lvlJc w:val="left"/>
+      <w:pPr>
+        <w:tabs>
+          <w:tab w:val="num" w:pos="6480"/>
+        </w:tabs>
+        <w:ind w:left="6480" w:hanging="360"/>
+      </w:pPr>
+      <w:rPr>
+        <w:rFonts w:ascii="Symbol" w:hAnsi="Symbol" w:hint="default"/>
+        <w:sz w:val="20"/>
+      </w:rPr>
+    </w:lvl>
+  </w:abstractNum>
+  <w:abstractNum w:abstractNumId="3" w15:restartNumberingAfterBreak="0">
+    <w:nsid w:val="2DD32A54"/>
+    <w:multiLevelType w:val="multilevel"/>
+    <w:tmpl w:val="16984628"/>
+    <w:lvl w:ilvl="0">
+      <w:start w:val="1"/>
+      <w:numFmt w:val="decimal"/>
+      <w:lvlText w:val="%1."/>
+      <w:lvlJc w:val="left"/>
+      <w:pPr>
+        <w:tabs>
+          <w:tab w:val="num" w:pos="720"/>
+        </w:tabs>
+        <w:ind w:left="720" w:hanging="360"/>
+      </w:pPr>
+    </w:lvl>
+    <w:lvl w:ilvl="1" w:tentative="1">
+      <w:start w:val="1"/>
+      <w:numFmt w:val="decimal"/>
+      <w:lvlText w:val="%2."/>
+      <w:lvlJc w:val="left"/>
+      <w:pPr>
+        <w:tabs>
+          <w:tab w:val="num" w:pos="1440"/>
+        </w:tabs>
+        <w:ind w:left="1440" w:hanging="360"/>
+      </w:pPr>
+    </w:lvl>
+    <w:lvl w:ilvl="2" w:tentative="1">
+      <w:start w:val="1"/>
+      <w:numFmt w:val="decimal"/>
+      <w:lvlText w:val="%3."/>
+      <w:lvlJc w:val="left"/>
+      <w:pPr>
+        <w:tabs>
+          <w:tab w:val="num" w:pos="2160"/>
+        </w:tabs>
+        <w:ind w:left="2160" w:hanging="360"/>
+      </w:pPr>
+    </w:lvl>
+    <w:lvl w:ilvl="3" w:tentative="1">
+      <w:start w:val="1"/>
+      <w:numFmt w:val="decimal"/>
+      <w:lvlText w:val="%4."/>
+      <w:lvlJc w:val="left"/>
+      <w:pPr>
+        <w:tabs>
+          <w:tab w:val="num" w:pos="2880"/>
+        </w:tabs>
+        <w:ind w:left="2880" w:hanging="360"/>
+      </w:pPr>
+    </w:lvl>
+    <w:lvl w:ilvl="4" w:tentative="1">
+      <w:start w:val="1"/>
+      <w:numFmt w:val="decimal"/>
+      <w:lvlText w:val="%5."/>
+      <w:lvlJc w:val="left"/>
+      <w:pPr>
+        <w:tabs>
+          <w:tab w:val="num" w:pos="3600"/>
+        </w:tabs>
+        <w:ind w:left="3600" w:hanging="360"/>
+      </w:pPr>
+    </w:lvl>
+    <w:lvl w:ilvl="5" w:tentative="1">
+      <w:start w:val="1"/>
+      <w:numFmt w:val="decimal"/>
+      <w:lvlText w:val="%6."/>
+      <w:lvlJc w:val="left"/>
+      <w:pPr>
+        <w:tabs>
+          <w:tab w:val="num" w:pos="4320"/>
+        </w:tabs>
+        <w:ind w:left="4320" w:hanging="360"/>
+      </w:pPr>
+    </w:lvl>
+    <w:lvl w:ilvl="6" w:tentative="1">
+      <w:start w:val="1"/>
+      <w:numFmt w:val="decimal"/>
+      <w:lvlText w:val="%7."/>
+      <w:lvlJc w:val="left"/>
+      <w:pPr>
+        <w:tabs>
+          <w:tab w:val="num" w:pos="5040"/>
+        </w:tabs>
+        <w:ind w:left="5040" w:hanging="360"/>
+      </w:pPr>
+    </w:lvl>
+    <w:lvl w:ilvl="7" w:tentative="1">
+      <w:start w:val="1"/>
+      <w:numFmt w:val="decimal"/>
+      <w:lvlText w:val="%8."/>
+      <w:lvlJc w:val="left"/>
+      <w:pPr>
+        <w:tabs>
+          <w:tab w:val="num" w:pos="5760"/>
+        </w:tabs>
+        <w:ind w:left="5760" w:hanging="360"/>
+      </w:pPr>
+    </w:lvl>
+    <w:lvl w:ilvl="8" w:tentative="1">
+      <w:start w:val="1"/>
+      <w:numFmt w:val="decimal"/>
+      <w:lvlText w:val="%9."/>
+      <w:lvlJc w:val="left"/>
+      <w:pPr>
+        <w:tabs>
+          <w:tab w:val="num" w:pos="6480"/>
+        </w:tabs>
+        <w:ind w:left="6480" w:hanging="360"/>
+      </w:pPr>
+    </w:lvl>
+  </w:abstractNum>
+  <w:abstractNum w:abstractNumId="4" w15:restartNumberingAfterBreak="0">
+    <w:nsid w:val="36337B0B"/>
+    <w:multiLevelType w:val="multilevel"/>
+    <w:tmpl w:val="55D2CBF6"/>
+    <w:lvl w:ilvl="0">
+      <w:start w:val="1"/>
+      <w:numFmt w:val="decimal"/>
+      <w:lvlText w:val="%1."/>
+      <w:lvlJc w:val="left"/>
+      <w:pPr>
+        <w:tabs>
+          <w:tab w:val="num" w:pos="720"/>
+        </w:tabs>
+        <w:ind w:left="720" w:hanging="360"/>
+      </w:pPr>
+      <w:rPr>
+        <w:rFonts w:ascii="Georgia" w:eastAsia="Times New Roman" w:hAnsi="Georgia" w:cs="Times New Roman"/>
+        <w:sz w:val="20"/>
+      </w:rPr>
+    </w:lvl>
+    <w:lvl w:ilvl="1" w:tentative="1">
+      <w:start w:val="1"/>
+      <w:numFmt w:val="bullet"/>
+      <w:lvlText w:val=""/>
+      <w:lvlJc w:val="left"/>
+      <w:pPr>
+        <w:tabs>
+          <w:tab w:val="num" w:pos="1440"/>
+        </w:tabs>
+        <w:ind w:left="1440" w:hanging="360"/>
+      </w:pPr>
+      <w:rPr>
+        <w:rFonts w:ascii="Symbol" w:hAnsi="Symbol" w:hint="default"/>
+        <w:sz w:val="20"/>
+      </w:rPr>
+    </w:lvl>
+    <w:lvl w:ilvl="2" w:tentative="1">
+      <w:start w:val="1"/>
+      <w:numFmt w:val="bullet"/>
+      <w:lvlText w:val=""/>
+      <w:lvlJc w:val="left"/>
+      <w:pPr>
+        <w:tabs>
+          <w:tab w:val="num" w:pos="2160"/>
+        </w:tabs>
+        <w:ind w:left="2160" w:hanging="360"/>
+      </w:pPr>
+      <w:rPr>
+        <w:rFonts w:ascii="Symbol" w:hAnsi="Symbol" w:hint="default"/>
+        <w:sz w:val="20"/>
+      </w:rPr>
+    </w:lvl>
+    <w:lvl w:ilvl="3" w:tentative="1">
+      <w:start w:val="1"/>
+      <w:numFmt w:val="bullet"/>
+      <w:lvlText w:val=""/>
+      <w:lvlJc w:val="left"/>
+      <w:pPr>
+        <w:tabs>
+          <w:tab w:val="num" w:pos="2880"/>
+        </w:tabs>
+        <w:ind w:left="2880" w:hanging="360"/>
+      </w:pPr>
+      <w:rPr>
+        <w:rFonts w:ascii="Symbol" w:hAnsi="Symbol" w:hint="default"/>
+        <w:sz w:val="20"/>
+      </w:rPr>
+    </w:lvl>
+    <w:lvl w:ilvl="4" w:tentative="1">
+      <w:start w:val="1"/>
+      <w:numFmt w:val="bullet"/>
+      <w:lvlText w:val=""/>
+      <w:lvlJc w:val="left"/>
+      <w:pPr>
+        <w:tabs>
+          <w:tab w:val="num" w:pos="3600"/>
+        </w:tabs>
+        <w:ind w:left="3600" w:hanging="360"/>
+      </w:pPr>
+      <w:rPr>
+        <w:rFonts w:ascii="Symbol" w:hAnsi="Symbol" w:hint="default"/>
+        <w:sz w:val="20"/>
+      </w:rPr>
+    </w:lvl>
+    <w:lvl w:ilvl="5" w:tentative="1">
+      <w:start w:val="1"/>
+      <w:numFmt w:val="bullet"/>
+      <w:lvlText w:val=""/>
+      <w:lvlJc w:val="left"/>
+      <w:pPr>
+        <w:tabs>
+          <w:tab w:val="num" w:pos="4320"/>
+        </w:tabs>
+        <w:ind w:left="4320" w:hanging="360"/>
+      </w:pPr>
+      <w:rPr>
+        <w:rFonts w:ascii="Symbol" w:hAnsi="Symbol" w:hint="default"/>
+        <w:sz w:val="20"/>
+      </w:rPr>
+    </w:lvl>
+    <w:lvl w:ilvl="6" w:tentative="1">
+      <w:start w:val="1"/>
+      <w:numFmt w:val="bullet"/>
+      <w:lvlText w:val=""/>
+      <w:lvlJc w:val="left"/>
+      <w:pPr>
+        <w:tabs>
+          <w:tab w:val="num" w:pos="5040"/>
+        </w:tabs>
+        <w:ind w:left="5040" w:hanging="360"/>
+      </w:pPr>
+      <w:rPr>
+        <w:rFonts w:ascii="Symbol" w:hAnsi="Symbol" w:hint="default"/>
+        <w:sz w:val="20"/>
+      </w:rPr>
+    </w:lvl>
+    <w:lvl w:ilvl="7" w:tentative="1">
+      <w:start w:val="1"/>
+      <w:numFmt w:val="bullet"/>
+      <w:lvlText w:val=""/>
+      <w:lvlJc w:val="left"/>
+      <w:pPr>
+        <w:tabs>
+          <w:tab w:val="num" w:pos="5760"/>
+        </w:tabs>
+        <w:ind w:left="5760" w:hanging="360"/>
+      </w:pPr>
+      <w:rPr>
+        <w:rFonts w:ascii="Symbol" w:hAnsi="Symbol" w:hint="default"/>
+        <w:sz w:val="20"/>
+      </w:rPr>
+    </w:lvl>
+    <w:lvl w:ilvl="8" w:tentative="1">
+      <w:start w:val="1"/>
+      <w:numFmt w:val="bullet"/>
+      <w:lvlText w:val=""/>
+      <w:lvlJc w:val="left"/>
+      <w:pPr>
+        <w:tabs>
+          <w:tab w:val="num" w:pos="6480"/>
+        </w:tabs>
+        <w:ind w:left="6480" w:hanging="360"/>
+      </w:pPr>
+      <w:rPr>
+        <w:rFonts w:ascii="Symbol" w:hAnsi="Symbol" w:hint="default"/>
+        <w:sz w:val="20"/>
+      </w:rPr>
+    </w:lvl>
+  </w:abstractNum>
+  <w:abstractNum w:abstractNumId="5" w15:restartNumberingAfterBreak="0">
+    <w:nsid w:val="40762B20"/>
+    <w:multiLevelType w:val="hybridMultilevel"/>
+    <w:tmpl w:val="3020907C"/>
+    <w:lvl w:ilvl="0" w:tplc="0409000F">
+      <w:start w:val="1"/>
+      <w:numFmt w:val="decimal"/>
+      <w:lvlText w:val="%1."/>
+      <w:lvlJc w:val="left"/>
+      <w:pPr>
+        <w:ind w:left="720" w:hanging="360"/>
+      </w:pPr>
+      <w:rPr>
+        <w:rFonts w:hint="default"/>
+      </w:rPr>
+    </w:lvl>
+    <w:lvl w:ilvl="1" w:tplc="04090019" w:tentative="1">
+      <w:start w:val="1"/>
+      <w:numFmt w:val="lowerLetter"/>
+      <w:lvlText w:val="%2."/>
+      <w:lvlJc w:val="left"/>
+      <w:pPr>
+        <w:ind w:left="1440" w:hanging="360"/>
+      </w:pPr>
+    </w:lvl>
+    <w:lvl w:ilvl="2" w:tplc="0409001B" w:tentative="1">
+      <w:start w:val="1"/>
+      <w:numFmt w:val="lowerRoman"/>
+      <w:lvlText w:val="%3."/>
+      <w:lvlJc w:val="right"/>
+      <w:pPr>
+        <w:ind w:left="2160" w:hanging="180"/>
+      </w:pPr>
+    </w:lvl>
+    <w:lvl w:ilvl="3" w:tplc="0409000F" w:tentative="1">
+      <w:start w:val="1"/>
+      <w:numFmt w:val="decimal"/>
+      <w:lvlText w:val="%4."/>
+      <w:lvlJc w:val="left"/>
+      <w:pPr>
+        <w:ind w:left="2880" w:hanging="360"/>
+      </w:pPr>
+    </w:lvl>
+    <w:lvl w:ilvl="4" w:tplc="04090019" w:tentative="1">
+      <w:start w:val="1"/>
+      <w:numFmt w:val="lowerLetter"/>
+      <w:lvlText w:val="%5."/>
+      <w:lvlJc w:val="left"/>
+      <w:pPr>
+        <w:ind w:left="3600" w:hanging="360"/>
+      </w:pPr>
+    </w:lvl>
+    <w:lvl w:ilvl="5" w:tplc="0409001B" w:tentative="1">
+      <w:start w:val="1"/>
+      <w:numFmt w:val="lowerRoman"/>
+      <w:lvlText w:val="%6."/>
+      <w:lvlJc w:val="right"/>
+      <w:pPr>
+        <w:ind w:left="4320" w:hanging="180"/>
+      </w:pPr>
+    </w:lvl>
+    <w:lvl w:ilvl="6" w:tplc="0409000F" w:tentative="1">
+      <w:start w:val="1"/>
+      <w:numFmt w:val="decimal"/>
+      <w:lvlText w:val="%7."/>
+      <w:lvlJc w:val="left"/>
+      <w:pPr>
+        <w:ind w:left="5040" w:hanging="360"/>
+      </w:pPr>
+    </w:lvl>
+    <w:lvl w:ilvl="7" w:tplc="04090019" w:tentative="1">
+      <w:start w:val="1"/>
+      <w:numFmt w:val="lowerLetter"/>
+      <w:lvlText w:val="%8."/>
+      <w:lvlJc w:val="left"/>
+      <w:pPr>
+        <w:ind w:left="5760" w:hanging="360"/>
+      </w:pPr>
+    </w:lvl>
+    <w:lvl w:ilvl="8" w:tplc="0409001B" w:tentative="1">
+      <w:start w:val="1"/>
+      <w:numFmt w:val="lowerRoman"/>
+      <w:lvlText w:val="%9."/>
+      <w:lvlJc w:val="right"/>
+      <w:pPr>
+        <w:ind w:left="6480" w:hanging="180"/>
+      </w:pPr>
+    </w:lvl>
+  </w:abstractNum>
+  <w:abstractNum w:abstractNumId="6" w15:restartNumberingAfterBreak="0">
+    <w:nsid w:val="468A7098"/>
+    <w:multiLevelType w:val="multilevel"/>
+    <w:tmpl w:val="83FCC18E"/>
+    <w:lvl w:ilvl="0">
+      <w:start w:val="1"/>
+      <w:numFmt w:val="bullet"/>
+      <w:lvlText w:val=""/>
+      <w:lvlJc w:val="left"/>
+      <w:pPr>
+        <w:tabs>
+          <w:tab w:val="num" w:pos="720"/>
+        </w:tabs>
+        <w:ind w:left="720" w:hanging="360"/>
+      </w:pPr>
+      <w:rPr>
+        <w:rFonts w:ascii="Symbol" w:hAnsi="Symbol" w:hint="default"/>
+        <w:sz w:val="20"/>
+      </w:rPr>
+    </w:lvl>
+    <w:lvl w:ilvl="1" w:tentative="1">
+      <w:start w:val="1"/>
+      <w:numFmt w:val="bullet"/>
+      <w:lvlText w:val=""/>
+      <w:lvlJc w:val="left"/>
+      <w:pPr>
+        <w:tabs>
+          <w:tab w:val="num" w:pos="1440"/>
+        </w:tabs>
+        <w:ind w:left="1440" w:hanging="360"/>
+      </w:pPr>
+      <w:rPr>
+        <w:rFonts w:ascii="Symbol" w:hAnsi="Symbol" w:hint="default"/>
+        <w:sz w:val="20"/>
+      </w:rPr>
+    </w:lvl>
+    <w:lvl w:ilvl="2" w:tentative="1">
+      <w:start w:val="1"/>
+      <w:numFmt w:val="bullet"/>
+      <w:lvlText w:val=""/>
+      <w:lvlJc w:val="left"/>
+      <w:pPr>
+        <w:tabs>
+          <w:tab w:val="num" w:pos="2160"/>
+        </w:tabs>
+        <w:ind w:left="2160" w:hanging="360"/>
+      </w:pPr>
+      <w:rPr>
+        <w:rFonts w:ascii="Symbol" w:hAnsi="Symbol" w:hint="default"/>
+        <w:sz w:val="20"/>
+      </w:rPr>
+    </w:lvl>
+    <w:lvl w:ilvl="3" w:tentative="1">
+      <w:start w:val="1"/>
+      <w:numFmt w:val="bullet"/>
+      <w:lvlText w:val=""/>
+      <w:lvlJc w:val="left"/>
+      <w:pPr>
+        <w:tabs>
+          <w:tab w:val="num" w:pos="2880"/>
+        </w:tabs>
+        <w:ind w:left="2880" w:hanging="360"/>
+      </w:pPr>
+      <w:rPr>
+        <w:rFonts w:ascii="Symbol" w:hAnsi="Symbol" w:hint="default"/>
+        <w:sz w:val="20"/>
+      </w:rPr>
+    </w:lvl>
+    <w:lvl w:ilvl="4" w:tentative="1">
+      <w:start w:val="1"/>
+      <w:numFmt w:val="bullet"/>
+      <w:lvlText w:val=""/>
+      <w:lvlJc w:val="left"/>
+      <w:pPr>
+        <w:tabs>
+          <w:tab w:val="num" w:pos="3600"/>
+        </w:tabs>
+        <w:ind w:left="3600" w:hanging="360"/>
+      </w:pPr>
+      <w:rPr>
+        <w:rFonts w:ascii="Symbol" w:hAnsi="Symbol" w:hint="default"/>
+        <w:sz w:val="20"/>
+      </w:rPr>
+    </w:lvl>
+    <w:lvl w:ilvl="5" w:tentative="1">
+      <w:start w:val="1"/>
+      <w:numFmt w:val="bullet"/>
+      <w:lvlText w:val=""/>
+      <w:lvlJc w:val="left"/>
+      <w:pPr>
+        <w:tabs>
+          <w:tab w:val="num" w:pos="4320"/>
+        </w:tabs>
+        <w:ind w:left="4320" w:hanging="360"/>
+      </w:pPr>
+      <w:rPr>
+        <w:rFonts w:ascii="Symbol" w:hAnsi="Symbol" w:hint="default"/>
+        <w:sz w:val="20"/>
+      </w:rPr>
+    </w:lvl>
+    <w:lvl w:ilvl="6" w:tentative="1">
+      <w:start w:val="1"/>
+      <w:numFmt w:val="bullet"/>
+      <w:lvlText w:val=""/>
+      <w:lvlJc w:val="left"/>
+      <w:pPr>
+        <w:tabs>
+          <w:tab w:val="num" w:pos="5040"/>
+        </w:tabs>
+        <w:ind w:left="5040" w:hanging="360"/>
+      </w:pPr>
+      <w:rPr>
+        <w:rFonts w:ascii="Symbol" w:hAnsi="Symbol" w:hint="default"/>
+        <w:sz w:val="20"/>
+      </w:rPr>
+    </w:lvl>
+    <w:lvl w:ilvl="7" w:tentative="1">
+      <w:start w:val="1"/>
+      <w:numFmt w:val="bullet"/>
+      <w:lvlText w:val=""/>
+      <w:lvlJc w:val="left"/>
+      <w:pPr>
+        <w:tabs>
+          <w:tab w:val="num" w:pos="5760"/>
+        </w:tabs>
+        <w:ind w:left="5760" w:hanging="360"/>
+      </w:pPr>
+      <w:rPr>
+        <w:rFonts w:ascii="Symbol" w:hAnsi="Symbol" w:hint="default"/>
+        <w:sz w:val="20"/>
+      </w:rPr>
+    </w:lvl>
+    <w:lvl w:ilvl="8" w:tentative="1">
+      <w:start w:val="1"/>
+      <w:numFmt w:val="bullet"/>
+      <w:lvlText w:val=""/>
+      <w:lvlJc w:val="left"/>
+      <w:pPr>
+        <w:tabs>
+          <w:tab w:val="num" w:pos="6480"/>
+        </w:tabs>
+        <w:ind w:left="6480" w:hanging="360"/>
+      </w:pPr>
+      <w:rPr>
+        <w:rFonts w:ascii="Symbol" w:hAnsi="Symbol" w:hint="default"/>
+        <w:sz w:val="20"/>
+      </w:rPr>
+    </w:lvl>
+  </w:abstractNum>
+  <w:abstractNum w:abstractNumId="7" w15:restartNumberingAfterBreak="0">
+    <w:nsid w:val="473330D0"/>
+    <w:multiLevelType w:val="multilevel"/>
+    <w:tmpl w:val="6FA68D88"/>
+    <w:lvl w:ilvl="0">
+      <w:start w:val="1"/>
+      <w:numFmt w:val="decimal"/>
+      <w:lvlText w:val="%1."/>
+      <w:lvlJc w:val="left"/>
+      <w:pPr>
+        <w:tabs>
+          <w:tab w:val="num" w:pos="720"/>
+        </w:tabs>
+        <w:ind w:left="720" w:hanging="360"/>
+      </w:pPr>
+      <w:rPr>
+        <w:rFonts w:ascii="Georgia" w:eastAsia="Times New Roman" w:hAnsi="Georgia" w:cs="Times New Roman"/>
+        <w:sz w:val="20"/>
+      </w:rPr>
+    </w:lvl>
+    <w:lvl w:ilvl="1">
+      <w:start w:val="1"/>
+      <w:numFmt w:val="bullet"/>
+      <w:lvlText w:val=""/>
+      <w:lvlJc w:val="left"/>
+      <w:pPr>
+        <w:tabs>
+          <w:tab w:val="num" w:pos="1440"/>
+        </w:tabs>
+        <w:ind w:left="1440" w:hanging="360"/>
+      </w:pPr>
+      <w:rPr>
+        <w:rFonts w:ascii="Symbol" w:hAnsi="Symbol" w:hint="default"/>
+        <w:sz w:val="20"/>
+      </w:rPr>
+    </w:lvl>
+    <w:lvl w:ilvl="2" w:tentative="1">
+      <w:start w:val="1"/>
+      <w:numFmt w:val="bullet"/>
+      <w:lvlText w:val=""/>
+      <w:lvlJc w:val="left"/>
+      <w:pPr>
+        <w:tabs>
+          <w:tab w:val="num" w:pos="2160"/>
+        </w:tabs>
+        <w:ind w:left="2160" w:hanging="360"/>
+      </w:pPr>
+      <w:rPr>
+        <w:rFonts w:ascii="Symbol" w:hAnsi="Symbol" w:hint="default"/>
+        <w:sz w:val="20"/>
+      </w:rPr>
+    </w:lvl>
+    <w:lvl w:ilvl="3" w:tentative="1">
+      <w:start w:val="1"/>
+      <w:numFmt w:val="bullet"/>
+      <w:lvlText w:val=""/>
+      <w:lvlJc w:val="left"/>
+      <w:pPr>
+        <w:tabs>
+          <w:tab w:val="num" w:pos="2880"/>
+        </w:tabs>
+        <w:ind w:left="2880" w:hanging="360"/>
+      </w:pPr>
+      <w:rPr>
+        <w:rFonts w:ascii="Symbol" w:hAnsi="Symbol" w:hint="default"/>
+        <w:sz w:val="20"/>
+      </w:rPr>
+    </w:lvl>
+    <w:lvl w:ilvl="4" w:tentative="1">
+      <w:start w:val="1"/>
+      <w:numFmt w:val="bullet"/>
+      <w:lvlText w:val=""/>
+      <w:lvlJc w:val="left"/>
+      <w:pPr>
+        <w:tabs>
+          <w:tab w:val="num" w:pos="3600"/>
+        </w:tabs>
+        <w:ind w:left="3600" w:hanging="360"/>
+      </w:pPr>
+      <w:rPr>
+        <w:rFonts w:ascii="Symbol" w:hAnsi="Symbol" w:hint="default"/>
+        <w:sz w:val="20"/>
+      </w:rPr>
+    </w:lvl>
+    <w:lvl w:ilvl="5" w:tentative="1">
+      <w:start w:val="1"/>
+      <w:numFmt w:val="bullet"/>
+      <w:lvlText w:val=""/>
+      <w:lvlJc w:val="left"/>
+      <w:pPr>
+        <w:tabs>
+          <w:tab w:val="num" w:pos="4320"/>
+        </w:tabs>
+        <w:ind w:left="4320" w:hanging="360"/>
+      </w:pPr>
+      <w:rPr>
+        <w:rFonts w:ascii="Symbol" w:hAnsi="Symbol" w:hint="default"/>
+        <w:sz w:val="20"/>
+      </w:rPr>
+    </w:lvl>
+    <w:lvl w:ilvl="6" w:tentative="1">
+      <w:start w:val="1"/>
+      <w:numFmt w:val="bullet"/>
+      <w:lvlText w:val=""/>
+      <w:lvlJc w:val="left"/>
+      <w:pPr>
+        <w:tabs>
+          <w:tab w:val="num" w:pos="5040"/>
+        </w:tabs>
+        <w:ind w:left="5040" w:hanging="360"/>
+      </w:pPr>
+      <w:rPr>
+        <w:rFonts w:ascii="Symbol" w:hAnsi="Symbol" w:hint="default"/>
+        <w:sz w:val="20"/>
+      </w:rPr>
+    </w:lvl>
+    <w:lvl w:ilvl="7" w:tentative="1">
+      <w:start w:val="1"/>
+      <w:numFmt w:val="bullet"/>
+      <w:lvlText w:val=""/>
+      <w:lvlJc w:val="left"/>
+      <w:pPr>
+        <w:tabs>
+          <w:tab w:val="num" w:pos="5760"/>
+        </w:tabs>
+        <w:ind w:left="5760" w:hanging="360"/>
+      </w:pPr>
+      <w:rPr>
+        <w:rFonts w:ascii="Symbol" w:hAnsi="Symbol" w:hint="default"/>
+        <w:sz w:val="20"/>
+      </w:rPr>
+    </w:lvl>
+    <w:lvl w:ilvl="8" w:tentative="1">
+      <w:start w:val="1"/>
+      <w:numFmt w:val="bullet"/>
+      <w:lvlText w:val=""/>
+      <w:lvlJc w:val="left"/>
+      <w:pPr>
+        <w:tabs>
+          <w:tab w:val="num" w:pos="6480"/>
+        </w:tabs>
+        <w:ind w:left="6480" w:hanging="360"/>
+      </w:pPr>
+      <w:rPr>
+        <w:rFonts w:ascii="Symbol" w:hAnsi="Symbol" w:hint="default"/>
+        <w:sz w:val="20"/>
+      </w:rPr>
+    </w:lvl>
+  </w:abstractNum>
+  <w:abstractNum w:abstractNumId="8" w15:restartNumberingAfterBreak="0">
+    <w:nsid w:val="6AD24F49"/>
+    <w:multiLevelType w:val="multilevel"/>
+    <w:tmpl w:val="D8BC44E4"/>
+    <w:lvl w:ilvl="0">
+      <w:start w:val="1"/>
+      <w:numFmt w:val="bullet"/>
+      <w:lvlText w:val=""/>
+      <w:lvlJc w:val="left"/>
+      <w:pPr>
+        <w:tabs>
+          <w:tab w:val="num" w:pos="720"/>
+        </w:tabs>
+        <w:ind w:left="720" w:hanging="360"/>
+      </w:pPr>
+      <w:rPr>
+        <w:rFonts w:ascii="Symbol" w:hAnsi="Symbol" w:hint="default"/>
+        <w:sz w:val="20"/>
+      </w:rPr>
+    </w:lvl>
+    <w:lvl w:ilvl="1" w:tentative="1">
+      <w:start w:val="1"/>
+      <w:numFmt w:val="bullet"/>
+      <w:lvlText w:val="o"/>
+      <w:lvlJc w:val="left"/>
+      <w:pPr>
+        <w:tabs>
+          <w:tab w:val="num" w:pos="1440"/>
+        </w:tabs>
+        <w:ind w:left="1440" w:hanging="360"/>
+      </w:pPr>
+      <w:rPr>
+        <w:rFonts w:ascii="Courier New" w:hAnsi="Courier New" w:hint="default"/>
+        <w:sz w:val="20"/>
+      </w:rPr>
+    </w:lvl>
+    <w:lvl w:ilvl="2" w:tentative="1">
+      <w:start w:val="1"/>
+      <w:numFmt w:val="bullet"/>
+      <w:lvlText w:val=""/>
+      <w:lvlJc w:val="left"/>
+      <w:pPr>
+        <w:tabs>
+          <w:tab w:val="num" w:pos="2160"/>
+        </w:tabs>
+        <w:ind w:left="2160" w:hanging="360"/>
+      </w:pPr>
+      <w:rPr>
+        <w:rFonts w:ascii="Wingdings" w:hAnsi="Wingdings" w:hint="default"/>
+        <w:sz w:val="20"/>
+      </w:rPr>
+    </w:lvl>
+    <w:lvl w:ilvl="3" w:tentative="1">
+      <w:start w:val="1"/>
+      <w:numFmt w:val="bullet"/>
+      <w:lvlText w:val=""/>
+      <w:lvlJc w:val="left"/>
+      <w:pPr>
+        <w:tabs>
+          <w:tab w:val="num" w:pos="2880"/>
+        </w:tabs>
+        <w:ind w:left="2880" w:hanging="360"/>
+      </w:pPr>
+      <w:rPr>
+        <w:rFonts w:ascii="Wingdings" w:hAnsi="Wingdings" w:hint="default"/>
+        <w:sz w:val="20"/>
+      </w:rPr>
+    </w:lvl>
+    <w:lvl w:ilvl="4" w:tentative="1">
+      <w:start w:val="1"/>
+      <w:numFmt w:val="bullet"/>
+      <w:lvlText w:val=""/>
+      <w:lvlJc w:val="left"/>
+      <w:pPr>
+        <w:tabs>
+          <w:tab w:val="num" w:pos="3600"/>
+        </w:tabs>
+        <w:ind w:left="3600" w:hanging="360"/>
+      </w:pPr>
+      <w:rPr>
+        <w:rFonts w:ascii="Wingdings" w:hAnsi="Wingdings" w:hint="default"/>
+        <w:sz w:val="20"/>
+      </w:rPr>
+    </w:lvl>
+    <w:lvl w:ilvl="5" w:tentative="1">
+      <w:start w:val="1"/>
+      <w:numFmt w:val="bullet"/>
+      <w:lvlText w:val=""/>
+      <w:lvlJc w:val="left"/>
+      <w:pPr>
+        <w:tabs>
+          <w:tab w:val="num" w:pos="4320"/>
+        </w:tabs>
+        <w:ind w:left="4320" w:hanging="360"/>
+      </w:pPr>
+      <w:rPr>
+        <w:rFonts w:ascii="Wingdings" w:hAnsi="Wingdings" w:hint="default"/>
+        <w:sz w:val="20"/>
+      </w:rPr>
+    </w:lvl>
+    <w:lvl w:ilvl="6" w:tentative="1">
+      <w:start w:val="1"/>
+      <w:numFmt w:val="bullet"/>
+      <w:lvlText w:val=""/>
+      <w:lvlJc w:val="left"/>
+      <w:pPr>
+        <w:tabs>
+          <w:tab w:val="num" w:pos="5040"/>
+        </w:tabs>
+        <w:ind w:left="5040" w:hanging="360"/>
+      </w:pPr>
+      <w:rPr>
+        <w:rFonts w:ascii="Wingdings" w:hAnsi="Wingdings" w:hint="default"/>
+        <w:sz w:val="20"/>
+      </w:rPr>
+    </w:lvl>
+    <w:lvl w:ilvl="7" w:tentative="1">
+      <w:start w:val="1"/>
+      <w:numFmt w:val="bullet"/>
+      <w:lvlText w:val=""/>
+      <w:lvlJc w:val="left"/>
+      <w:pPr>
+        <w:tabs>
+          <w:tab w:val="num" w:pos="5760"/>
+        </w:tabs>
+        <w:ind w:left="5760" w:hanging="360"/>
+      </w:pPr>
+      <w:rPr>
+        <w:rFonts w:ascii="Wingdings" w:hAnsi="Wingdings" w:hint="default"/>
+        <w:sz w:val="20"/>
+      </w:rPr>
+    </w:lvl>
+    <w:lvl w:ilvl="8" w:tentative="1">
+      <w:start w:val="1"/>
+      <w:numFmt w:val="bullet"/>
+      <w:lvlText w:val=""/>
+      <w:lvlJc w:val="left"/>
+      <w:pPr>
+        <w:tabs>
+          <w:tab w:val="num" w:pos="6480"/>
+        </w:tabs>
+        <w:ind w:left="6480" w:hanging="360"/>
+      </w:pPr>
+      <w:rPr>
+        <w:rFonts w:ascii="Wingdings" w:hAnsi="Wingdings" w:hint="default"/>
+        <w:sz w:val="20"/>
+      </w:rPr>
+    </w:lvl>
+  </w:abstractNum>
+  <w:abstractNum w:abstractNumId="9" w15:restartNumberingAfterBreak="0">
+    <w:nsid w:val="71424062"/>
+    <w:multiLevelType w:val="hybridMultilevel"/>
+    <w:tmpl w:val="C6148ED6"/>
+    <w:lvl w:ilvl="0" w:tplc="0409000B">
+      <w:start w:val="5"/>
+      <w:numFmt w:val="bullet"/>
+      <w:lvlText w:val=""/>
+      <w:lvlJc w:val="left"/>
+      <w:pPr>
+        <w:ind w:left="720" w:hanging="360"/>
+      </w:pPr>
+      <w:rPr>
+        <w:rFonts w:ascii="Wingdings" w:eastAsia="Times New Roman" w:hAnsi="Wingdings" w:cs="Times New Roman" w:hint="default"/>
+      </w:rPr>
+    </w:lvl>
+    <w:lvl w:ilvl="1" w:tplc="04090003" w:tentative="1">
+      <w:start w:val="1"/>
+      <w:numFmt w:val="bullet"/>
+      <w:lvlText w:val="o"/>
+      <w:lvlJc w:val="left"/>
+      <w:pPr>
+        <w:ind w:left="1440" w:hanging="360"/>
+      </w:pPr>
+      <w:rPr>
+        <w:rFonts w:ascii="Courier New" w:hAnsi="Courier New" w:cs="Courier New" w:hint="default"/>
+      </w:rPr>
+    </w:lvl>
+    <w:lvl w:ilvl="2" w:tplc="04090005" w:tentative="1">
+      <w:start w:val="1"/>
+      <w:numFmt w:val="bullet"/>
+      <w:lvlText w:val=""/>
+      <w:lvlJc w:val="left"/>
+      <w:pPr>
+        <w:ind w:left="2160" w:hanging="360"/>
+      </w:pPr>
+      <w:rPr>
+        <w:rFonts w:ascii="Wingdings" w:hAnsi="Wingdings" w:hint="default"/>
+      </w:rPr>
+    </w:lvl>
+    <w:lvl w:ilvl="3" w:tplc="04090001" w:tentative="1">
+      <w:start w:val="1"/>
+      <w:numFmt w:val="bullet"/>
+      <w:lvlText w:val=""/>
+      <w:lvlJc w:val="left"/>
+      <w:pPr>
+        <w:ind w:left="2880" w:hanging="360"/>
+      </w:pPr>
+      <w:rPr>
+        <w:rFonts w:ascii="Symbol" w:hAnsi="Symbol" w:hint="default"/>
+      </w:rPr>
+    </w:lvl>
+    <w:lvl w:ilvl="4" w:tplc="04090003" w:tentative="1">
+      <w:start w:val="1"/>
+      <w:numFmt w:val="bullet"/>
+      <w:lvlText w:val="o"/>
+      <w:lvlJc w:val="left"/>
+      <w:pPr>
+        <w:ind w:left="3600" w:hanging="360"/>
+      </w:pPr>
+      <w:rPr>
+        <w:rFonts w:ascii="Courier New" w:hAnsi="Courier New" w:cs="Courier New" w:hint="default"/>
+      </w:rPr>
+    </w:lvl>
+    <w:lvl w:ilvl="5" w:tplc="04090005" w:tentative="1">
+      <w:start w:val="1"/>
+      <w:numFmt w:val="bullet"/>
+      <w:lvlText w:val=""/>
+      <w:lvlJc w:val="left"/>
+      <w:pPr>
+        <w:ind w:left="4320" w:hanging="360"/>
+      </w:pPr>
+      <w:rPr>
+        <w:rFonts w:ascii="Wingdings" w:hAnsi="Wingdings" w:hint="default"/>
+      </w:rPr>
+    </w:lvl>
+    <w:lvl w:ilvl="6" w:tplc="04090001" w:tentative="1">
+      <w:start w:val="1"/>
+      <w:numFmt w:val="bullet"/>
+      <w:lvlText w:val=""/>
+      <w:lvlJc w:val="left"/>
+      <w:pPr>
+        <w:ind w:left="5040" w:hanging="360"/>
+      </w:pPr>
+      <w:rPr>
+        <w:rFonts w:ascii="Symbol" w:hAnsi="Symbol" w:hint="default"/>
+      </w:rPr>
+    </w:lvl>
+    <w:lvl w:ilvl="7" w:tplc="04090003" w:tentative="1">
+      <w:start w:val="1"/>
+      <w:numFmt w:val="bullet"/>
+      <w:lvlText w:val="o"/>
+      <w:lvlJc w:val="left"/>
+      <w:pPr>
+        <w:ind w:left="5760" w:hanging="360"/>
+      </w:pPr>
+      <w:rPr>
+        <w:rFonts w:ascii="Courier New" w:hAnsi="Courier New" w:cs="Courier New" w:hint="default"/>
+      </w:rPr>
+    </w:lvl>
+    <w:lvl w:ilvl="8" w:tplc="04090005" w:tentative="1">
+      <w:start w:val="1"/>
+      <w:numFmt w:val="bullet"/>
+      <w:lvlText w:val=""/>
+      <w:lvlJc w:val="left"/>
+      <w:pPr>
+        <w:ind w:left="6480" w:hanging="360"/>
+      </w:pPr>
+      <w:rPr>
+        <w:rFonts w:ascii="Wingdings" w:hAnsi="Wingdings" w:hint="default"/>
+      </w:rPr>
+    </w:lvl>
+  </w:abstractNum>
   <w:num w:numId="1">
+    <w:abstractNumId w:val="1"/>
+  </w:num>
+  <w:num w:numId="2">
+    <w:abstractNumId w:val="2"/>
+  </w:num>
+  <w:num w:numId="3">
+    <w:abstractNumId w:val="7"/>
+  </w:num>
+  <w:num w:numId="4">
+    <w:abstractNumId w:val="4"/>
+  </w:num>
+  <w:num w:numId="5">
+    <w:abstractNumId w:val="6"/>
+  </w:num>
+  <w:num w:numId="6">
+    <w:abstractNumId w:val="3"/>
+  </w:num>
+  <w:num w:numId="7">
     <w:abstractNumId w:val="0"/>
+  </w:num>
+  <w:num w:numId="8">
+    <w:abstractNumId w:val="5"/>
+  </w:num>
+  <w:num w:numId="9">
+    <w:abstractNumId w:val="9"/>
+  </w:num>
+  <w:num w:numId="10">
+    <w:abstractNumId w:val="8"/>
   </w:num>
 </w:numbering>
 </file>
@@ -1122,6 +7624,25 @@
     <w:name w:val="Normal"/>
     <w:qFormat/>
   </w:style>
+  <w:style w:type="paragraph" w:styleId="Heading3">
+    <w:name w:val="heading 3"/>
+    <w:basedOn w:val="Normal"/>
+    <w:link w:val="Heading3Char"/>
+    <w:uiPriority w:val="9"/>
+    <w:qFormat/>
+    <w:rsid w:val="00CF6D3F"/>
+    <w:pPr>
+      <w:spacing w:before="100" w:beforeAutospacing="1" w:after="100" w:afterAutospacing="1" w:line="240" w:lineRule="auto"/>
+      <w:outlineLvl w:val="2"/>
+    </w:pPr>
+    <w:rPr>
+      <w:rFonts w:ascii="Times New Roman" w:eastAsia="Times New Roman" w:hAnsi="Times New Roman" w:cs="Times New Roman"/>
+      <w:b/>
+      <w:bCs/>
+      <w:sz w:val="27"/>
+      <w:szCs w:val="27"/>
+    </w:rPr>
+  </w:style>
   <w:style w:type="character" w:default="1" w:styleId="DefaultParagraphFont">
     <w:name w:val="Default Paragraph Font"/>
     <w:uiPriority w:val="1"/>
@@ -1153,6 +7674,75 @@
     <w:name w:val="ui_qtext_para"/>
     <w:basedOn w:val="Normal"/>
     <w:rsid w:val="00D3765B"/>
+    <w:pPr>
+      <w:spacing w:before="100" w:beforeAutospacing="1" w:after="100" w:afterAutospacing="1" w:line="240" w:lineRule="auto"/>
+    </w:pPr>
+    <w:rPr>
+      <w:rFonts w:ascii="Times New Roman" w:eastAsia="Times New Roman" w:hAnsi="Times New Roman" w:cs="Times New Roman"/>
+      <w:sz w:val="24"/>
+      <w:szCs w:val="24"/>
+    </w:rPr>
+  </w:style>
+  <w:style w:type="character" w:customStyle="1" w:styleId="qlinkcontainer">
+    <w:name w:val="qlink_container"/>
+    <w:basedOn w:val="DefaultParagraphFont"/>
+    <w:rsid w:val="00E73B20"/>
+  </w:style>
+  <w:style w:type="character" w:styleId="Hyperlink">
+    <w:name w:val="Hyperlink"/>
+    <w:basedOn w:val="DefaultParagraphFont"/>
+    <w:uiPriority w:val="99"/>
+    <w:unhideWhenUsed/>
+    <w:rsid w:val="00E73B20"/>
+    <w:rPr>
+      <w:color w:val="0000FF"/>
+      <w:u w:val="single"/>
+    </w:rPr>
+  </w:style>
+  <w:style w:type="character" w:styleId="UnresolvedMention">
+    <w:name w:val="Unresolved Mention"/>
+    <w:basedOn w:val="DefaultParagraphFont"/>
+    <w:uiPriority w:val="99"/>
+    <w:semiHidden/>
+    <w:unhideWhenUsed/>
+    <w:rsid w:val="00625B8C"/>
+    <w:rPr>
+      <w:color w:val="808080"/>
+      <w:shd w:val="clear" w:color="auto" w:fill="E6E6E6"/>
+    </w:rPr>
+  </w:style>
+  <w:style w:type="paragraph" w:styleId="ListParagraph">
+    <w:name w:val="List Paragraph"/>
+    <w:basedOn w:val="Normal"/>
+    <w:uiPriority w:val="34"/>
+    <w:qFormat/>
+    <w:rsid w:val="003157AC"/>
+    <w:pPr>
+      <w:ind w:left="720"/>
+      <w:contextualSpacing/>
+    </w:pPr>
+  </w:style>
+  <w:style w:type="character" w:customStyle="1" w:styleId="Heading3Char">
+    <w:name w:val="Heading 3 Char"/>
+    <w:basedOn w:val="DefaultParagraphFont"/>
+    <w:link w:val="Heading3"/>
+    <w:uiPriority w:val="9"/>
+    <w:rsid w:val="00CF6D3F"/>
+    <w:rPr>
+      <w:rFonts w:ascii="Times New Roman" w:eastAsia="Times New Roman" w:hAnsi="Times New Roman" w:cs="Times New Roman"/>
+      <w:b/>
+      <w:bCs/>
+      <w:sz w:val="27"/>
+      <w:szCs w:val="27"/>
+    </w:rPr>
+  </w:style>
+  <w:style w:type="paragraph" w:styleId="NormalWeb">
+    <w:name w:val="Normal (Web)"/>
+    <w:basedOn w:val="Normal"/>
+    <w:uiPriority w:val="99"/>
+    <w:semiHidden/>
+    <w:unhideWhenUsed/>
+    <w:rsid w:val="00CF6D3F"/>
     <w:pPr>
       <w:spacing w:before="100" w:beforeAutospacing="1" w:after="100" w:afterAutospacing="1" w:line="240" w:lineRule="auto"/>
     </w:pPr>
